--- a/demo.docx
+++ b/demo.docx
@@ -39,6 +39,11 @@
       </w:r>
     </w:p>
     <w:p>
+      <w:r>
+        <w:br w:type="page"/>
+      </w:r>
+    </w:p>
+    <w:p>
       <w:pPr>
         <w:pStyle w:val="Title"/>
       </w:pPr>
@@ -81,7 +86,7 @@
           </w:tcPr>
           <w:p>
             <w:r>
-              <w:t>219</w:t>
+              <w:t>221</w:t>
             </w:r>
           </w:p>
         </w:tc>
@@ -125,7 +130,7 @@
           </w:tcPr>
           <w:p>
             <w:r>
-              <w:t>262</w:t>
+              <w:t>266</w:t>
             </w:r>
           </w:p>
         </w:tc>
@@ -147,7 +152,7 @@
           </w:tcPr>
           <w:p>
             <w:r>
-              <w:t>196</w:t>
+              <w:t>185</w:t>
             </w:r>
           </w:p>
         </w:tc>
@@ -169,7 +174,7 @@
           </w:tcPr>
           <w:p>
             <w:r>
-              <w:t>80</w:t>
+              <w:t>81</w:t>
             </w:r>
           </w:p>
         </w:tc>
@@ -191,7 +196,7 @@
           </w:tcPr>
           <w:p>
             <w:r>
-              <w:t>84.85%</w:t>
+              <w:t>80.09%</w:t>
             </w:r>
           </w:p>
         </w:tc>
@@ -213,7 +218,7 @@
           </w:tcPr>
           <w:p>
             <w:r>
-              <w:t>25.24</w:t>
+              <w:t>25.72</w:t>
             </w:r>
           </w:p>
         </w:tc>
@@ -289,7 +294,7 @@
       <w:r>
         <w:drawing>
           <wp:inline xmlns:a="http://schemas.openxmlformats.org/drawingml/2006/main" xmlns:pic="http://schemas.openxmlformats.org/drawingml/2006/picture">
-            <wp:extent cx="5486400" cy="2743200"/>
+            <wp:extent cx="4572000" cy="2286000"/>
             <wp:docPr id="2" name="Picture 2"/>
             <wp:cNvGraphicFramePr>
               <a:graphicFrameLocks noChangeAspect="1"/>
@@ -310,7 +315,7 @@
                   <pic:spPr>
                     <a:xfrm>
                       <a:off x="0" y="0"/>
-                      <a:ext cx="5486400" cy="2743200"/>
+                      <a:ext cx="4572000" cy="2286000"/>
                     </a:xfrm>
                     <a:prstGeom prst="rect"/>
                   </pic:spPr>
@@ -325,7 +330,7 @@
       <w:r>
         <w:drawing>
           <wp:inline xmlns:a="http://schemas.openxmlformats.org/drawingml/2006/main" xmlns:pic="http://schemas.openxmlformats.org/drawingml/2006/picture">
-            <wp:extent cx="5486400" cy="2743200"/>
+            <wp:extent cx="4572000" cy="2286000"/>
             <wp:docPr id="3" name="Picture 3"/>
             <wp:cNvGraphicFramePr>
               <a:graphicFrameLocks noChangeAspect="1"/>
@@ -346,7 +351,7 @@
                   <pic:spPr>
                     <a:xfrm>
                       <a:off x="0" y="0"/>
-                      <a:ext cx="5486400" cy="2743200"/>
+                      <a:ext cx="4572000" cy="2286000"/>
                     </a:xfrm>
                     <a:prstGeom prst="rect"/>
                   </pic:spPr>
@@ -1024,17 +1029,17 @@
           </w:tcPr>
           <w:p>
             <w:r>
-              <w:t>191112477</w:t>
-            </w:r>
-          </w:p>
-        </w:tc>
-        <w:tc>
-          <w:tcPr>
-            <w:tcW w:type="dxa" w:w="1728"/>
-          </w:tcPr>
-          <w:p>
-            <w:r>
-              <w:t>Ankit Kumar</w:t>
+              <w:t>191112023</w:t>
+            </w:r>
+          </w:p>
+        </w:tc>
+        <w:tc>
+          <w:tcPr>
+            <w:tcW w:type="dxa" w:w="1728"/>
+          </w:tcPr>
+          <w:p>
+            <w:r>
+              <w:t>Aman Kulshreshtha</w:t>
             </w:r>
           </w:p>
         </w:tc>
@@ -1076,17 +1081,17 @@
           </w:tcPr>
           <w:p>
             <w:r>
-              <w:t>191112215</w:t>
-            </w:r>
-          </w:p>
-        </w:tc>
-        <w:tc>
-          <w:tcPr>
-            <w:tcW w:type="dxa" w:w="1728"/>
-          </w:tcPr>
-          <w:p>
-            <w:r>
-              <w:t>Bhavesh Agarwal</w:t>
+              <w:t>191112477</w:t>
+            </w:r>
+          </w:p>
+        </w:tc>
+        <w:tc>
+          <w:tcPr>
+            <w:tcW w:type="dxa" w:w="1728"/>
+          </w:tcPr>
+          <w:p>
+            <w:r>
+              <w:t>Ankit Kumar</w:t>
             </w:r>
           </w:p>
         </w:tc>
@@ -1128,17 +1133,17 @@
           </w:tcPr>
           <w:p>
             <w:r>
-              <w:t>191112476</w:t>
-            </w:r>
-          </w:p>
-        </w:tc>
-        <w:tc>
-          <w:tcPr>
-            <w:tcW w:type="dxa" w:w="1728"/>
-          </w:tcPr>
-          <w:p>
-            <w:r>
-              <w:t>Faisal Jamil</w:t>
+              <w:t>191112215</w:t>
+            </w:r>
+          </w:p>
+        </w:tc>
+        <w:tc>
+          <w:tcPr>
+            <w:tcW w:type="dxa" w:w="1728"/>
+          </w:tcPr>
+          <w:p>
+            <w:r>
+              <w:t>Bhavesh Agarwal</w:t>
             </w:r>
           </w:p>
         </w:tc>
@@ -1180,17 +1185,17 @@
           </w:tcPr>
           <w:p>
             <w:r>
-              <w:t>191112273</w:t>
-            </w:r>
-          </w:p>
-        </w:tc>
-        <w:tc>
-          <w:tcPr>
-            <w:tcW w:type="dxa" w:w="1728"/>
-          </w:tcPr>
-          <w:p>
-            <w:r>
-              <w:t>Mridul Karan</w:t>
+              <w:t>191112476</w:t>
+            </w:r>
+          </w:p>
+        </w:tc>
+        <w:tc>
+          <w:tcPr>
+            <w:tcW w:type="dxa" w:w="1728"/>
+          </w:tcPr>
+          <w:p>
+            <w:r>
+              <w:t>Faisal Jamil</w:t>
             </w:r>
           </w:p>
         </w:tc>
@@ -1232,17 +1237,17 @@
           </w:tcPr>
           <w:p>
             <w:r>
-              <w:t>191112206</w:t>
-            </w:r>
-          </w:p>
-        </w:tc>
-        <w:tc>
-          <w:tcPr>
-            <w:tcW w:type="dxa" w:w="1728"/>
-          </w:tcPr>
-          <w:p>
-            <w:r>
-              <w:t>Pratyush Bansal</w:t>
+              <w:t>191112273</w:t>
+            </w:r>
+          </w:p>
+        </w:tc>
+        <w:tc>
+          <w:tcPr>
+            <w:tcW w:type="dxa" w:w="1728"/>
+          </w:tcPr>
+          <w:p>
+            <w:r>
+              <w:t>Mridul Karan</w:t>
             </w:r>
           </w:p>
         </w:tc>
@@ -1284,37 +1289,37 @@
           </w:tcPr>
           <w:p>
             <w:r>
-              <w:t>191112023</w:t>
-            </w:r>
-          </w:p>
-        </w:tc>
-        <w:tc>
-          <w:tcPr>
-            <w:tcW w:type="dxa" w:w="1728"/>
-          </w:tcPr>
-          <w:p>
-            <w:r>
-              <w:t>Aman Kulshreshtha</w:t>
-            </w:r>
-          </w:p>
-        </w:tc>
-        <w:tc>
-          <w:tcPr>
-            <w:tcW w:type="dxa" w:w="1728"/>
-          </w:tcPr>
-          <w:p>
-            <w:r>
-              <w:t>Atlassian, JPMC</w:t>
-            </w:r>
-          </w:p>
-        </w:tc>
-        <w:tc>
-          <w:tcPr>
-            <w:tcW w:type="dxa" w:w="1728"/>
-          </w:tcPr>
-          <w:p>
-            <w:r>
-              <w:t>*</w:t>
+              <w:t>191112206</w:t>
+            </w:r>
+          </w:p>
+        </w:tc>
+        <w:tc>
+          <w:tcPr>
+            <w:tcW w:type="dxa" w:w="1728"/>
+          </w:tcPr>
+          <w:p>
+            <w:r>
+              <w:t>Pratyush Bansal</w:t>
+            </w:r>
+          </w:p>
+        </w:tc>
+        <w:tc>
+          <w:tcPr>
+            <w:tcW w:type="dxa" w:w="1728"/>
+          </w:tcPr>
+          <w:p>
+            <w:r>
+              <w:t>Atlassian</w:t>
+            </w:r>
+          </w:p>
+        </w:tc>
+        <w:tc>
+          <w:tcPr>
+            <w:tcW w:type="dxa" w:w="1728"/>
+          </w:tcPr>
+          <w:p>
+            <w:r>
+              <w:t>82</w:t>
             </w:r>
           </w:p>
         </w:tc>
@@ -1356,17 +1361,17 @@
           </w:tcPr>
           <w:p>
             <w:r>
-              <w:t>Atlassian, Optum</w:t>
-            </w:r>
-          </w:p>
-        </w:tc>
-        <w:tc>
-          <w:tcPr>
-            <w:tcW w:type="dxa" w:w="1728"/>
-          </w:tcPr>
-          <w:p>
-            <w:r>
-              <w:t>*</w:t>
+              <w:t>Atlassian</w:t>
+            </w:r>
+          </w:p>
+        </w:tc>
+        <w:tc>
+          <w:tcPr>
+            <w:tcW w:type="dxa" w:w="1728"/>
+          </w:tcPr>
+          <w:p>
+            <w:r>
+              <w:t>82</w:t>
             </w:r>
           </w:p>
         </w:tc>
@@ -3884,37 +3889,37 @@
           </w:tcPr>
           <w:p>
             <w:r>
-              <w:t>191112431</w:t>
-            </w:r>
-          </w:p>
-        </w:tc>
-        <w:tc>
-          <w:tcPr>
-            <w:tcW w:type="dxa" w:w="1728"/>
-          </w:tcPr>
-          <w:p>
-            <w:r>
-              <w:t>Konjeti Harika</w:t>
-            </w:r>
-          </w:p>
-        </w:tc>
-        <w:tc>
-          <w:tcPr>
-            <w:tcW w:type="dxa" w:w="1728"/>
-          </w:tcPr>
-          <w:p>
-            <w:r>
-              <w:t>GEP Solutions, Junglee Games</w:t>
-            </w:r>
-          </w:p>
-        </w:tc>
-        <w:tc>
-          <w:tcPr>
-            <w:tcW w:type="dxa" w:w="1728"/>
-          </w:tcPr>
-          <w:p>
-            <w:r>
-              <w:t>*</w:t>
+              <w:t>191112014</w:t>
+            </w:r>
+          </w:p>
+        </w:tc>
+        <w:tc>
+          <w:tcPr>
+            <w:tcW w:type="dxa" w:w="1728"/>
+          </w:tcPr>
+          <w:p>
+            <w:r>
+              <w:t>Aditya Shukla</w:t>
+            </w:r>
+          </w:p>
+        </w:tc>
+        <w:tc>
+          <w:tcPr>
+            <w:tcW w:type="dxa" w:w="1728"/>
+          </w:tcPr>
+          <w:p>
+            <w:r>
+              <w:t>Galvantrix</w:t>
+            </w:r>
+          </w:p>
+        </w:tc>
+        <w:tc>
+          <w:tcPr>
+            <w:tcW w:type="dxa" w:w="1728"/>
+          </w:tcPr>
+          <w:p>
+            <w:r>
+              <w:t>15</w:t>
             </w:r>
           </w:p>
         </w:tc>
@@ -3936,37 +3941,37 @@
           </w:tcPr>
           <w:p>
             <w:r>
-              <w:t>191112014</w:t>
-            </w:r>
-          </w:p>
-        </w:tc>
-        <w:tc>
-          <w:tcPr>
-            <w:tcW w:type="dxa" w:w="1728"/>
-          </w:tcPr>
-          <w:p>
-            <w:r>
-              <w:t>Aditya Shukla</w:t>
-            </w:r>
-          </w:p>
-        </w:tc>
-        <w:tc>
-          <w:tcPr>
-            <w:tcW w:type="dxa" w:w="1728"/>
-          </w:tcPr>
-          <w:p>
-            <w:r>
-              <w:t>Galvantrix</w:t>
-            </w:r>
-          </w:p>
-        </w:tc>
-        <w:tc>
-          <w:tcPr>
-            <w:tcW w:type="dxa" w:w="1728"/>
-          </w:tcPr>
-          <w:p>
-            <w:r>
-              <w:t>15</w:t>
+              <w:t>191112021</w:t>
+            </w:r>
+          </w:p>
+        </w:tc>
+        <w:tc>
+          <w:tcPr>
+            <w:tcW w:type="dxa" w:w="1728"/>
+          </w:tcPr>
+          <w:p>
+            <w:r>
+              <w:t>Darshini Sharma</w:t>
+            </w:r>
+          </w:p>
+        </w:tc>
+        <w:tc>
+          <w:tcPr>
+            <w:tcW w:type="dxa" w:w="1728"/>
+          </w:tcPr>
+          <w:p>
+            <w:r>
+              <w:t>Google</w:t>
+            </w:r>
+          </w:p>
+        </w:tc>
+        <w:tc>
+          <w:tcPr>
+            <w:tcW w:type="dxa" w:w="1728"/>
+          </w:tcPr>
+          <w:p>
+            <w:r>
+              <w:t>48</w:t>
             </w:r>
           </w:p>
         </w:tc>
@@ -4112,17 +4117,17 @@
           </w:tcPr>
           <w:p>
             <w:r>
-              <w:t>Hewlett Packard Enterprise(HPE), Hexware Technologies</w:t>
-            </w:r>
-          </w:p>
-        </w:tc>
-        <w:tc>
-          <w:tcPr>
-            <w:tcW w:type="dxa" w:w="1728"/>
-          </w:tcPr>
-          <w:p>
-            <w:r>
-              <w:t>*</w:t>
+              <w:t>Hewlett Packard Enterprise(HPE)</w:t>
+            </w:r>
+          </w:p>
+        </w:tc>
+        <w:tc>
+          <w:tcPr>
+            <w:tcW w:type="dxa" w:w="1728"/>
+          </w:tcPr>
+          <w:p>
+            <w:r>
+              <w:t>17.5</w:t>
             </w:r>
           </w:p>
         </w:tc>
@@ -4144,37 +4149,37 @@
           </w:tcPr>
           <w:p>
             <w:r>
-              <w:t>191112261</w:t>
-            </w:r>
-          </w:p>
-        </w:tc>
-        <w:tc>
-          <w:tcPr>
-            <w:tcW w:type="dxa" w:w="1728"/>
-          </w:tcPr>
-          <w:p>
-            <w:r>
-              <w:t>Abhishek Batti</w:t>
-            </w:r>
-          </w:p>
-        </w:tc>
-        <w:tc>
-          <w:tcPr>
-            <w:tcW w:type="dxa" w:w="1728"/>
-          </w:tcPr>
-          <w:p>
-            <w:r>
-              <w:t>Incture( Dont Remove)</w:t>
-            </w:r>
-          </w:p>
-        </w:tc>
-        <w:tc>
-          <w:tcPr>
-            <w:tcW w:type="dxa" w:w="1728"/>
-          </w:tcPr>
-          <w:p>
-            <w:r>
-              <w:t>*</w:t>
+              <w:t>191112003</w:t>
+            </w:r>
+          </w:p>
+        </w:tc>
+        <w:tc>
+          <w:tcPr>
+            <w:tcW w:type="dxa" w:w="1728"/>
+          </w:tcPr>
+          <w:p>
+            <w:r>
+              <w:t>Manali Agrawal</w:t>
+            </w:r>
+          </w:p>
+        </w:tc>
+        <w:tc>
+          <w:tcPr>
+            <w:tcW w:type="dxa" w:w="1728"/>
+          </w:tcPr>
+          <w:p>
+            <w:r>
+              <w:t>IDBI Bank</w:t>
+            </w:r>
+          </w:p>
+        </w:tc>
+        <w:tc>
+          <w:tcPr>
+            <w:tcW w:type="dxa" w:w="1728"/>
+          </w:tcPr>
+          <w:p>
+            <w:r>
+              <w:t>12</w:t>
             </w:r>
           </w:p>
         </w:tc>
@@ -4196,37 +4201,37 @@
           </w:tcPr>
           <w:p>
             <w:r>
-              <w:t>191112474</w:t>
-            </w:r>
-          </w:p>
-        </w:tc>
-        <w:tc>
-          <w:tcPr>
-            <w:tcW w:type="dxa" w:w="1728"/>
-          </w:tcPr>
-          <w:p>
-            <w:r>
-              <w:t>Akanksha Gupta</w:t>
-            </w:r>
-          </w:p>
-        </w:tc>
-        <w:tc>
-          <w:tcPr>
-            <w:tcW w:type="dxa" w:w="1728"/>
-          </w:tcPr>
-          <w:p>
-            <w:r>
-              <w:t>JPMC</w:t>
-            </w:r>
-          </w:p>
-        </w:tc>
-        <w:tc>
-          <w:tcPr>
-            <w:tcW w:type="dxa" w:w="1728"/>
-          </w:tcPr>
-          <w:p>
-            <w:r>
-              <w:t>17.75</w:t>
+              <w:t>191112278</w:t>
+            </w:r>
+          </w:p>
+        </w:tc>
+        <w:tc>
+          <w:tcPr>
+            <w:tcW w:type="dxa" w:w="1728"/>
+          </w:tcPr>
+          <w:p>
+            <w:r>
+              <w:t>Matta Tarun</w:t>
+            </w:r>
+          </w:p>
+        </w:tc>
+        <w:tc>
+          <w:tcPr>
+            <w:tcW w:type="dxa" w:w="1728"/>
+          </w:tcPr>
+          <w:p>
+            <w:r>
+              <w:t>IDBI Bank</w:t>
+            </w:r>
+          </w:p>
+        </w:tc>
+        <w:tc>
+          <w:tcPr>
+            <w:tcW w:type="dxa" w:w="1728"/>
+          </w:tcPr>
+          <w:p>
+            <w:r>
+              <w:t>12</w:t>
             </w:r>
           </w:p>
         </w:tc>
@@ -4248,37 +4253,37 @@
           </w:tcPr>
           <w:p>
             <w:r>
-              <w:t>191112465</w:t>
-            </w:r>
-          </w:p>
-        </w:tc>
-        <w:tc>
-          <w:tcPr>
-            <w:tcW w:type="dxa" w:w="1728"/>
-          </w:tcPr>
-          <w:p>
-            <w:r>
-              <w:t>Ayush Gour</w:t>
-            </w:r>
-          </w:p>
-        </w:tc>
-        <w:tc>
-          <w:tcPr>
-            <w:tcW w:type="dxa" w:w="1728"/>
-          </w:tcPr>
-          <w:p>
-            <w:r>
-              <w:t>JPMC</w:t>
-            </w:r>
-          </w:p>
-        </w:tc>
-        <w:tc>
-          <w:tcPr>
-            <w:tcW w:type="dxa" w:w="1728"/>
-          </w:tcPr>
-          <w:p>
-            <w:r>
-              <w:t>17.75</w:t>
+              <w:t>191112247</w:t>
+            </w:r>
+          </w:p>
+        </w:tc>
+        <w:tc>
+          <w:tcPr>
+            <w:tcW w:type="dxa" w:w="1728"/>
+          </w:tcPr>
+          <w:p>
+            <w:r>
+              <w:t>Rooth Maria Joshi</w:t>
+            </w:r>
+          </w:p>
+        </w:tc>
+        <w:tc>
+          <w:tcPr>
+            <w:tcW w:type="dxa" w:w="1728"/>
+          </w:tcPr>
+          <w:p>
+            <w:r>
+              <w:t>IDBI Bank</w:t>
+            </w:r>
+          </w:p>
+        </w:tc>
+        <w:tc>
+          <w:tcPr>
+            <w:tcW w:type="dxa" w:w="1728"/>
+          </w:tcPr>
+          <w:p>
+            <w:r>
+              <w:t>12</w:t>
             </w:r>
           </w:p>
         </w:tc>
@@ -4300,37 +4305,37 @@
           </w:tcPr>
           <w:p>
             <w:r>
-              <w:t>191112063</w:t>
-            </w:r>
-          </w:p>
-        </w:tc>
-        <w:tc>
-          <w:tcPr>
-            <w:tcW w:type="dxa" w:w="1728"/>
-          </w:tcPr>
-          <w:p>
-            <w:r>
-              <w:t>Kshitij Bafna</w:t>
-            </w:r>
-          </w:p>
-        </w:tc>
-        <w:tc>
-          <w:tcPr>
-            <w:tcW w:type="dxa" w:w="1728"/>
-          </w:tcPr>
-          <w:p>
-            <w:r>
-              <w:t>JPMC</w:t>
-            </w:r>
-          </w:p>
-        </w:tc>
-        <w:tc>
-          <w:tcPr>
-            <w:tcW w:type="dxa" w:w="1728"/>
-          </w:tcPr>
-          <w:p>
-            <w:r>
-              <w:t>17.75</w:t>
+              <w:t>191112261</w:t>
+            </w:r>
+          </w:p>
+        </w:tc>
+        <w:tc>
+          <w:tcPr>
+            <w:tcW w:type="dxa" w:w="1728"/>
+          </w:tcPr>
+          <w:p>
+            <w:r>
+              <w:t>Abhishek Batti</w:t>
+            </w:r>
+          </w:p>
+        </w:tc>
+        <w:tc>
+          <w:tcPr>
+            <w:tcW w:type="dxa" w:w="1728"/>
+          </w:tcPr>
+          <w:p>
+            <w:r>
+              <w:t>Incture( Dont Remove)</w:t>
+            </w:r>
+          </w:p>
+        </w:tc>
+        <w:tc>
+          <w:tcPr>
+            <w:tcW w:type="dxa" w:w="1728"/>
+          </w:tcPr>
+          <w:p>
+            <w:r>
+              <w:t>*</w:t>
             </w:r>
           </w:p>
         </w:tc>
@@ -4352,17 +4357,17 @@
           </w:tcPr>
           <w:p>
             <w:r>
-              <w:t>191112025</w:t>
-            </w:r>
-          </w:p>
-        </w:tc>
-        <w:tc>
-          <w:tcPr>
-            <w:tcW w:type="dxa" w:w="1728"/>
-          </w:tcPr>
-          <w:p>
-            <w:r>
-              <w:t>PRABHAT KUMAR</w:t>
+              <w:t>191112474</w:t>
+            </w:r>
+          </w:p>
+        </w:tc>
+        <w:tc>
+          <w:tcPr>
+            <w:tcW w:type="dxa" w:w="1728"/>
+          </w:tcPr>
+          <w:p>
+            <w:r>
+              <w:t>Akanksha Gupta</w:t>
             </w:r>
           </w:p>
         </w:tc>
@@ -4404,17 +4409,17 @@
           </w:tcPr>
           <w:p>
             <w:r>
-              <w:t>191112427</w:t>
-            </w:r>
-          </w:p>
-        </w:tc>
-        <w:tc>
-          <w:tcPr>
-            <w:tcW w:type="dxa" w:w="1728"/>
-          </w:tcPr>
-          <w:p>
-            <w:r>
-              <w:t>Prakhar Gupta</w:t>
+              <w:t>191112465</w:t>
+            </w:r>
+          </w:p>
+        </w:tc>
+        <w:tc>
+          <w:tcPr>
+            <w:tcW w:type="dxa" w:w="1728"/>
+          </w:tcPr>
+          <w:p>
+            <w:r>
+              <w:t>Ayush Gour</w:t>
             </w:r>
           </w:p>
         </w:tc>
@@ -4456,17 +4461,17 @@
           </w:tcPr>
           <w:p>
             <w:r>
-              <w:t>191112436</w:t>
-            </w:r>
-          </w:p>
-        </w:tc>
-        <w:tc>
-          <w:tcPr>
-            <w:tcW w:type="dxa" w:w="1728"/>
-          </w:tcPr>
-          <w:p>
-            <w:r>
-              <w:t>Seshal Jain</w:t>
+              <w:t>191112063</w:t>
+            </w:r>
+          </w:p>
+        </w:tc>
+        <w:tc>
+          <w:tcPr>
+            <w:tcW w:type="dxa" w:w="1728"/>
+          </w:tcPr>
+          <w:p>
+            <w:r>
+              <w:t>Kshitij Bafna</w:t>
             </w:r>
           </w:p>
         </w:tc>
@@ -4508,17 +4513,17 @@
           </w:tcPr>
           <w:p>
             <w:r>
-              <w:t>191112401</w:t>
-            </w:r>
-          </w:p>
-        </w:tc>
-        <w:tc>
-          <w:tcPr>
-            <w:tcW w:type="dxa" w:w="1728"/>
-          </w:tcPr>
-          <w:p>
-            <w:r>
-              <w:t>V V Mansi</w:t>
+              <w:t>191112025</w:t>
+            </w:r>
+          </w:p>
+        </w:tc>
+        <w:tc>
+          <w:tcPr>
+            <w:tcW w:type="dxa" w:w="1728"/>
+          </w:tcPr>
+          <w:p>
+            <w:r>
+              <w:t>PRABHAT KUMAR</w:t>
             </w:r>
           </w:p>
         </w:tc>
@@ -4560,37 +4565,37 @@
           </w:tcPr>
           <w:p>
             <w:r>
-              <w:t>191112021</w:t>
-            </w:r>
-          </w:p>
-        </w:tc>
-        <w:tc>
-          <w:tcPr>
-            <w:tcW w:type="dxa" w:w="1728"/>
-          </w:tcPr>
-          <w:p>
-            <w:r>
-              <w:t>Darshini Sharma</w:t>
-            </w:r>
-          </w:p>
-        </w:tc>
-        <w:tc>
-          <w:tcPr>
-            <w:tcW w:type="dxa" w:w="1728"/>
-          </w:tcPr>
-          <w:p>
-            <w:r>
-              <w:t>JPMC, Google</w:t>
-            </w:r>
-          </w:p>
-        </w:tc>
-        <w:tc>
-          <w:tcPr>
-            <w:tcW w:type="dxa" w:w="1728"/>
-          </w:tcPr>
-          <w:p>
-            <w:r>
-              <w:t>*</w:t>
+              <w:t>191112427</w:t>
+            </w:r>
+          </w:p>
+        </w:tc>
+        <w:tc>
+          <w:tcPr>
+            <w:tcW w:type="dxa" w:w="1728"/>
+          </w:tcPr>
+          <w:p>
+            <w:r>
+              <w:t>Prakhar Gupta</w:t>
+            </w:r>
+          </w:p>
+        </w:tc>
+        <w:tc>
+          <w:tcPr>
+            <w:tcW w:type="dxa" w:w="1728"/>
+          </w:tcPr>
+          <w:p>
+            <w:r>
+              <w:t>JPMC</w:t>
+            </w:r>
+          </w:p>
+        </w:tc>
+        <w:tc>
+          <w:tcPr>
+            <w:tcW w:type="dxa" w:w="1728"/>
+          </w:tcPr>
+          <w:p>
+            <w:r>
+              <w:t>17.75</w:t>
             </w:r>
           </w:p>
         </w:tc>
@@ -4612,37 +4617,37 @@
           </w:tcPr>
           <w:p>
             <w:r>
-              <w:t>191112259</w:t>
-            </w:r>
-          </w:p>
-        </w:tc>
-        <w:tc>
-          <w:tcPr>
-            <w:tcW w:type="dxa" w:w="1728"/>
-          </w:tcPr>
-          <w:p>
-            <w:r>
-              <w:t>Cheerla Sai Krusheel</w:t>
-            </w:r>
-          </w:p>
-        </w:tc>
-        <w:tc>
-          <w:tcPr>
-            <w:tcW w:type="dxa" w:w="1728"/>
-          </w:tcPr>
-          <w:p>
-            <w:r>
-              <w:t>Junglee Games</w:t>
-            </w:r>
-          </w:p>
-        </w:tc>
-        <w:tc>
-          <w:tcPr>
-            <w:tcW w:type="dxa" w:w="1728"/>
-          </w:tcPr>
-          <w:p>
-            <w:r>
-              <w:t>23</w:t>
+              <w:t>191112436</w:t>
+            </w:r>
+          </w:p>
+        </w:tc>
+        <w:tc>
+          <w:tcPr>
+            <w:tcW w:type="dxa" w:w="1728"/>
+          </w:tcPr>
+          <w:p>
+            <w:r>
+              <w:t>Seshal Jain</w:t>
+            </w:r>
+          </w:p>
+        </w:tc>
+        <w:tc>
+          <w:tcPr>
+            <w:tcW w:type="dxa" w:w="1728"/>
+          </w:tcPr>
+          <w:p>
+            <w:r>
+              <w:t>JPMC</w:t>
+            </w:r>
+          </w:p>
+        </w:tc>
+        <w:tc>
+          <w:tcPr>
+            <w:tcW w:type="dxa" w:w="1728"/>
+          </w:tcPr>
+          <w:p>
+            <w:r>
+              <w:t>17.75</w:t>
             </w:r>
           </w:p>
         </w:tc>
@@ -4664,37 +4669,37 @@
           </w:tcPr>
           <w:p>
             <w:r>
-              <w:t>191112242</w:t>
-            </w:r>
-          </w:p>
-        </w:tc>
-        <w:tc>
-          <w:tcPr>
-            <w:tcW w:type="dxa" w:w="1728"/>
-          </w:tcPr>
-          <w:p>
-            <w:r>
-              <w:t>Durgesh Kumar Gupta</w:t>
-            </w:r>
-          </w:p>
-        </w:tc>
-        <w:tc>
-          <w:tcPr>
-            <w:tcW w:type="dxa" w:w="1728"/>
-          </w:tcPr>
-          <w:p>
-            <w:r>
-              <w:t>Junglee Games</w:t>
-            </w:r>
-          </w:p>
-        </w:tc>
-        <w:tc>
-          <w:tcPr>
-            <w:tcW w:type="dxa" w:w="1728"/>
-          </w:tcPr>
-          <w:p>
-            <w:r>
-              <w:t>23</w:t>
+              <w:t>191112401</w:t>
+            </w:r>
+          </w:p>
+        </w:tc>
+        <w:tc>
+          <w:tcPr>
+            <w:tcW w:type="dxa" w:w="1728"/>
+          </w:tcPr>
+          <w:p>
+            <w:r>
+              <w:t>V V Mansi</w:t>
+            </w:r>
+          </w:p>
+        </w:tc>
+        <w:tc>
+          <w:tcPr>
+            <w:tcW w:type="dxa" w:w="1728"/>
+          </w:tcPr>
+          <w:p>
+            <w:r>
+              <w:t>JPMC</w:t>
+            </w:r>
+          </w:p>
+        </w:tc>
+        <w:tc>
+          <w:tcPr>
+            <w:tcW w:type="dxa" w:w="1728"/>
+          </w:tcPr>
+          <w:p>
+            <w:r>
+              <w:t>17.75</w:t>
             </w:r>
           </w:p>
         </w:tc>
@@ -4716,17 +4721,17 @@
           </w:tcPr>
           <w:p>
             <w:r>
-              <w:t>191112478</w:t>
-            </w:r>
-          </w:p>
-        </w:tc>
-        <w:tc>
-          <w:tcPr>
-            <w:tcW w:type="dxa" w:w="1728"/>
-          </w:tcPr>
-          <w:p>
-            <w:r>
-              <w:t>Mohammad Areeb Moini</w:t>
+              <w:t>191112259</w:t>
+            </w:r>
+          </w:p>
+        </w:tc>
+        <w:tc>
+          <w:tcPr>
+            <w:tcW w:type="dxa" w:w="1728"/>
+          </w:tcPr>
+          <w:p>
+            <w:r>
+              <w:t>Cheerla Sai Krusheel</w:t>
             </w:r>
           </w:p>
         </w:tc>
@@ -4768,17 +4773,17 @@
           </w:tcPr>
           <w:p>
             <w:r>
-              <w:t>191112473</w:t>
-            </w:r>
-          </w:p>
-        </w:tc>
-        <w:tc>
-          <w:tcPr>
-            <w:tcW w:type="dxa" w:w="1728"/>
-          </w:tcPr>
-          <w:p>
-            <w:r>
-              <w:t>Prashant Kaushal</w:t>
+              <w:t>191112242</w:t>
+            </w:r>
+          </w:p>
+        </w:tc>
+        <w:tc>
+          <w:tcPr>
+            <w:tcW w:type="dxa" w:w="1728"/>
+          </w:tcPr>
+          <w:p>
+            <w:r>
+              <w:t>Durgesh Kumar Gupta</w:t>
             </w:r>
           </w:p>
         </w:tc>
@@ -4820,37 +4825,37 @@
           </w:tcPr>
           <w:p>
             <w:r>
-              <w:t>191112017</w:t>
-            </w:r>
-          </w:p>
-        </w:tc>
-        <w:tc>
-          <w:tcPr>
-            <w:tcW w:type="dxa" w:w="1728"/>
-          </w:tcPr>
-          <w:p>
-            <w:r>
-              <w:t>Aayush Dhakad</w:t>
-            </w:r>
-          </w:p>
-        </w:tc>
-        <w:tc>
-          <w:tcPr>
-            <w:tcW w:type="dxa" w:w="1728"/>
-          </w:tcPr>
-          <w:p>
-            <w:r>
-              <w:t>Microsoft</w:t>
-            </w:r>
-          </w:p>
-        </w:tc>
-        <w:tc>
-          <w:tcPr>
-            <w:tcW w:type="dxa" w:w="1728"/>
-          </w:tcPr>
-          <w:p>
-            <w:r>
-              <w:t>51.032</w:t>
+              <w:t>191112431</w:t>
+            </w:r>
+          </w:p>
+        </w:tc>
+        <w:tc>
+          <w:tcPr>
+            <w:tcW w:type="dxa" w:w="1728"/>
+          </w:tcPr>
+          <w:p>
+            <w:r>
+              <w:t>Konjeti Harika</w:t>
+            </w:r>
+          </w:p>
+        </w:tc>
+        <w:tc>
+          <w:tcPr>
+            <w:tcW w:type="dxa" w:w="1728"/>
+          </w:tcPr>
+          <w:p>
+            <w:r>
+              <w:t>Junglee Games</w:t>
+            </w:r>
+          </w:p>
+        </w:tc>
+        <w:tc>
+          <w:tcPr>
+            <w:tcW w:type="dxa" w:w="1728"/>
+          </w:tcPr>
+          <w:p>
+            <w:r>
+              <w:t>23</w:t>
             </w:r>
           </w:p>
         </w:tc>
@@ -4872,37 +4877,37 @@
           </w:tcPr>
           <w:p>
             <w:r>
-              <w:t>191112029</w:t>
-            </w:r>
-          </w:p>
-        </w:tc>
-        <w:tc>
-          <w:tcPr>
-            <w:tcW w:type="dxa" w:w="1728"/>
-          </w:tcPr>
-          <w:p>
-            <w:r>
-              <w:t>Altaf khan</w:t>
-            </w:r>
-          </w:p>
-        </w:tc>
-        <w:tc>
-          <w:tcPr>
-            <w:tcW w:type="dxa" w:w="1728"/>
-          </w:tcPr>
-          <w:p>
-            <w:r>
-              <w:t>Microsoft</w:t>
-            </w:r>
-          </w:p>
-        </w:tc>
-        <w:tc>
-          <w:tcPr>
-            <w:tcW w:type="dxa" w:w="1728"/>
-          </w:tcPr>
-          <w:p>
-            <w:r>
-              <w:t>51.032</w:t>
+              <w:t>191112478</w:t>
+            </w:r>
+          </w:p>
+        </w:tc>
+        <w:tc>
+          <w:tcPr>
+            <w:tcW w:type="dxa" w:w="1728"/>
+          </w:tcPr>
+          <w:p>
+            <w:r>
+              <w:t>Mohammad Areeb Moini</w:t>
+            </w:r>
+          </w:p>
+        </w:tc>
+        <w:tc>
+          <w:tcPr>
+            <w:tcW w:type="dxa" w:w="1728"/>
+          </w:tcPr>
+          <w:p>
+            <w:r>
+              <w:t>Junglee Games</w:t>
+            </w:r>
+          </w:p>
+        </w:tc>
+        <w:tc>
+          <w:tcPr>
+            <w:tcW w:type="dxa" w:w="1728"/>
+          </w:tcPr>
+          <w:p>
+            <w:r>
+              <w:t>23</w:t>
             </w:r>
           </w:p>
         </w:tc>
@@ -4924,37 +4929,37 @@
           </w:tcPr>
           <w:p>
             <w:r>
-              <w:t>191112479</w:t>
-            </w:r>
-          </w:p>
-        </w:tc>
-        <w:tc>
-          <w:tcPr>
-            <w:tcW w:type="dxa" w:w="1728"/>
-          </w:tcPr>
-          <w:p>
-            <w:r>
-              <w:t>Kedar Sharma</w:t>
-            </w:r>
-          </w:p>
-        </w:tc>
-        <w:tc>
-          <w:tcPr>
-            <w:tcW w:type="dxa" w:w="1728"/>
-          </w:tcPr>
-          <w:p>
-            <w:r>
-              <w:t>Microsoft</w:t>
-            </w:r>
-          </w:p>
-        </w:tc>
-        <w:tc>
-          <w:tcPr>
-            <w:tcW w:type="dxa" w:w="1728"/>
-          </w:tcPr>
-          <w:p>
-            <w:r>
-              <w:t>51.032</w:t>
+              <w:t>191112473</w:t>
+            </w:r>
+          </w:p>
+        </w:tc>
+        <w:tc>
+          <w:tcPr>
+            <w:tcW w:type="dxa" w:w="1728"/>
+          </w:tcPr>
+          <w:p>
+            <w:r>
+              <w:t>Prashant Kaushal</w:t>
+            </w:r>
+          </w:p>
+        </w:tc>
+        <w:tc>
+          <w:tcPr>
+            <w:tcW w:type="dxa" w:w="1728"/>
+          </w:tcPr>
+          <w:p>
+            <w:r>
+              <w:t>Junglee Games</w:t>
+            </w:r>
+          </w:p>
+        </w:tc>
+        <w:tc>
+          <w:tcPr>
+            <w:tcW w:type="dxa" w:w="1728"/>
+          </w:tcPr>
+          <w:p>
+            <w:r>
+              <w:t>23</w:t>
             </w:r>
           </w:p>
         </w:tc>
@@ -4976,17 +4981,17 @@
           </w:tcPr>
           <w:p>
             <w:r>
-              <w:t>191112036</w:t>
-            </w:r>
-          </w:p>
-        </w:tc>
-        <w:tc>
-          <w:tcPr>
-            <w:tcW w:type="dxa" w:w="1728"/>
-          </w:tcPr>
-          <w:p>
-            <w:r>
-              <w:t>Nimmi Diwakar</w:t>
+              <w:t>191112017</w:t>
+            </w:r>
+          </w:p>
+        </w:tc>
+        <w:tc>
+          <w:tcPr>
+            <w:tcW w:type="dxa" w:w="1728"/>
+          </w:tcPr>
+          <w:p>
+            <w:r>
+              <w:t>Aayush Dhakad</w:t>
             </w:r>
           </w:p>
         </w:tc>
@@ -5028,17 +5033,17 @@
           </w:tcPr>
           <w:p>
             <w:r>
-              <w:t>191112279</w:t>
-            </w:r>
-          </w:p>
-        </w:tc>
-        <w:tc>
-          <w:tcPr>
-            <w:tcW w:type="dxa" w:w="1728"/>
-          </w:tcPr>
-          <w:p>
-            <w:r>
-              <w:t>Sai Yaswanth Ammineni</w:t>
+              <w:t>191112029</w:t>
+            </w:r>
+          </w:p>
+        </w:tc>
+        <w:tc>
+          <w:tcPr>
+            <w:tcW w:type="dxa" w:w="1728"/>
+          </w:tcPr>
+          <w:p>
+            <w:r>
+              <w:t>Altaf khan</w:t>
             </w:r>
           </w:p>
         </w:tc>
@@ -5080,17 +5085,17 @@
           </w:tcPr>
           <w:p>
             <w:r>
-              <w:t>191112414</w:t>
-            </w:r>
-          </w:p>
-        </w:tc>
-        <w:tc>
-          <w:tcPr>
-            <w:tcW w:type="dxa" w:w="1728"/>
-          </w:tcPr>
-          <w:p>
-            <w:r>
-              <w:t>Sangam Kumar</w:t>
+              <w:t>191112479</w:t>
+            </w:r>
+          </w:p>
+        </w:tc>
+        <w:tc>
+          <w:tcPr>
+            <w:tcW w:type="dxa" w:w="1728"/>
+          </w:tcPr>
+          <w:p>
+            <w:r>
+              <w:t>Kedar Sharma</w:t>
             </w:r>
           </w:p>
         </w:tc>
@@ -5132,37 +5137,37 @@
           </w:tcPr>
           <w:p>
             <w:r>
-              <w:t>191112425</w:t>
-            </w:r>
-          </w:p>
-        </w:tc>
-        <w:tc>
-          <w:tcPr>
-            <w:tcW w:type="dxa" w:w="1728"/>
-          </w:tcPr>
-          <w:p>
-            <w:r>
-              <w:t>Anchit Kothari</w:t>
-            </w:r>
-          </w:p>
-        </w:tc>
-        <w:tc>
-          <w:tcPr>
-            <w:tcW w:type="dxa" w:w="1728"/>
-          </w:tcPr>
-          <w:p>
-            <w:r>
-              <w:t>Netradyne</w:t>
-            </w:r>
-          </w:p>
-        </w:tc>
-        <w:tc>
-          <w:tcPr>
-            <w:tcW w:type="dxa" w:w="1728"/>
-          </w:tcPr>
-          <w:p>
-            <w:r>
-              <w:t>14</w:t>
+              <w:t>191112036</w:t>
+            </w:r>
+          </w:p>
+        </w:tc>
+        <w:tc>
+          <w:tcPr>
+            <w:tcW w:type="dxa" w:w="1728"/>
+          </w:tcPr>
+          <w:p>
+            <w:r>
+              <w:t>Nimmi Diwakar</w:t>
+            </w:r>
+          </w:p>
+        </w:tc>
+        <w:tc>
+          <w:tcPr>
+            <w:tcW w:type="dxa" w:w="1728"/>
+          </w:tcPr>
+          <w:p>
+            <w:r>
+              <w:t>Microsoft</w:t>
+            </w:r>
+          </w:p>
+        </w:tc>
+        <w:tc>
+          <w:tcPr>
+            <w:tcW w:type="dxa" w:w="1728"/>
+          </w:tcPr>
+          <w:p>
+            <w:r>
+              <w:t>51.032</w:t>
             </w:r>
           </w:p>
         </w:tc>
@@ -5184,37 +5189,37 @@
           </w:tcPr>
           <w:p>
             <w:r>
-              <w:t>191112224</w:t>
-            </w:r>
-          </w:p>
-        </w:tc>
-        <w:tc>
-          <w:tcPr>
-            <w:tcW w:type="dxa" w:w="1728"/>
-          </w:tcPr>
-          <w:p>
-            <w:r>
-              <w:t>Aishwarya Eedala</w:t>
-            </w:r>
-          </w:p>
-        </w:tc>
-        <w:tc>
-          <w:tcPr>
-            <w:tcW w:type="dxa" w:w="1728"/>
-          </w:tcPr>
-          <w:p>
-            <w:r>
-              <w:t>Optum</w:t>
-            </w:r>
-          </w:p>
-        </w:tc>
-        <w:tc>
-          <w:tcPr>
-            <w:tcW w:type="dxa" w:w="1728"/>
-          </w:tcPr>
-          <w:p>
-            <w:r>
-              <w:t>14.5</w:t>
+              <w:t>191112279</w:t>
+            </w:r>
+          </w:p>
+        </w:tc>
+        <w:tc>
+          <w:tcPr>
+            <w:tcW w:type="dxa" w:w="1728"/>
+          </w:tcPr>
+          <w:p>
+            <w:r>
+              <w:t>Sai Yaswanth Ammineni</w:t>
+            </w:r>
+          </w:p>
+        </w:tc>
+        <w:tc>
+          <w:tcPr>
+            <w:tcW w:type="dxa" w:w="1728"/>
+          </w:tcPr>
+          <w:p>
+            <w:r>
+              <w:t>Microsoft</w:t>
+            </w:r>
+          </w:p>
+        </w:tc>
+        <w:tc>
+          <w:tcPr>
+            <w:tcW w:type="dxa" w:w="1728"/>
+          </w:tcPr>
+          <w:p>
+            <w:r>
+              <w:t>51.032</w:t>
             </w:r>
           </w:p>
         </w:tc>
@@ -5236,37 +5241,37 @@
           </w:tcPr>
           <w:p>
             <w:r>
-              <w:t>191112266</w:t>
-            </w:r>
-          </w:p>
-        </w:tc>
-        <w:tc>
-          <w:tcPr>
-            <w:tcW w:type="dxa" w:w="1728"/>
-          </w:tcPr>
-          <w:p>
-            <w:r>
-              <w:t>Anand Bhosle</w:t>
-            </w:r>
-          </w:p>
-        </w:tc>
-        <w:tc>
-          <w:tcPr>
-            <w:tcW w:type="dxa" w:w="1728"/>
-          </w:tcPr>
-          <w:p>
-            <w:r>
-              <w:t>Optum</w:t>
-            </w:r>
-          </w:p>
-        </w:tc>
-        <w:tc>
-          <w:tcPr>
-            <w:tcW w:type="dxa" w:w="1728"/>
-          </w:tcPr>
-          <w:p>
-            <w:r>
-              <w:t>14.5</w:t>
+              <w:t>191112414</w:t>
+            </w:r>
+          </w:p>
+        </w:tc>
+        <w:tc>
+          <w:tcPr>
+            <w:tcW w:type="dxa" w:w="1728"/>
+          </w:tcPr>
+          <w:p>
+            <w:r>
+              <w:t>Sangam Kumar</w:t>
+            </w:r>
+          </w:p>
+        </w:tc>
+        <w:tc>
+          <w:tcPr>
+            <w:tcW w:type="dxa" w:w="1728"/>
+          </w:tcPr>
+          <w:p>
+            <w:r>
+              <w:t>Microsoft</w:t>
+            </w:r>
+          </w:p>
+        </w:tc>
+        <w:tc>
+          <w:tcPr>
+            <w:tcW w:type="dxa" w:w="1728"/>
+          </w:tcPr>
+          <w:p>
+            <w:r>
+              <w:t>51.032</w:t>
             </w:r>
           </w:p>
         </w:tc>
@@ -5288,37 +5293,37 @@
           </w:tcPr>
           <w:p>
             <w:r>
-              <w:t>191112255</w:t>
-            </w:r>
-          </w:p>
-        </w:tc>
-        <w:tc>
-          <w:tcPr>
-            <w:tcW w:type="dxa" w:w="1728"/>
-          </w:tcPr>
-          <w:p>
-            <w:r>
-              <w:t>Ashwani Meena</w:t>
-            </w:r>
-          </w:p>
-        </w:tc>
-        <w:tc>
-          <w:tcPr>
-            <w:tcW w:type="dxa" w:w="1728"/>
-          </w:tcPr>
-          <w:p>
-            <w:r>
-              <w:t>Optum</w:t>
-            </w:r>
-          </w:p>
-        </w:tc>
-        <w:tc>
-          <w:tcPr>
-            <w:tcW w:type="dxa" w:w="1728"/>
-          </w:tcPr>
-          <w:p>
-            <w:r>
-              <w:t>14.5</w:t>
+              <w:t>191112425</w:t>
+            </w:r>
+          </w:p>
+        </w:tc>
+        <w:tc>
+          <w:tcPr>
+            <w:tcW w:type="dxa" w:w="1728"/>
+          </w:tcPr>
+          <w:p>
+            <w:r>
+              <w:t>Anchit Kothari</w:t>
+            </w:r>
+          </w:p>
+        </w:tc>
+        <w:tc>
+          <w:tcPr>
+            <w:tcW w:type="dxa" w:w="1728"/>
+          </w:tcPr>
+          <w:p>
+            <w:r>
+              <w:t>Netradyne</w:t>
+            </w:r>
+          </w:p>
+        </w:tc>
+        <w:tc>
+          <w:tcPr>
+            <w:tcW w:type="dxa" w:w="1728"/>
+          </w:tcPr>
+          <w:p>
+            <w:r>
+              <w:t>14</w:t>
             </w:r>
           </w:p>
         </w:tc>
@@ -5340,17 +5345,17 @@
           </w:tcPr>
           <w:p>
             <w:r>
-              <w:t>191112263</w:t>
-            </w:r>
-          </w:p>
-        </w:tc>
-        <w:tc>
-          <w:tcPr>
-            <w:tcW w:type="dxa" w:w="1728"/>
-          </w:tcPr>
-          <w:p>
-            <w:r>
-              <w:t>Bodasu Karthik</w:t>
+              <w:t>191112224</w:t>
+            </w:r>
+          </w:p>
+        </w:tc>
+        <w:tc>
+          <w:tcPr>
+            <w:tcW w:type="dxa" w:w="1728"/>
+          </w:tcPr>
+          <w:p>
+            <w:r>
+              <w:t>Aishwarya Eedala</w:t>
             </w:r>
           </w:p>
         </w:tc>
@@ -5392,17 +5397,17 @@
           </w:tcPr>
           <w:p>
             <w:r>
-              <w:t>191112062</w:t>
-            </w:r>
-          </w:p>
-        </w:tc>
-        <w:tc>
-          <w:tcPr>
-            <w:tcW w:type="dxa" w:w="1728"/>
-          </w:tcPr>
-          <w:p>
-            <w:r>
-              <w:t>Chelsi Garg</w:t>
+              <w:t>191112266</w:t>
+            </w:r>
+          </w:p>
+        </w:tc>
+        <w:tc>
+          <w:tcPr>
+            <w:tcW w:type="dxa" w:w="1728"/>
+          </w:tcPr>
+          <w:p>
+            <w:r>
+              <w:t>Anand Bhosle</w:t>
             </w:r>
           </w:p>
         </w:tc>
@@ -5444,17 +5449,17 @@
           </w:tcPr>
           <w:p>
             <w:r>
-              <w:t>191112262</w:t>
-            </w:r>
-          </w:p>
-        </w:tc>
-        <w:tc>
-          <w:tcPr>
-            <w:tcW w:type="dxa" w:w="1728"/>
-          </w:tcPr>
-          <w:p>
-            <w:r>
-              <w:t>Harish Kumar</w:t>
+              <w:t>191112255</w:t>
+            </w:r>
+          </w:p>
+        </w:tc>
+        <w:tc>
+          <w:tcPr>
+            <w:tcW w:type="dxa" w:w="1728"/>
+          </w:tcPr>
+          <w:p>
+            <w:r>
+              <w:t>Ashwani Meena</w:t>
             </w:r>
           </w:p>
         </w:tc>
@@ -5496,17 +5501,17 @@
           </w:tcPr>
           <w:p>
             <w:r>
-              <w:t>191112275</w:t>
-            </w:r>
-          </w:p>
-        </w:tc>
-        <w:tc>
-          <w:tcPr>
-            <w:tcW w:type="dxa" w:w="1728"/>
-          </w:tcPr>
-          <w:p>
-            <w:r>
-              <w:t>Krishna kant goyal</w:t>
+              <w:t>191112263</w:t>
+            </w:r>
+          </w:p>
+        </w:tc>
+        <w:tc>
+          <w:tcPr>
+            <w:tcW w:type="dxa" w:w="1728"/>
+          </w:tcPr>
+          <w:p>
+            <w:r>
+              <w:t>Bodasu Karthik</w:t>
             </w:r>
           </w:p>
         </w:tc>
@@ -5548,17 +5553,17 @@
           </w:tcPr>
           <w:p>
             <w:r>
-              <w:t>191112238</w:t>
-            </w:r>
-          </w:p>
-        </w:tc>
-        <w:tc>
-          <w:tcPr>
-            <w:tcW w:type="dxa" w:w="1728"/>
-          </w:tcPr>
-          <w:p>
-            <w:r>
-              <w:t>Prakhar Sharma</w:t>
+              <w:t>191112062</w:t>
+            </w:r>
+          </w:p>
+        </w:tc>
+        <w:tc>
+          <w:tcPr>
+            <w:tcW w:type="dxa" w:w="1728"/>
+          </w:tcPr>
+          <w:p>
+            <w:r>
+              <w:t>Chelsi Garg</w:t>
             </w:r>
           </w:p>
         </w:tc>
@@ -5600,17 +5605,17 @@
           </w:tcPr>
           <w:p>
             <w:r>
-              <w:t>191112404</w:t>
-            </w:r>
-          </w:p>
-        </w:tc>
-        <w:tc>
-          <w:tcPr>
-            <w:tcW w:type="dxa" w:w="1728"/>
-          </w:tcPr>
-          <w:p>
-            <w:r>
-              <w:t>Pratishtha Pathak</w:t>
+              <w:t>191112262</w:t>
+            </w:r>
+          </w:p>
+        </w:tc>
+        <w:tc>
+          <w:tcPr>
+            <w:tcW w:type="dxa" w:w="1728"/>
+          </w:tcPr>
+          <w:p>
+            <w:r>
+              <w:t>Harish Kumar</w:t>
             </w:r>
           </w:p>
         </w:tc>
@@ -5652,17 +5657,17 @@
           </w:tcPr>
           <w:p>
             <w:r>
-              <w:t>191112080</w:t>
-            </w:r>
-          </w:p>
-        </w:tc>
-        <w:tc>
-          <w:tcPr>
-            <w:tcW w:type="dxa" w:w="1728"/>
-          </w:tcPr>
-          <w:p>
-            <w:r>
-              <w:t>Satasmi Panda</w:t>
+              <w:t>191112275</w:t>
+            </w:r>
+          </w:p>
+        </w:tc>
+        <w:tc>
+          <w:tcPr>
+            <w:tcW w:type="dxa" w:w="1728"/>
+          </w:tcPr>
+          <w:p>
+            <w:r>
+              <w:t>Krishna kant goyal</w:t>
             </w:r>
           </w:p>
         </w:tc>
@@ -5704,37 +5709,37 @@
           </w:tcPr>
           <w:p>
             <w:r>
-              <w:t>191112428</w:t>
-            </w:r>
-          </w:p>
-        </w:tc>
-        <w:tc>
-          <w:tcPr>
-            <w:tcW w:type="dxa" w:w="1728"/>
-          </w:tcPr>
-          <w:p>
-            <w:r>
-              <w:t>Stuti Srivastava</w:t>
-            </w:r>
-          </w:p>
-        </w:tc>
-        <w:tc>
-          <w:tcPr>
-            <w:tcW w:type="dxa" w:w="1728"/>
-          </w:tcPr>
-          <w:p>
-            <w:r>
-              <w:t>Optum, Oracle</w:t>
-            </w:r>
-          </w:p>
-        </w:tc>
-        <w:tc>
-          <w:tcPr>
-            <w:tcW w:type="dxa" w:w="1728"/>
-          </w:tcPr>
-          <w:p>
-            <w:r>
-              <w:t>*</w:t>
+              <w:t>191112238</w:t>
+            </w:r>
+          </w:p>
+        </w:tc>
+        <w:tc>
+          <w:tcPr>
+            <w:tcW w:type="dxa" w:w="1728"/>
+          </w:tcPr>
+          <w:p>
+            <w:r>
+              <w:t>Prakhar Sharma</w:t>
+            </w:r>
+          </w:p>
+        </w:tc>
+        <w:tc>
+          <w:tcPr>
+            <w:tcW w:type="dxa" w:w="1728"/>
+          </w:tcPr>
+          <w:p>
+            <w:r>
+              <w:t>Optum</w:t>
+            </w:r>
+          </w:p>
+        </w:tc>
+        <w:tc>
+          <w:tcPr>
+            <w:tcW w:type="dxa" w:w="1728"/>
+          </w:tcPr>
+          <w:p>
+            <w:r>
+              <w:t>14.5</w:t>
             </w:r>
           </w:p>
         </w:tc>
@@ -5756,37 +5761,37 @@
           </w:tcPr>
           <w:p>
             <w:r>
-              <w:t>191112449</w:t>
-            </w:r>
-          </w:p>
-        </w:tc>
-        <w:tc>
-          <w:tcPr>
-            <w:tcW w:type="dxa" w:w="1728"/>
-          </w:tcPr>
-          <w:p>
-            <w:r>
-              <w:t>Abhishek Jajoo</w:t>
-            </w:r>
-          </w:p>
-        </w:tc>
-        <w:tc>
-          <w:tcPr>
-            <w:tcW w:type="dxa" w:w="1728"/>
-          </w:tcPr>
-          <w:p>
-            <w:r>
-              <w:t>Oracle</w:t>
-            </w:r>
-          </w:p>
-        </w:tc>
-        <w:tc>
-          <w:tcPr>
-            <w:tcW w:type="dxa" w:w="1728"/>
-          </w:tcPr>
-          <w:p>
-            <w:r>
-              <w:t>30.67</w:t>
+              <w:t>191112404</w:t>
+            </w:r>
+          </w:p>
+        </w:tc>
+        <w:tc>
+          <w:tcPr>
+            <w:tcW w:type="dxa" w:w="1728"/>
+          </w:tcPr>
+          <w:p>
+            <w:r>
+              <w:t>Pratishtha Pathak</w:t>
+            </w:r>
+          </w:p>
+        </w:tc>
+        <w:tc>
+          <w:tcPr>
+            <w:tcW w:type="dxa" w:w="1728"/>
+          </w:tcPr>
+          <w:p>
+            <w:r>
+              <w:t>Optum</w:t>
+            </w:r>
+          </w:p>
+        </w:tc>
+        <w:tc>
+          <w:tcPr>
+            <w:tcW w:type="dxa" w:w="1728"/>
+          </w:tcPr>
+          <w:p>
+            <w:r>
+              <w:t>14.5</w:t>
             </w:r>
           </w:p>
         </w:tc>
@@ -5808,37 +5813,37 @@
           </w:tcPr>
           <w:p>
             <w:r>
-              <w:t>191112005</w:t>
-            </w:r>
-          </w:p>
-        </w:tc>
-        <w:tc>
-          <w:tcPr>
-            <w:tcW w:type="dxa" w:w="1728"/>
-          </w:tcPr>
-          <w:p>
-            <w:r>
-              <w:t>Bhuwan Kumar Singh</w:t>
-            </w:r>
-          </w:p>
-        </w:tc>
-        <w:tc>
-          <w:tcPr>
-            <w:tcW w:type="dxa" w:w="1728"/>
-          </w:tcPr>
-          <w:p>
-            <w:r>
-              <w:t>Oracle</w:t>
-            </w:r>
-          </w:p>
-        </w:tc>
-        <w:tc>
-          <w:tcPr>
-            <w:tcW w:type="dxa" w:w="1728"/>
-          </w:tcPr>
-          <w:p>
-            <w:r>
-              <w:t>30.67</w:t>
+              <w:t>191112080</w:t>
+            </w:r>
+          </w:p>
+        </w:tc>
+        <w:tc>
+          <w:tcPr>
+            <w:tcW w:type="dxa" w:w="1728"/>
+          </w:tcPr>
+          <w:p>
+            <w:r>
+              <w:t>Satasmi Panda</w:t>
+            </w:r>
+          </w:p>
+        </w:tc>
+        <w:tc>
+          <w:tcPr>
+            <w:tcW w:type="dxa" w:w="1728"/>
+          </w:tcPr>
+          <w:p>
+            <w:r>
+              <w:t>Optum</w:t>
+            </w:r>
+          </w:p>
+        </w:tc>
+        <w:tc>
+          <w:tcPr>
+            <w:tcW w:type="dxa" w:w="1728"/>
+          </w:tcPr>
+          <w:p>
+            <w:r>
+              <w:t>14.5</w:t>
             </w:r>
           </w:p>
         </w:tc>
@@ -5860,17 +5865,17 @@
           </w:tcPr>
           <w:p>
             <w:r>
-              <w:t>191112268</w:t>
-            </w:r>
-          </w:p>
-        </w:tc>
-        <w:tc>
-          <w:tcPr>
-            <w:tcW w:type="dxa" w:w="1728"/>
-          </w:tcPr>
-          <w:p>
-            <w:r>
-              <w:t>Divy Badoniya</w:t>
+              <w:t>191112449</w:t>
+            </w:r>
+          </w:p>
+        </w:tc>
+        <w:tc>
+          <w:tcPr>
+            <w:tcW w:type="dxa" w:w="1728"/>
+          </w:tcPr>
+          <w:p>
+            <w:r>
+              <w:t>Abhishek Jajoo</w:t>
             </w:r>
           </w:p>
         </w:tc>
@@ -5912,17 +5917,17 @@
           </w:tcPr>
           <w:p>
             <w:r>
-              <w:t>191112074</w:t>
-            </w:r>
-          </w:p>
-        </w:tc>
-        <w:tc>
-          <w:tcPr>
-            <w:tcW w:type="dxa" w:w="1728"/>
-          </w:tcPr>
-          <w:p>
-            <w:r>
-              <w:t>Hemanth Kumar Mandavyapuram</w:t>
+              <w:t>191112005</w:t>
+            </w:r>
+          </w:p>
+        </w:tc>
+        <w:tc>
+          <w:tcPr>
+            <w:tcW w:type="dxa" w:w="1728"/>
+          </w:tcPr>
+          <w:p>
+            <w:r>
+              <w:t>Bhuwan Kumar Singh</w:t>
             </w:r>
           </w:p>
         </w:tc>
@@ -5964,17 +5969,17 @@
           </w:tcPr>
           <w:p>
             <w:r>
-              <w:t>191112448</w:t>
-            </w:r>
-          </w:p>
-        </w:tc>
-        <w:tc>
-          <w:tcPr>
-            <w:tcW w:type="dxa" w:w="1728"/>
-          </w:tcPr>
-          <w:p>
-            <w:r>
-              <w:t>Khushi Chavada</w:t>
+              <w:t>191112268</w:t>
+            </w:r>
+          </w:p>
+        </w:tc>
+        <w:tc>
+          <w:tcPr>
+            <w:tcW w:type="dxa" w:w="1728"/>
+          </w:tcPr>
+          <w:p>
+            <w:r>
+              <w:t>Divy Badoniya</w:t>
             </w:r>
           </w:p>
         </w:tc>
@@ -6016,17 +6021,17 @@
           </w:tcPr>
           <w:p>
             <w:r>
-              <w:t>191112007</w:t>
-            </w:r>
-          </w:p>
-        </w:tc>
-        <w:tc>
-          <w:tcPr>
-            <w:tcW w:type="dxa" w:w="1728"/>
-          </w:tcPr>
-          <w:p>
-            <w:r>
-              <w:t>MANSI DAS</w:t>
+              <w:t>191112074</w:t>
+            </w:r>
+          </w:p>
+        </w:tc>
+        <w:tc>
+          <w:tcPr>
+            <w:tcW w:type="dxa" w:w="1728"/>
+          </w:tcPr>
+          <w:p>
+            <w:r>
+              <w:t>Hemanth Kumar Mandavyapuram</w:t>
             </w:r>
           </w:p>
         </w:tc>
@@ -6068,17 +6073,17 @@
           </w:tcPr>
           <w:p>
             <w:r>
-              <w:t>191112035</w:t>
-            </w:r>
-          </w:p>
-        </w:tc>
-        <w:tc>
-          <w:tcPr>
-            <w:tcW w:type="dxa" w:w="1728"/>
-          </w:tcPr>
-          <w:p>
-            <w:r>
-              <w:t>Madhav Anchala</w:t>
+              <w:t>191112448</w:t>
+            </w:r>
+          </w:p>
+        </w:tc>
+        <w:tc>
+          <w:tcPr>
+            <w:tcW w:type="dxa" w:w="1728"/>
+          </w:tcPr>
+          <w:p>
+            <w:r>
+              <w:t>Khushi Chavada</w:t>
             </w:r>
           </w:p>
         </w:tc>
@@ -6120,17 +6125,17 @@
           </w:tcPr>
           <w:p>
             <w:r>
-              <w:t>191112055</w:t>
-            </w:r>
-          </w:p>
-        </w:tc>
-        <w:tc>
-          <w:tcPr>
-            <w:tcW w:type="dxa" w:w="1728"/>
-          </w:tcPr>
-          <w:p>
-            <w:r>
-              <w:t>Mayank Shukla</w:t>
+              <w:t>191112007</w:t>
+            </w:r>
+          </w:p>
+        </w:tc>
+        <w:tc>
+          <w:tcPr>
+            <w:tcW w:type="dxa" w:w="1728"/>
+          </w:tcPr>
+          <w:p>
+            <w:r>
+              <w:t>MANSI DAS</w:t>
             </w:r>
           </w:p>
         </w:tc>
@@ -6172,17 +6177,17 @@
           </w:tcPr>
           <w:p>
             <w:r>
-              <w:t>191112210</w:t>
-            </w:r>
-          </w:p>
-        </w:tc>
-        <w:tc>
-          <w:tcPr>
-            <w:tcW w:type="dxa" w:w="1728"/>
-          </w:tcPr>
-          <w:p>
-            <w:r>
-              <w:t>Nikhar Manchanda</w:t>
+              <w:t>191112035</w:t>
+            </w:r>
+          </w:p>
+        </w:tc>
+        <w:tc>
+          <w:tcPr>
+            <w:tcW w:type="dxa" w:w="1728"/>
+          </w:tcPr>
+          <w:p>
+            <w:r>
+              <w:t>Madhav Anchala</w:t>
             </w:r>
           </w:p>
         </w:tc>
@@ -6224,17 +6229,17 @@
           </w:tcPr>
           <w:p>
             <w:r>
-              <w:t>191112424</w:t>
-            </w:r>
-          </w:p>
-        </w:tc>
-        <w:tc>
-          <w:tcPr>
-            <w:tcW w:type="dxa" w:w="1728"/>
-          </w:tcPr>
-          <w:p>
-            <w:r>
-              <w:t>Pallav Rohil</w:t>
+              <w:t>191112055</w:t>
+            </w:r>
+          </w:p>
+        </w:tc>
+        <w:tc>
+          <w:tcPr>
+            <w:tcW w:type="dxa" w:w="1728"/>
+          </w:tcPr>
+          <w:p>
+            <w:r>
+              <w:t>Mayank Shukla</w:t>
             </w:r>
           </w:p>
         </w:tc>
@@ -6276,17 +6281,17 @@
           </w:tcPr>
           <w:p>
             <w:r>
-              <w:t>191112455</w:t>
-            </w:r>
-          </w:p>
-        </w:tc>
-        <w:tc>
-          <w:tcPr>
-            <w:tcW w:type="dxa" w:w="1728"/>
-          </w:tcPr>
-          <w:p>
-            <w:r>
-              <w:t>Shubh Mishra</w:t>
+              <w:t>191112210</w:t>
+            </w:r>
+          </w:p>
+        </w:tc>
+        <w:tc>
+          <w:tcPr>
+            <w:tcW w:type="dxa" w:w="1728"/>
+          </w:tcPr>
+          <w:p>
+            <w:r>
+              <w:t>Nikhar Manchanda</w:t>
             </w:r>
           </w:p>
         </w:tc>
@@ -6328,17 +6333,17 @@
           </w:tcPr>
           <w:p>
             <w:r>
-              <w:t>191112445</w:t>
-            </w:r>
-          </w:p>
-        </w:tc>
-        <w:tc>
-          <w:tcPr>
-            <w:tcW w:type="dxa" w:w="1728"/>
-          </w:tcPr>
-          <w:p>
-            <w:r>
-              <w:t>Spoorthi Tatikonda</w:t>
+              <w:t>191112424</w:t>
+            </w:r>
+          </w:p>
+        </w:tc>
+        <w:tc>
+          <w:tcPr>
+            <w:tcW w:type="dxa" w:w="1728"/>
+          </w:tcPr>
+          <w:p>
+            <w:r>
+              <w:t>Pallav Rohil</w:t>
             </w:r>
           </w:p>
         </w:tc>
@@ -6380,17 +6385,17 @@
           </w:tcPr>
           <w:p>
             <w:r>
-              <w:t>191112246</w:t>
-            </w:r>
-          </w:p>
-        </w:tc>
-        <w:tc>
-          <w:tcPr>
-            <w:tcW w:type="dxa" w:w="1728"/>
-          </w:tcPr>
-          <w:p>
-            <w:r>
-              <w:t>VISHAL DAS</w:t>
+              <w:t>191112455</w:t>
+            </w:r>
+          </w:p>
+        </w:tc>
+        <w:tc>
+          <w:tcPr>
+            <w:tcW w:type="dxa" w:w="1728"/>
+          </w:tcPr>
+          <w:p>
+            <w:r>
+              <w:t>Shubh Mishra</w:t>
             </w:r>
           </w:p>
         </w:tc>
@@ -6432,17 +6437,17 @@
           </w:tcPr>
           <w:p>
             <w:r>
-              <w:t>191112042</w:t>
-            </w:r>
-          </w:p>
-        </w:tc>
-        <w:tc>
-          <w:tcPr>
-            <w:tcW w:type="dxa" w:w="1728"/>
-          </w:tcPr>
-          <w:p>
-            <w:r>
-              <w:t>prakash Bhardwaj</w:t>
+              <w:t>191112445</w:t>
+            </w:r>
+          </w:p>
+        </w:tc>
+        <w:tc>
+          <w:tcPr>
+            <w:tcW w:type="dxa" w:w="1728"/>
+          </w:tcPr>
+          <w:p>
+            <w:r>
+              <w:t>Spoorthi Tatikonda</w:t>
             </w:r>
           </w:p>
         </w:tc>
@@ -6484,37 +6489,37 @@
           </w:tcPr>
           <w:p>
             <w:r>
-              <w:t>191112222</w:t>
-            </w:r>
-          </w:p>
-        </w:tc>
-        <w:tc>
-          <w:tcPr>
-            <w:tcW w:type="dxa" w:w="1728"/>
-          </w:tcPr>
-          <w:p>
-            <w:r>
-              <w:t>Mehul Verma</w:t>
-            </w:r>
-          </w:p>
-        </w:tc>
-        <w:tc>
-          <w:tcPr>
-            <w:tcW w:type="dxa" w:w="1728"/>
-          </w:tcPr>
-          <w:p>
-            <w:r>
-              <w:t>Park+ SDE</w:t>
-            </w:r>
-          </w:p>
-        </w:tc>
-        <w:tc>
-          <w:tcPr>
-            <w:tcW w:type="dxa" w:w="1728"/>
-          </w:tcPr>
-          <w:p>
-            <w:r>
-              <w:t>*</w:t>
+              <w:t>191112428</w:t>
+            </w:r>
+          </w:p>
+        </w:tc>
+        <w:tc>
+          <w:tcPr>
+            <w:tcW w:type="dxa" w:w="1728"/>
+          </w:tcPr>
+          <w:p>
+            <w:r>
+              <w:t>Stuti Srivastava</w:t>
+            </w:r>
+          </w:p>
+        </w:tc>
+        <w:tc>
+          <w:tcPr>
+            <w:tcW w:type="dxa" w:w="1728"/>
+          </w:tcPr>
+          <w:p>
+            <w:r>
+              <w:t>Oracle</w:t>
+            </w:r>
+          </w:p>
+        </w:tc>
+        <w:tc>
+          <w:tcPr>
+            <w:tcW w:type="dxa" w:w="1728"/>
+          </w:tcPr>
+          <w:p>
+            <w:r>
+              <w:t>30.67</w:t>
             </w:r>
           </w:p>
         </w:tc>
@@ -6536,37 +6541,37 @@
           </w:tcPr>
           <w:p>
             <w:r>
-              <w:t>191112409</w:t>
-            </w:r>
-          </w:p>
-        </w:tc>
-        <w:tc>
-          <w:tcPr>
-            <w:tcW w:type="dxa" w:w="1728"/>
-          </w:tcPr>
-          <w:p>
-            <w:r>
-              <w:t>Nikhil Singh Parihar</w:t>
-            </w:r>
-          </w:p>
-        </w:tc>
-        <w:tc>
-          <w:tcPr>
-            <w:tcW w:type="dxa" w:w="1728"/>
-          </w:tcPr>
-          <w:p>
-            <w:r>
-              <w:t>Park+ SDE</w:t>
-            </w:r>
-          </w:p>
-        </w:tc>
-        <w:tc>
-          <w:tcPr>
-            <w:tcW w:type="dxa" w:w="1728"/>
-          </w:tcPr>
-          <w:p>
-            <w:r>
-              <w:t>*</w:t>
+              <w:t>191112246</w:t>
+            </w:r>
+          </w:p>
+        </w:tc>
+        <w:tc>
+          <w:tcPr>
+            <w:tcW w:type="dxa" w:w="1728"/>
+          </w:tcPr>
+          <w:p>
+            <w:r>
+              <w:t>VISHAL DAS</w:t>
+            </w:r>
+          </w:p>
+        </w:tc>
+        <w:tc>
+          <w:tcPr>
+            <w:tcW w:type="dxa" w:w="1728"/>
+          </w:tcPr>
+          <w:p>
+            <w:r>
+              <w:t>Oracle</w:t>
+            </w:r>
+          </w:p>
+        </w:tc>
+        <w:tc>
+          <w:tcPr>
+            <w:tcW w:type="dxa" w:w="1728"/>
+          </w:tcPr>
+          <w:p>
+            <w:r>
+              <w:t>30.67</w:t>
             </w:r>
           </w:p>
         </w:tc>
@@ -6588,37 +6593,37 @@
           </w:tcPr>
           <w:p>
             <w:r>
-              <w:t>191112407</w:t>
-            </w:r>
-          </w:p>
-        </w:tc>
-        <w:tc>
-          <w:tcPr>
-            <w:tcW w:type="dxa" w:w="1728"/>
-          </w:tcPr>
-          <w:p>
-            <w:r>
-              <w:t>Aanya Chouhan</w:t>
-            </w:r>
-          </w:p>
-        </w:tc>
-        <w:tc>
-          <w:tcPr>
-            <w:tcW w:type="dxa" w:w="1728"/>
-          </w:tcPr>
-          <w:p>
-            <w:r>
-              <w:t>Paypal</w:t>
-            </w:r>
-          </w:p>
-        </w:tc>
-        <w:tc>
-          <w:tcPr>
-            <w:tcW w:type="dxa" w:w="1728"/>
-          </w:tcPr>
-          <w:p>
-            <w:r>
-              <w:t>34.4</w:t>
+              <w:t>191112042</w:t>
+            </w:r>
+          </w:p>
+        </w:tc>
+        <w:tc>
+          <w:tcPr>
+            <w:tcW w:type="dxa" w:w="1728"/>
+          </w:tcPr>
+          <w:p>
+            <w:r>
+              <w:t>prakash Bhardwaj</w:t>
+            </w:r>
+          </w:p>
+        </w:tc>
+        <w:tc>
+          <w:tcPr>
+            <w:tcW w:type="dxa" w:w="1728"/>
+          </w:tcPr>
+          <w:p>
+            <w:r>
+              <w:t>Oracle</w:t>
+            </w:r>
+          </w:p>
+        </w:tc>
+        <w:tc>
+          <w:tcPr>
+            <w:tcW w:type="dxa" w:w="1728"/>
+          </w:tcPr>
+          <w:p>
+            <w:r>
+              <w:t>30.67</w:t>
             </w:r>
           </w:p>
         </w:tc>
@@ -6640,37 +6645,37 @@
           </w:tcPr>
           <w:p>
             <w:r>
-              <w:t>191112026</w:t>
-            </w:r>
-          </w:p>
-        </w:tc>
-        <w:tc>
-          <w:tcPr>
-            <w:tcW w:type="dxa" w:w="1728"/>
-          </w:tcPr>
-          <w:p>
-            <w:r>
-              <w:t>Aditya Jain</w:t>
-            </w:r>
-          </w:p>
-        </w:tc>
-        <w:tc>
-          <w:tcPr>
-            <w:tcW w:type="dxa" w:w="1728"/>
-          </w:tcPr>
-          <w:p>
-            <w:r>
-              <w:t>Paypal</w:t>
-            </w:r>
-          </w:p>
-        </w:tc>
-        <w:tc>
-          <w:tcPr>
-            <w:tcW w:type="dxa" w:w="1728"/>
-          </w:tcPr>
-          <w:p>
-            <w:r>
-              <w:t>34.4</w:t>
+              <w:t>191112222</w:t>
+            </w:r>
+          </w:p>
+        </w:tc>
+        <w:tc>
+          <w:tcPr>
+            <w:tcW w:type="dxa" w:w="1728"/>
+          </w:tcPr>
+          <w:p>
+            <w:r>
+              <w:t>Mehul Verma</w:t>
+            </w:r>
+          </w:p>
+        </w:tc>
+        <w:tc>
+          <w:tcPr>
+            <w:tcW w:type="dxa" w:w="1728"/>
+          </w:tcPr>
+          <w:p>
+            <w:r>
+              <w:t>Park+ SDE</w:t>
+            </w:r>
+          </w:p>
+        </w:tc>
+        <w:tc>
+          <w:tcPr>
+            <w:tcW w:type="dxa" w:w="1728"/>
+          </w:tcPr>
+          <w:p>
+            <w:r>
+              <w:t>*</w:t>
             </w:r>
           </w:p>
         </w:tc>
@@ -6692,37 +6697,37 @@
           </w:tcPr>
           <w:p>
             <w:r>
-              <w:t>191112267</w:t>
-            </w:r>
-          </w:p>
-        </w:tc>
-        <w:tc>
-          <w:tcPr>
-            <w:tcW w:type="dxa" w:w="1728"/>
-          </w:tcPr>
-          <w:p>
-            <w:r>
-              <w:t>Akshat Gupta</w:t>
-            </w:r>
-          </w:p>
-        </w:tc>
-        <w:tc>
-          <w:tcPr>
-            <w:tcW w:type="dxa" w:w="1728"/>
-          </w:tcPr>
-          <w:p>
-            <w:r>
-              <w:t>Paypal</w:t>
-            </w:r>
-          </w:p>
-        </w:tc>
-        <w:tc>
-          <w:tcPr>
-            <w:tcW w:type="dxa" w:w="1728"/>
-          </w:tcPr>
-          <w:p>
-            <w:r>
-              <w:t>34.4</w:t>
+              <w:t>191112409</w:t>
+            </w:r>
+          </w:p>
+        </w:tc>
+        <w:tc>
+          <w:tcPr>
+            <w:tcW w:type="dxa" w:w="1728"/>
+          </w:tcPr>
+          <w:p>
+            <w:r>
+              <w:t>Nikhil Singh Parihar</w:t>
+            </w:r>
+          </w:p>
+        </w:tc>
+        <w:tc>
+          <w:tcPr>
+            <w:tcW w:type="dxa" w:w="1728"/>
+          </w:tcPr>
+          <w:p>
+            <w:r>
+              <w:t>Park+ SDE</w:t>
+            </w:r>
+          </w:p>
+        </w:tc>
+        <w:tc>
+          <w:tcPr>
+            <w:tcW w:type="dxa" w:w="1728"/>
+          </w:tcPr>
+          <w:p>
+            <w:r>
+              <w:t>*</w:t>
             </w:r>
           </w:p>
         </w:tc>
@@ -6744,17 +6749,17 @@
           </w:tcPr>
           <w:p>
             <w:r>
-              <w:t>191112039</w:t>
-            </w:r>
-          </w:p>
-        </w:tc>
-        <w:tc>
-          <w:tcPr>
-            <w:tcW w:type="dxa" w:w="1728"/>
-          </w:tcPr>
-          <w:p>
-            <w:r>
-              <w:t>Divya Sharma</w:t>
+              <w:t>191112407</w:t>
+            </w:r>
+          </w:p>
+        </w:tc>
+        <w:tc>
+          <w:tcPr>
+            <w:tcW w:type="dxa" w:w="1728"/>
+          </w:tcPr>
+          <w:p>
+            <w:r>
+              <w:t>Aanya Chouhan</w:t>
             </w:r>
           </w:p>
         </w:tc>
@@ -6796,17 +6801,17 @@
           </w:tcPr>
           <w:p>
             <w:r>
-              <w:t>191112076</w:t>
-            </w:r>
-          </w:p>
-        </w:tc>
-        <w:tc>
-          <w:tcPr>
-            <w:tcW w:type="dxa" w:w="1728"/>
-          </w:tcPr>
-          <w:p>
-            <w:r>
-              <w:t>Sahil Rungta</w:t>
+              <w:t>191112026</w:t>
+            </w:r>
+          </w:p>
+        </w:tc>
+        <w:tc>
+          <w:tcPr>
+            <w:tcW w:type="dxa" w:w="1728"/>
+          </w:tcPr>
+          <w:p>
+            <w:r>
+              <w:t>Aditya Jain</w:t>
             </w:r>
           </w:p>
         </w:tc>
@@ -6848,37 +6853,37 @@
           </w:tcPr>
           <w:p>
             <w:r>
-              <w:t>191112463</w:t>
-            </w:r>
-          </w:p>
-        </w:tc>
-        <w:tc>
-          <w:tcPr>
-            <w:tcW w:type="dxa" w:w="1728"/>
-          </w:tcPr>
-          <w:p>
-            <w:r>
-              <w:t>Peter Thomas Biju</w:t>
-            </w:r>
-          </w:p>
-        </w:tc>
-        <w:tc>
-          <w:tcPr>
-            <w:tcW w:type="dxa" w:w="1728"/>
-          </w:tcPr>
-          <w:p>
-            <w:r>
-              <w:t>PwC India</w:t>
-            </w:r>
-          </w:p>
-        </w:tc>
-        <w:tc>
-          <w:tcPr>
-            <w:tcW w:type="dxa" w:w="1728"/>
-          </w:tcPr>
-          <w:p>
-            <w:r>
-              <w:t>9.08</w:t>
+              <w:t>191112267</w:t>
+            </w:r>
+          </w:p>
+        </w:tc>
+        <w:tc>
+          <w:tcPr>
+            <w:tcW w:type="dxa" w:w="1728"/>
+          </w:tcPr>
+          <w:p>
+            <w:r>
+              <w:t>Akshat Gupta</w:t>
+            </w:r>
+          </w:p>
+        </w:tc>
+        <w:tc>
+          <w:tcPr>
+            <w:tcW w:type="dxa" w:w="1728"/>
+          </w:tcPr>
+          <w:p>
+            <w:r>
+              <w:t>Paypal</w:t>
+            </w:r>
+          </w:p>
+        </w:tc>
+        <w:tc>
+          <w:tcPr>
+            <w:tcW w:type="dxa" w:w="1728"/>
+          </w:tcPr>
+          <w:p>
+            <w:r>
+              <w:t>34.4</w:t>
             </w:r>
           </w:p>
         </w:tc>
@@ -6900,37 +6905,37 @@
           </w:tcPr>
           <w:p>
             <w:r>
-              <w:t>191112041</w:t>
-            </w:r>
-          </w:p>
-        </w:tc>
-        <w:tc>
-          <w:tcPr>
-            <w:tcW w:type="dxa" w:w="1728"/>
-          </w:tcPr>
-          <w:p>
-            <w:r>
-              <w:t>BUDUMURU SOWJANYA</w:t>
-            </w:r>
-          </w:p>
-        </w:tc>
-        <w:tc>
-          <w:tcPr>
-            <w:tcW w:type="dxa" w:w="1728"/>
-          </w:tcPr>
-          <w:p>
-            <w:r>
-              <w:t>PwC India, CGI</w:t>
-            </w:r>
-          </w:p>
-        </w:tc>
-        <w:tc>
-          <w:tcPr>
-            <w:tcW w:type="dxa" w:w="1728"/>
-          </w:tcPr>
-          <w:p>
-            <w:r>
-              <w:t>*</w:t>
+              <w:t>191112039</w:t>
+            </w:r>
+          </w:p>
+        </w:tc>
+        <w:tc>
+          <w:tcPr>
+            <w:tcW w:type="dxa" w:w="1728"/>
+          </w:tcPr>
+          <w:p>
+            <w:r>
+              <w:t>Divya Sharma</w:t>
+            </w:r>
+          </w:p>
+        </w:tc>
+        <w:tc>
+          <w:tcPr>
+            <w:tcW w:type="dxa" w:w="1728"/>
+          </w:tcPr>
+          <w:p>
+            <w:r>
+              <w:t>Paypal</w:t>
+            </w:r>
+          </w:p>
+        </w:tc>
+        <w:tc>
+          <w:tcPr>
+            <w:tcW w:type="dxa" w:w="1728"/>
+          </w:tcPr>
+          <w:p>
+            <w:r>
+              <w:t>34.4</w:t>
             </w:r>
           </w:p>
         </w:tc>
@@ -6952,37 +6957,37 @@
           </w:tcPr>
           <w:p>
             <w:r>
-              <w:t>191112205</w:t>
-            </w:r>
-          </w:p>
-        </w:tc>
-        <w:tc>
-          <w:tcPr>
-            <w:tcW w:type="dxa" w:w="1728"/>
-          </w:tcPr>
-          <w:p>
-            <w:r>
-              <w:t>Aarsh Pandey</w:t>
-            </w:r>
-          </w:p>
-        </w:tc>
-        <w:tc>
-          <w:tcPr>
-            <w:tcW w:type="dxa" w:w="1728"/>
-          </w:tcPr>
-          <w:p>
-            <w:r>
-              <w:t>Samsung R&amp;D Delhi</w:t>
-            </w:r>
-          </w:p>
-        </w:tc>
-        <w:tc>
-          <w:tcPr>
-            <w:tcW w:type="dxa" w:w="1728"/>
-          </w:tcPr>
-          <w:p>
-            <w:r>
-              <w:t>15.5</w:t>
+              <w:t>191112076</w:t>
+            </w:r>
+          </w:p>
+        </w:tc>
+        <w:tc>
+          <w:tcPr>
+            <w:tcW w:type="dxa" w:w="1728"/>
+          </w:tcPr>
+          <w:p>
+            <w:r>
+              <w:t>Sahil Rungta</w:t>
+            </w:r>
+          </w:p>
+        </w:tc>
+        <w:tc>
+          <w:tcPr>
+            <w:tcW w:type="dxa" w:w="1728"/>
+          </w:tcPr>
+          <w:p>
+            <w:r>
+              <w:t>Paypal</w:t>
+            </w:r>
+          </w:p>
+        </w:tc>
+        <w:tc>
+          <w:tcPr>
+            <w:tcW w:type="dxa" w:w="1728"/>
+          </w:tcPr>
+          <w:p>
+            <w:r>
+              <w:t>34.4</w:t>
             </w:r>
           </w:p>
         </w:tc>
@@ -7004,37 +7009,37 @@
           </w:tcPr>
           <w:p>
             <w:r>
-              <w:t>191112204</w:t>
-            </w:r>
-          </w:p>
-        </w:tc>
-        <w:tc>
-          <w:tcPr>
-            <w:tcW w:type="dxa" w:w="1728"/>
-          </w:tcPr>
-          <w:p>
-            <w:r>
-              <w:t>Chetan Patel</w:t>
-            </w:r>
-          </w:p>
-        </w:tc>
-        <w:tc>
-          <w:tcPr>
-            <w:tcW w:type="dxa" w:w="1728"/>
-          </w:tcPr>
-          <w:p>
-            <w:r>
-              <w:t>Samsung R&amp;D Delhi, Spinny</w:t>
-            </w:r>
-          </w:p>
-        </w:tc>
-        <w:tc>
-          <w:tcPr>
-            <w:tcW w:type="dxa" w:w="1728"/>
-          </w:tcPr>
-          <w:p>
-            <w:r>
-              <w:t>*</w:t>
+              <w:t>191112041</w:t>
+            </w:r>
+          </w:p>
+        </w:tc>
+        <w:tc>
+          <w:tcPr>
+            <w:tcW w:type="dxa" w:w="1728"/>
+          </w:tcPr>
+          <w:p>
+            <w:r>
+              <w:t>BUDUMURU SOWJANYA</w:t>
+            </w:r>
+          </w:p>
+        </w:tc>
+        <w:tc>
+          <w:tcPr>
+            <w:tcW w:type="dxa" w:w="1728"/>
+          </w:tcPr>
+          <w:p>
+            <w:r>
+              <w:t>PwC India</w:t>
+            </w:r>
+          </w:p>
+        </w:tc>
+        <w:tc>
+          <w:tcPr>
+            <w:tcW w:type="dxa" w:w="1728"/>
+          </w:tcPr>
+          <w:p>
+            <w:r>
+              <w:t>9.08</w:t>
             </w:r>
           </w:p>
         </w:tc>
@@ -7056,37 +7061,37 @@
           </w:tcPr>
           <w:p>
             <w:r>
-              <w:t>191112004</w:t>
-            </w:r>
-          </w:p>
-        </w:tc>
-        <w:tc>
-          <w:tcPr>
-            <w:tcW w:type="dxa" w:w="1728"/>
-          </w:tcPr>
-          <w:p>
-            <w:r>
-              <w:t>Kunal Pawar</w:t>
-            </w:r>
-          </w:p>
-        </w:tc>
-        <w:tc>
-          <w:tcPr>
-            <w:tcW w:type="dxa" w:w="1728"/>
-          </w:tcPr>
-          <w:p>
-            <w:r>
-              <w:t>Samsung R&amp;D Delhi, Warner Bros Discovery</w:t>
-            </w:r>
-          </w:p>
-        </w:tc>
-        <w:tc>
-          <w:tcPr>
-            <w:tcW w:type="dxa" w:w="1728"/>
-          </w:tcPr>
-          <w:p>
-            <w:r>
-              <w:t>*</w:t>
+              <w:t>191112463</w:t>
+            </w:r>
+          </w:p>
+        </w:tc>
+        <w:tc>
+          <w:tcPr>
+            <w:tcW w:type="dxa" w:w="1728"/>
+          </w:tcPr>
+          <w:p>
+            <w:r>
+              <w:t>Peter Thomas Biju</w:t>
+            </w:r>
+          </w:p>
+        </w:tc>
+        <w:tc>
+          <w:tcPr>
+            <w:tcW w:type="dxa" w:w="1728"/>
+          </w:tcPr>
+          <w:p>
+            <w:r>
+              <w:t>PwC India</w:t>
+            </w:r>
+          </w:p>
+        </w:tc>
+        <w:tc>
+          <w:tcPr>
+            <w:tcW w:type="dxa" w:w="1728"/>
+          </w:tcPr>
+          <w:p>
+            <w:r>
+              <w:t>9.08</w:t>
             </w:r>
           </w:p>
         </w:tc>
@@ -7108,37 +7113,37 @@
           </w:tcPr>
           <w:p>
             <w:r>
-              <w:t>191112078</w:t>
-            </w:r>
-          </w:p>
-        </w:tc>
-        <w:tc>
-          <w:tcPr>
-            <w:tcW w:type="dxa" w:w="1728"/>
-          </w:tcPr>
-          <w:p>
-            <w:r>
-              <w:t>Ankeet KC</w:t>
-            </w:r>
-          </w:p>
-        </w:tc>
-        <w:tc>
-          <w:tcPr>
-            <w:tcW w:type="dxa" w:w="1728"/>
-          </w:tcPr>
-          <w:p>
-            <w:r>
-              <w:t>Sandvine</w:t>
-            </w:r>
-          </w:p>
-        </w:tc>
-        <w:tc>
-          <w:tcPr>
-            <w:tcW w:type="dxa" w:w="1728"/>
-          </w:tcPr>
-          <w:p>
-            <w:r>
-              <w:t>15.83</w:t>
+              <w:t>191112205</w:t>
+            </w:r>
+          </w:p>
+        </w:tc>
+        <w:tc>
+          <w:tcPr>
+            <w:tcW w:type="dxa" w:w="1728"/>
+          </w:tcPr>
+          <w:p>
+            <w:r>
+              <w:t>Aarsh Pandey</w:t>
+            </w:r>
+          </w:p>
+        </w:tc>
+        <w:tc>
+          <w:tcPr>
+            <w:tcW w:type="dxa" w:w="1728"/>
+          </w:tcPr>
+          <w:p>
+            <w:r>
+              <w:t>Samsung R&amp;D Delhi</w:t>
+            </w:r>
+          </w:p>
+        </w:tc>
+        <w:tc>
+          <w:tcPr>
+            <w:tcW w:type="dxa" w:w="1728"/>
+          </w:tcPr>
+          <w:p>
+            <w:r>
+              <w:t>15.5</w:t>
             </w:r>
           </w:p>
         </w:tc>
@@ -7160,37 +7165,37 @@
           </w:tcPr>
           <w:p>
             <w:r>
-              <w:t>191112430</w:t>
-            </w:r>
-          </w:p>
-        </w:tc>
-        <w:tc>
-          <w:tcPr>
-            <w:tcW w:type="dxa" w:w="1728"/>
-          </w:tcPr>
-          <w:p>
-            <w:r>
-              <w:t>Ankit Kumar</w:t>
-            </w:r>
-          </w:p>
-        </w:tc>
-        <w:tc>
-          <w:tcPr>
-            <w:tcW w:type="dxa" w:w="1728"/>
-          </w:tcPr>
-          <w:p>
-            <w:r>
-              <w:t>Sigmoid Analytics</w:t>
-            </w:r>
-          </w:p>
-        </w:tc>
-        <w:tc>
-          <w:tcPr>
-            <w:tcW w:type="dxa" w:w="1728"/>
-          </w:tcPr>
-          <w:p>
-            <w:r>
-              <w:t>15</w:t>
+              <w:t>191112078</w:t>
+            </w:r>
+          </w:p>
+        </w:tc>
+        <w:tc>
+          <w:tcPr>
+            <w:tcW w:type="dxa" w:w="1728"/>
+          </w:tcPr>
+          <w:p>
+            <w:r>
+              <w:t>Ankeet KC</w:t>
+            </w:r>
+          </w:p>
+        </w:tc>
+        <w:tc>
+          <w:tcPr>
+            <w:tcW w:type="dxa" w:w="1728"/>
+          </w:tcPr>
+          <w:p>
+            <w:r>
+              <w:t>Sandvine</w:t>
+            </w:r>
+          </w:p>
+        </w:tc>
+        <w:tc>
+          <w:tcPr>
+            <w:tcW w:type="dxa" w:w="1728"/>
+          </w:tcPr>
+          <w:p>
+            <w:r>
+              <w:t>15.83</w:t>
             </w:r>
           </w:p>
         </w:tc>
@@ -7212,37 +7217,37 @@
           </w:tcPr>
           <w:p>
             <w:r>
-              <w:t>191112452</w:t>
-            </w:r>
-          </w:p>
-        </w:tc>
-        <w:tc>
-          <w:tcPr>
-            <w:tcW w:type="dxa" w:w="1728"/>
-          </w:tcPr>
-          <w:p>
-            <w:r>
-              <w:t>Aditi Mishra</w:t>
-            </w:r>
-          </w:p>
-        </w:tc>
-        <w:tc>
-          <w:tcPr>
-            <w:tcW w:type="dxa" w:w="1728"/>
-          </w:tcPr>
-          <w:p>
-            <w:r>
-              <w:t>Tekion</w:t>
-            </w:r>
-          </w:p>
-        </w:tc>
-        <w:tc>
-          <w:tcPr>
-            <w:tcW w:type="dxa" w:w="1728"/>
-          </w:tcPr>
-          <w:p>
-            <w:r>
-              <w:t>45</w:t>
+              <w:t>191112430</w:t>
+            </w:r>
+          </w:p>
+        </w:tc>
+        <w:tc>
+          <w:tcPr>
+            <w:tcW w:type="dxa" w:w="1728"/>
+          </w:tcPr>
+          <w:p>
+            <w:r>
+              <w:t>Ankit Kumar</w:t>
+            </w:r>
+          </w:p>
+        </w:tc>
+        <w:tc>
+          <w:tcPr>
+            <w:tcW w:type="dxa" w:w="1728"/>
+          </w:tcPr>
+          <w:p>
+            <w:r>
+              <w:t>Sigmoid Analytics</w:t>
+            </w:r>
+          </w:p>
+        </w:tc>
+        <w:tc>
+          <w:tcPr>
+            <w:tcW w:type="dxa" w:w="1728"/>
+          </w:tcPr>
+          <w:p>
+            <w:r>
+              <w:t>15</w:t>
             </w:r>
           </w:p>
         </w:tc>
@@ -7264,37 +7269,37 @@
           </w:tcPr>
           <w:p>
             <w:r>
-              <w:t>191112225</w:t>
-            </w:r>
-          </w:p>
-        </w:tc>
-        <w:tc>
-          <w:tcPr>
-            <w:tcW w:type="dxa" w:w="1728"/>
-          </w:tcPr>
-          <w:p>
-            <w:r>
-              <w:t>Mayank Jaiswal</w:t>
-            </w:r>
-          </w:p>
-        </w:tc>
-        <w:tc>
-          <w:tcPr>
-            <w:tcW w:type="dxa" w:w="1728"/>
-          </w:tcPr>
-          <w:p>
-            <w:r>
-              <w:t>Tekion</w:t>
-            </w:r>
-          </w:p>
-        </w:tc>
-        <w:tc>
-          <w:tcPr>
-            <w:tcW w:type="dxa" w:w="1728"/>
-          </w:tcPr>
-          <w:p>
-            <w:r>
-              <w:t>45</w:t>
+              <w:t>191112204</w:t>
+            </w:r>
+          </w:p>
+        </w:tc>
+        <w:tc>
+          <w:tcPr>
+            <w:tcW w:type="dxa" w:w="1728"/>
+          </w:tcPr>
+          <w:p>
+            <w:r>
+              <w:t>Chetan Patel</w:t>
+            </w:r>
+          </w:p>
+        </w:tc>
+        <w:tc>
+          <w:tcPr>
+            <w:tcW w:type="dxa" w:w="1728"/>
+          </w:tcPr>
+          <w:p>
+            <w:r>
+              <w:t>Spinny</w:t>
+            </w:r>
+          </w:p>
+        </w:tc>
+        <w:tc>
+          <w:tcPr>
+            <w:tcW w:type="dxa" w:w="1728"/>
+          </w:tcPr>
+          <w:p>
+            <w:r>
+              <w:t>16</w:t>
             </w:r>
           </w:p>
         </w:tc>
@@ -7316,17 +7321,17 @@
           </w:tcPr>
           <w:p>
             <w:r>
-              <w:t>191112226</w:t>
-            </w:r>
-          </w:p>
-        </w:tc>
-        <w:tc>
-          <w:tcPr>
-            <w:tcW w:type="dxa" w:w="1728"/>
-          </w:tcPr>
-          <w:p>
-            <w:r>
-              <w:t>Pratyush Kumar Lokhande</w:t>
+              <w:t>191112452</w:t>
+            </w:r>
+          </w:p>
+        </w:tc>
+        <w:tc>
+          <w:tcPr>
+            <w:tcW w:type="dxa" w:w="1728"/>
+          </w:tcPr>
+          <w:p>
+            <w:r>
+              <w:t>Aditi Mishra</w:t>
             </w:r>
           </w:p>
         </w:tc>
@@ -7368,37 +7373,37 @@
           </w:tcPr>
           <w:p>
             <w:r>
-              <w:t>191112245</w:t>
-            </w:r>
-          </w:p>
-        </w:tc>
-        <w:tc>
-          <w:tcPr>
-            <w:tcW w:type="dxa" w:w="1728"/>
-          </w:tcPr>
-          <w:p>
-            <w:r>
-              <w:t>Bimal Shukla</w:t>
-            </w:r>
-          </w:p>
-        </w:tc>
-        <w:tc>
-          <w:tcPr>
-            <w:tcW w:type="dxa" w:w="1728"/>
-          </w:tcPr>
-          <w:p>
-            <w:r>
-              <w:t>Ultimate Kronos Group</w:t>
-            </w:r>
-          </w:p>
-        </w:tc>
-        <w:tc>
-          <w:tcPr>
-            <w:tcW w:type="dxa" w:w="1728"/>
-          </w:tcPr>
-          <w:p>
-            <w:r>
-              <w:t>14.53</w:t>
+              <w:t>191112225</w:t>
+            </w:r>
+          </w:p>
+        </w:tc>
+        <w:tc>
+          <w:tcPr>
+            <w:tcW w:type="dxa" w:w="1728"/>
+          </w:tcPr>
+          <w:p>
+            <w:r>
+              <w:t>Mayank Jaiswal</w:t>
+            </w:r>
+          </w:p>
+        </w:tc>
+        <w:tc>
+          <w:tcPr>
+            <w:tcW w:type="dxa" w:w="1728"/>
+          </w:tcPr>
+          <w:p>
+            <w:r>
+              <w:t>Tekion</w:t>
+            </w:r>
+          </w:p>
+        </w:tc>
+        <w:tc>
+          <w:tcPr>
+            <w:tcW w:type="dxa" w:w="1728"/>
+          </w:tcPr>
+          <w:p>
+            <w:r>
+              <w:t>45</w:t>
             </w:r>
           </w:p>
         </w:tc>
@@ -7420,37 +7425,37 @@
           </w:tcPr>
           <w:p>
             <w:r>
-              <w:t>191112232</w:t>
-            </w:r>
-          </w:p>
-        </w:tc>
-        <w:tc>
-          <w:tcPr>
-            <w:tcW w:type="dxa" w:w="1728"/>
-          </w:tcPr>
-          <w:p>
-            <w:r>
-              <w:t>HARSH LAKHOTIA</w:t>
-            </w:r>
-          </w:p>
-        </w:tc>
-        <w:tc>
-          <w:tcPr>
-            <w:tcW w:type="dxa" w:w="1728"/>
-          </w:tcPr>
-          <w:p>
-            <w:r>
-              <w:t>Ultimate Kronos Group</w:t>
-            </w:r>
-          </w:p>
-        </w:tc>
-        <w:tc>
-          <w:tcPr>
-            <w:tcW w:type="dxa" w:w="1728"/>
-          </w:tcPr>
-          <w:p>
-            <w:r>
-              <w:t>14.53</w:t>
+              <w:t>191112226</w:t>
+            </w:r>
+          </w:p>
+        </w:tc>
+        <w:tc>
+          <w:tcPr>
+            <w:tcW w:type="dxa" w:w="1728"/>
+          </w:tcPr>
+          <w:p>
+            <w:r>
+              <w:t>Pratyush Kumar Lokhande</w:t>
+            </w:r>
+          </w:p>
+        </w:tc>
+        <w:tc>
+          <w:tcPr>
+            <w:tcW w:type="dxa" w:w="1728"/>
+          </w:tcPr>
+          <w:p>
+            <w:r>
+              <w:t>Tekion</w:t>
+            </w:r>
+          </w:p>
+        </w:tc>
+        <w:tc>
+          <w:tcPr>
+            <w:tcW w:type="dxa" w:w="1728"/>
+          </w:tcPr>
+          <w:p>
+            <w:r>
+              <w:t>45</w:t>
             </w:r>
           </w:p>
         </w:tc>
@@ -7472,17 +7477,17 @@
           </w:tcPr>
           <w:p>
             <w:r>
-              <w:t>191112475</w:t>
-            </w:r>
-          </w:p>
-        </w:tc>
-        <w:tc>
-          <w:tcPr>
-            <w:tcW w:type="dxa" w:w="1728"/>
-          </w:tcPr>
-          <w:p>
-            <w:r>
-              <w:t>Prakhar Khandelwal</w:t>
+              <w:t>191112245</w:t>
+            </w:r>
+          </w:p>
+        </w:tc>
+        <w:tc>
+          <w:tcPr>
+            <w:tcW w:type="dxa" w:w="1728"/>
+          </w:tcPr>
+          <w:p>
+            <w:r>
+              <w:t>Bimal Shukla</w:t>
             </w:r>
           </w:p>
         </w:tc>
@@ -7524,17 +7529,17 @@
           </w:tcPr>
           <w:p>
             <w:r>
-              <w:t>191112006</w:t>
-            </w:r>
-          </w:p>
-        </w:tc>
-        <w:tc>
-          <w:tcPr>
-            <w:tcW w:type="dxa" w:w="1728"/>
-          </w:tcPr>
-          <w:p>
-            <w:r>
-              <w:t>Vishal Kumar Rajak</w:t>
+              <w:t>191112232</w:t>
+            </w:r>
+          </w:p>
+        </w:tc>
+        <w:tc>
+          <w:tcPr>
+            <w:tcW w:type="dxa" w:w="1728"/>
+          </w:tcPr>
+          <w:p>
+            <w:r>
+              <w:t>HARSH LAKHOTIA</w:t>
             </w:r>
           </w:p>
         </w:tc>
@@ -7576,17 +7581,17 @@
           </w:tcPr>
           <w:p>
             <w:r>
-              <w:t>191112276</w:t>
-            </w:r>
-          </w:p>
-        </w:tc>
-        <w:tc>
-          <w:tcPr>
-            <w:tcW w:type="dxa" w:w="1728"/>
-          </w:tcPr>
-          <w:p>
-            <w:r>
-              <w:t>Vivek Kumar</w:t>
+              <w:t>191112475</w:t>
+            </w:r>
+          </w:p>
+        </w:tc>
+        <w:tc>
+          <w:tcPr>
+            <w:tcW w:type="dxa" w:w="1728"/>
+          </w:tcPr>
+          <w:p>
+            <w:r>
+              <w:t>Prakhar Khandelwal</w:t>
             </w:r>
           </w:p>
         </w:tc>
@@ -7628,37 +7633,37 @@
           </w:tcPr>
           <w:p>
             <w:r>
-              <w:t>191112441</w:t>
-            </w:r>
-          </w:p>
-        </w:tc>
-        <w:tc>
-          <w:tcPr>
-            <w:tcW w:type="dxa" w:w="1728"/>
-          </w:tcPr>
-          <w:p>
-            <w:r>
-              <w:t>Sandeep Raghuvanshi</w:t>
-            </w:r>
-          </w:p>
-        </w:tc>
-        <w:tc>
-          <w:tcPr>
-            <w:tcW w:type="dxa" w:w="1728"/>
-          </w:tcPr>
-          <w:p>
-            <w:r>
-              <w:t>Veritas</w:t>
-            </w:r>
-          </w:p>
-        </w:tc>
-        <w:tc>
-          <w:tcPr>
-            <w:tcW w:type="dxa" w:w="1728"/>
-          </w:tcPr>
-          <w:p>
-            <w:r>
-              <w:t>17</w:t>
+              <w:t>191112006</w:t>
+            </w:r>
+          </w:p>
+        </w:tc>
+        <w:tc>
+          <w:tcPr>
+            <w:tcW w:type="dxa" w:w="1728"/>
+          </w:tcPr>
+          <w:p>
+            <w:r>
+              <w:t>Vishal Kumar Rajak</w:t>
+            </w:r>
+          </w:p>
+        </w:tc>
+        <w:tc>
+          <w:tcPr>
+            <w:tcW w:type="dxa" w:w="1728"/>
+          </w:tcPr>
+          <w:p>
+            <w:r>
+              <w:t>Ultimate Kronos Group</w:t>
+            </w:r>
+          </w:p>
+        </w:tc>
+        <w:tc>
+          <w:tcPr>
+            <w:tcW w:type="dxa" w:w="1728"/>
+          </w:tcPr>
+          <w:p>
+            <w:r>
+              <w:t>14.53</w:t>
             </w:r>
           </w:p>
         </w:tc>
@@ -7680,37 +7685,37 @@
           </w:tcPr>
           <w:p>
             <w:r>
-              <w:t>191112459</w:t>
-            </w:r>
-          </w:p>
-        </w:tc>
-        <w:tc>
-          <w:tcPr>
-            <w:tcW w:type="dxa" w:w="1728"/>
-          </w:tcPr>
-          <w:p>
-            <w:r>
-              <w:t>Aditya Niranjan Mishra</w:t>
-            </w:r>
-          </w:p>
-        </w:tc>
-        <w:tc>
-          <w:tcPr>
-            <w:tcW w:type="dxa" w:w="1728"/>
-          </w:tcPr>
-          <w:p>
-            <w:r>
-              <w:t>Wells Fargo</w:t>
-            </w:r>
-          </w:p>
-        </w:tc>
-        <w:tc>
-          <w:tcPr>
-            <w:tcW w:type="dxa" w:w="1728"/>
-          </w:tcPr>
-          <w:p>
-            <w:r>
-              <w:t>24</w:t>
+              <w:t>191112276</w:t>
+            </w:r>
+          </w:p>
+        </w:tc>
+        <w:tc>
+          <w:tcPr>
+            <w:tcW w:type="dxa" w:w="1728"/>
+          </w:tcPr>
+          <w:p>
+            <w:r>
+              <w:t>Vivek Kumar</w:t>
+            </w:r>
+          </w:p>
+        </w:tc>
+        <w:tc>
+          <w:tcPr>
+            <w:tcW w:type="dxa" w:w="1728"/>
+          </w:tcPr>
+          <w:p>
+            <w:r>
+              <w:t>Ultimate Kronos Group</w:t>
+            </w:r>
+          </w:p>
+        </w:tc>
+        <w:tc>
+          <w:tcPr>
+            <w:tcW w:type="dxa" w:w="1728"/>
+          </w:tcPr>
+          <w:p>
+            <w:r>
+              <w:t>14.53</w:t>
             </w:r>
           </w:p>
         </w:tc>
@@ -7732,37 +7737,37 @@
           </w:tcPr>
           <w:p>
             <w:r>
-              <w:t>191112462</w:t>
-            </w:r>
-          </w:p>
-        </w:tc>
-        <w:tc>
-          <w:tcPr>
-            <w:tcW w:type="dxa" w:w="1728"/>
-          </w:tcPr>
-          <w:p>
-            <w:r>
-              <w:t>Harsh Jain</w:t>
-            </w:r>
-          </w:p>
-        </w:tc>
-        <w:tc>
-          <w:tcPr>
-            <w:tcW w:type="dxa" w:w="1728"/>
-          </w:tcPr>
-          <w:p>
-            <w:r>
-              <w:t>Wells Fargo</w:t>
-            </w:r>
-          </w:p>
-        </w:tc>
-        <w:tc>
-          <w:tcPr>
-            <w:tcW w:type="dxa" w:w="1728"/>
-          </w:tcPr>
-          <w:p>
-            <w:r>
-              <w:t>24</w:t>
+              <w:t>191112441</w:t>
+            </w:r>
+          </w:p>
+        </w:tc>
+        <w:tc>
+          <w:tcPr>
+            <w:tcW w:type="dxa" w:w="1728"/>
+          </w:tcPr>
+          <w:p>
+            <w:r>
+              <w:t>Sandeep Raghuvanshi</w:t>
+            </w:r>
+          </w:p>
+        </w:tc>
+        <w:tc>
+          <w:tcPr>
+            <w:tcW w:type="dxa" w:w="1728"/>
+          </w:tcPr>
+          <w:p>
+            <w:r>
+              <w:t>Veritas</w:t>
+            </w:r>
+          </w:p>
+        </w:tc>
+        <w:tc>
+          <w:tcPr>
+            <w:tcW w:type="dxa" w:w="1728"/>
+          </w:tcPr>
+          <w:p>
+            <w:r>
+              <w:t>17</w:t>
             </w:r>
           </w:p>
         </w:tc>
@@ -7784,37 +7789,37 @@
           </w:tcPr>
           <w:p>
             <w:r>
-              <w:t>191112264</w:t>
-            </w:r>
-          </w:p>
-        </w:tc>
-        <w:tc>
-          <w:tcPr>
-            <w:tcW w:type="dxa" w:w="1728"/>
-          </w:tcPr>
-          <w:p>
-            <w:r>
-              <w:t>Isha Rani</w:t>
-            </w:r>
-          </w:p>
-        </w:tc>
-        <w:tc>
-          <w:tcPr>
-            <w:tcW w:type="dxa" w:w="1728"/>
-          </w:tcPr>
-          <w:p>
-            <w:r>
-              <w:t>Wells Fargo</w:t>
-            </w:r>
-          </w:p>
-        </w:tc>
-        <w:tc>
-          <w:tcPr>
-            <w:tcW w:type="dxa" w:w="1728"/>
-          </w:tcPr>
-          <w:p>
-            <w:r>
-              <w:t>24</w:t>
+              <w:t>191112004</w:t>
+            </w:r>
+          </w:p>
+        </w:tc>
+        <w:tc>
+          <w:tcPr>
+            <w:tcW w:type="dxa" w:w="1728"/>
+          </w:tcPr>
+          <w:p>
+            <w:r>
+              <w:t>Kunal Pawar</w:t>
+            </w:r>
+          </w:p>
+        </w:tc>
+        <w:tc>
+          <w:tcPr>
+            <w:tcW w:type="dxa" w:w="1728"/>
+          </w:tcPr>
+          <w:p>
+            <w:r>
+              <w:t>Warner Bros Discovery</w:t>
+            </w:r>
+          </w:p>
+        </w:tc>
+        <w:tc>
+          <w:tcPr>
+            <w:tcW w:type="dxa" w:w="1728"/>
+          </w:tcPr>
+          <w:p>
+            <w:r>
+              <w:t>27</w:t>
             </w:r>
           </w:p>
         </w:tc>
@@ -7836,17 +7841,17 @@
           </w:tcPr>
           <w:p>
             <w:r>
-              <w:t>191112237</w:t>
-            </w:r>
-          </w:p>
-        </w:tc>
-        <w:tc>
-          <w:tcPr>
-            <w:tcW w:type="dxa" w:w="1728"/>
-          </w:tcPr>
-          <w:p>
-            <w:r>
-              <w:t>Sauhard Pareek</w:t>
+              <w:t>191112459</w:t>
+            </w:r>
+          </w:p>
+        </w:tc>
+        <w:tc>
+          <w:tcPr>
+            <w:tcW w:type="dxa" w:w="1728"/>
+          </w:tcPr>
+          <w:p>
+            <w:r>
+              <w:t>Aditya Niranjan Mishra</w:t>
             </w:r>
           </w:p>
         </w:tc>
@@ -7888,17 +7893,17 @@
           </w:tcPr>
           <w:p>
             <w:r>
-              <w:t>191112230</w:t>
-            </w:r>
-          </w:p>
-        </w:tc>
-        <w:tc>
-          <w:tcPr>
-            <w:tcW w:type="dxa" w:w="1728"/>
-          </w:tcPr>
-          <w:p>
-            <w:r>
-              <w:t>Tejaswini Tulasi</w:t>
+              <w:t>191112462</w:t>
+            </w:r>
+          </w:p>
+        </w:tc>
+        <w:tc>
+          <w:tcPr>
+            <w:tcW w:type="dxa" w:w="1728"/>
+          </w:tcPr>
+          <w:p>
+            <w:r>
+              <w:t>Harsh Jain</w:t>
             </w:r>
           </w:p>
         </w:tc>
@@ -7931,6 +7936,162 @@
           <w:p>
             <w:r>
               <w:t>145</w:t>
+            </w:r>
+          </w:p>
+        </w:tc>
+        <w:tc>
+          <w:tcPr>
+            <w:tcW w:type="dxa" w:w="1728"/>
+          </w:tcPr>
+          <w:p>
+            <w:r>
+              <w:t>191112264</w:t>
+            </w:r>
+          </w:p>
+        </w:tc>
+        <w:tc>
+          <w:tcPr>
+            <w:tcW w:type="dxa" w:w="1728"/>
+          </w:tcPr>
+          <w:p>
+            <w:r>
+              <w:t>Isha Rani</w:t>
+            </w:r>
+          </w:p>
+        </w:tc>
+        <w:tc>
+          <w:tcPr>
+            <w:tcW w:type="dxa" w:w="1728"/>
+          </w:tcPr>
+          <w:p>
+            <w:r>
+              <w:t>Wells Fargo</w:t>
+            </w:r>
+          </w:p>
+        </w:tc>
+        <w:tc>
+          <w:tcPr>
+            <w:tcW w:type="dxa" w:w="1728"/>
+          </w:tcPr>
+          <w:p>
+            <w:r>
+              <w:t>24</w:t>
+            </w:r>
+          </w:p>
+        </w:tc>
+      </w:tr>
+      <w:tr>
+        <w:tc>
+          <w:tcPr>
+            <w:tcW w:type="dxa" w:w="1728"/>
+          </w:tcPr>
+          <w:p>
+            <w:r>
+              <w:t>146</w:t>
+            </w:r>
+          </w:p>
+        </w:tc>
+        <w:tc>
+          <w:tcPr>
+            <w:tcW w:type="dxa" w:w="1728"/>
+          </w:tcPr>
+          <w:p>
+            <w:r>
+              <w:t>191112237</w:t>
+            </w:r>
+          </w:p>
+        </w:tc>
+        <w:tc>
+          <w:tcPr>
+            <w:tcW w:type="dxa" w:w="1728"/>
+          </w:tcPr>
+          <w:p>
+            <w:r>
+              <w:t>Sauhard Pareek</w:t>
+            </w:r>
+          </w:p>
+        </w:tc>
+        <w:tc>
+          <w:tcPr>
+            <w:tcW w:type="dxa" w:w="1728"/>
+          </w:tcPr>
+          <w:p>
+            <w:r>
+              <w:t>Wells Fargo</w:t>
+            </w:r>
+          </w:p>
+        </w:tc>
+        <w:tc>
+          <w:tcPr>
+            <w:tcW w:type="dxa" w:w="1728"/>
+          </w:tcPr>
+          <w:p>
+            <w:r>
+              <w:t>24</w:t>
+            </w:r>
+          </w:p>
+        </w:tc>
+      </w:tr>
+      <w:tr>
+        <w:tc>
+          <w:tcPr>
+            <w:tcW w:type="dxa" w:w="1728"/>
+          </w:tcPr>
+          <w:p>
+            <w:r>
+              <w:t>147</w:t>
+            </w:r>
+          </w:p>
+        </w:tc>
+        <w:tc>
+          <w:tcPr>
+            <w:tcW w:type="dxa" w:w="1728"/>
+          </w:tcPr>
+          <w:p>
+            <w:r>
+              <w:t>191112230</w:t>
+            </w:r>
+          </w:p>
+        </w:tc>
+        <w:tc>
+          <w:tcPr>
+            <w:tcW w:type="dxa" w:w="1728"/>
+          </w:tcPr>
+          <w:p>
+            <w:r>
+              <w:t>Tejaswini Tulasi</w:t>
+            </w:r>
+          </w:p>
+        </w:tc>
+        <w:tc>
+          <w:tcPr>
+            <w:tcW w:type="dxa" w:w="1728"/>
+          </w:tcPr>
+          <w:p>
+            <w:r>
+              <w:t>Wells Fargo</w:t>
+            </w:r>
+          </w:p>
+        </w:tc>
+        <w:tc>
+          <w:tcPr>
+            <w:tcW w:type="dxa" w:w="1728"/>
+          </w:tcPr>
+          <w:p>
+            <w:r>
+              <w:t>24</w:t>
+            </w:r>
+          </w:p>
+        </w:tc>
+      </w:tr>
+      <w:tr>
+        <w:tc>
+          <w:tcPr>
+            <w:tcW w:type="dxa" w:w="1728"/>
+          </w:tcPr>
+          <w:p>
+            <w:r>
+              <w:t>148</w:t>
             </w:r>
           </w:p>
         </w:tc>
@@ -10480,37 +10641,37 @@
           </w:tcPr>
           <w:p>
             <w:r>
-              <w:t>191112020</w:t>
-            </w:r>
-          </w:p>
-        </w:tc>
-        <w:tc>
-          <w:tcPr>
-            <w:tcW w:type="dxa" w:w="1728"/>
-          </w:tcPr>
-          <w:p>
-            <w:r>
-              <w:t>Harshit Prajapati</w:t>
-            </w:r>
-          </w:p>
-        </w:tc>
-        <w:tc>
-          <w:tcPr>
-            <w:tcW w:type="dxa" w:w="1728"/>
-          </w:tcPr>
-          <w:p>
-            <w:r>
-              <w:t>Cashfree</w:t>
-            </w:r>
-          </w:p>
-        </w:tc>
-        <w:tc>
-          <w:tcPr>
-            <w:tcW w:type="dxa" w:w="1728"/>
-          </w:tcPr>
-          <w:p>
-            <w:r>
-              <w:t>20.75</w:t>
+              <w:t>191112442</w:t>
+            </w:r>
+          </w:p>
+        </w:tc>
+        <w:tc>
+          <w:tcPr>
+            <w:tcW w:type="dxa" w:w="1728"/>
+          </w:tcPr>
+          <w:p>
+            <w:r>
+              <w:t>Saurabh Singh</w:t>
+            </w:r>
+          </w:p>
+        </w:tc>
+        <w:tc>
+          <w:tcPr>
+            <w:tcW w:type="dxa" w:w="1728"/>
+          </w:tcPr>
+          <w:p>
+            <w:r>
+              <w:t>Bizongo</w:t>
+            </w:r>
+          </w:p>
+        </w:tc>
+        <w:tc>
+          <w:tcPr>
+            <w:tcW w:type="dxa" w:w="1728"/>
+          </w:tcPr>
+          <w:p>
+            <w:r>
+              <w:t>*</w:t>
             </w:r>
           </w:p>
         </w:tc>
@@ -10532,17 +10693,17 @@
           </w:tcPr>
           <w:p>
             <w:r>
-              <w:t>191112413</w:t>
-            </w:r>
-          </w:p>
-        </w:tc>
-        <w:tc>
-          <w:tcPr>
-            <w:tcW w:type="dxa" w:w="1728"/>
-          </w:tcPr>
-          <w:p>
-            <w:r>
-              <w:t>Nikhil Kushwah</w:t>
+              <w:t>191112020</w:t>
+            </w:r>
+          </w:p>
+        </w:tc>
+        <w:tc>
+          <w:tcPr>
+            <w:tcW w:type="dxa" w:w="1728"/>
+          </w:tcPr>
+          <w:p>
+            <w:r>
+              <w:t>Harshit Prajapati</w:t>
             </w:r>
           </w:p>
         </w:tc>
@@ -10584,17 +10745,17 @@
           </w:tcPr>
           <w:p>
             <w:r>
-              <w:t>191112470</w:t>
-            </w:r>
-          </w:p>
-        </w:tc>
-        <w:tc>
-          <w:tcPr>
-            <w:tcW w:type="dxa" w:w="1728"/>
-          </w:tcPr>
-          <w:p>
-            <w:r>
-              <w:t>Sunkara Lakshmi Manasa</w:t>
+              <w:t>191112413</w:t>
+            </w:r>
+          </w:p>
+        </w:tc>
+        <w:tc>
+          <w:tcPr>
+            <w:tcW w:type="dxa" w:w="1728"/>
+          </w:tcPr>
+          <w:p>
+            <w:r>
+              <w:t>Nikhil Kushwah</w:t>
             </w:r>
           </w:p>
         </w:tc>
@@ -10636,37 +10797,37 @@
           </w:tcPr>
           <w:p>
             <w:r>
-              <w:t>191112457</w:t>
-            </w:r>
-          </w:p>
-        </w:tc>
-        <w:tc>
-          <w:tcPr>
-            <w:tcW w:type="dxa" w:w="1728"/>
-          </w:tcPr>
-          <w:p>
-            <w:r>
-              <w:t>Divyanshu Gupta</w:t>
-            </w:r>
-          </w:p>
-        </w:tc>
-        <w:tc>
-          <w:tcPr>
-            <w:tcW w:type="dxa" w:w="1728"/>
-          </w:tcPr>
-          <w:p>
-            <w:r>
-              <w:t>Celigo</w:t>
-            </w:r>
-          </w:p>
-        </w:tc>
-        <w:tc>
-          <w:tcPr>
-            <w:tcW w:type="dxa" w:w="1728"/>
-          </w:tcPr>
-          <w:p>
-            <w:r>
-              <w:t>21</w:t>
+              <w:t>191112470</w:t>
+            </w:r>
+          </w:p>
+        </w:tc>
+        <w:tc>
+          <w:tcPr>
+            <w:tcW w:type="dxa" w:w="1728"/>
+          </w:tcPr>
+          <w:p>
+            <w:r>
+              <w:t>Sunkara Lakshmi Manasa</w:t>
+            </w:r>
+          </w:p>
+        </w:tc>
+        <w:tc>
+          <w:tcPr>
+            <w:tcW w:type="dxa" w:w="1728"/>
+          </w:tcPr>
+          <w:p>
+            <w:r>
+              <w:t>Cashfree</w:t>
+            </w:r>
+          </w:p>
+        </w:tc>
+        <w:tc>
+          <w:tcPr>
+            <w:tcW w:type="dxa" w:w="1728"/>
+          </w:tcPr>
+          <w:p>
+            <w:r>
+              <w:t>20.75</w:t>
             </w:r>
           </w:p>
         </w:tc>
@@ -10688,17 +10849,17 @@
           </w:tcPr>
           <w:p>
             <w:r>
-              <w:t>191112031</w:t>
-            </w:r>
-          </w:p>
-        </w:tc>
-        <w:tc>
-          <w:tcPr>
-            <w:tcW w:type="dxa" w:w="1728"/>
-          </w:tcPr>
-          <w:p>
-            <w:r>
-              <w:t>VISHWAS SAHU</w:t>
+              <w:t>191112457</w:t>
+            </w:r>
+          </w:p>
+        </w:tc>
+        <w:tc>
+          <w:tcPr>
+            <w:tcW w:type="dxa" w:w="1728"/>
+          </w:tcPr>
+          <w:p>
+            <w:r>
+              <w:t>Divyanshu Gupta</w:t>
             </w:r>
           </w:p>
         </w:tc>
@@ -10740,17 +10901,17 @@
           </w:tcPr>
           <w:p>
             <w:r>
-              <w:t>191112061</w:t>
-            </w:r>
-          </w:p>
-        </w:tc>
-        <w:tc>
-          <w:tcPr>
-            <w:tcW w:type="dxa" w:w="1728"/>
-          </w:tcPr>
-          <w:p>
-            <w:r>
-              <w:t>Vaishali Raghuwanshi</w:t>
+              <w:t>191112031</w:t>
+            </w:r>
+          </w:p>
+        </w:tc>
+        <w:tc>
+          <w:tcPr>
+            <w:tcW w:type="dxa" w:w="1728"/>
+          </w:tcPr>
+          <w:p>
+            <w:r>
+              <w:t>VISHWAS SAHU</w:t>
             </w:r>
           </w:p>
         </w:tc>
@@ -10792,37 +10953,37 @@
           </w:tcPr>
           <w:p>
             <w:r>
-              <w:t>191112075</w:t>
-            </w:r>
-          </w:p>
-        </w:tc>
-        <w:tc>
-          <w:tcPr>
-            <w:tcW w:type="dxa" w:w="1728"/>
-          </w:tcPr>
-          <w:p>
-            <w:r>
-              <w:t>Abhishek Yadav</w:t>
-            </w:r>
-          </w:p>
-        </w:tc>
-        <w:tc>
-          <w:tcPr>
-            <w:tcW w:type="dxa" w:w="1728"/>
-          </w:tcPr>
-          <w:p>
-            <w:r>
-              <w:t>Coriolis Technologies</w:t>
-            </w:r>
-          </w:p>
-        </w:tc>
-        <w:tc>
-          <w:tcPr>
-            <w:tcW w:type="dxa" w:w="1728"/>
-          </w:tcPr>
-          <w:p>
-            <w:r>
-              <w:t>7</w:t>
+              <w:t>191112061</w:t>
+            </w:r>
+          </w:p>
+        </w:tc>
+        <w:tc>
+          <w:tcPr>
+            <w:tcW w:type="dxa" w:w="1728"/>
+          </w:tcPr>
+          <w:p>
+            <w:r>
+              <w:t>Vaishali Raghuwanshi</w:t>
+            </w:r>
+          </w:p>
+        </w:tc>
+        <w:tc>
+          <w:tcPr>
+            <w:tcW w:type="dxa" w:w="1728"/>
+          </w:tcPr>
+          <w:p>
+            <w:r>
+              <w:t>Celigo</w:t>
+            </w:r>
+          </w:p>
+        </w:tc>
+        <w:tc>
+          <w:tcPr>
+            <w:tcW w:type="dxa" w:w="1728"/>
+          </w:tcPr>
+          <w:p>
+            <w:r>
+              <w:t>21</w:t>
             </w:r>
           </w:p>
         </w:tc>
@@ -10844,17 +11005,17 @@
           </w:tcPr>
           <w:p>
             <w:r>
-              <w:t>191112270</w:t>
-            </w:r>
-          </w:p>
-        </w:tc>
-        <w:tc>
-          <w:tcPr>
-            <w:tcW w:type="dxa" w:w="1728"/>
-          </w:tcPr>
-          <w:p>
-            <w:r>
-              <w:t>Vikas Singh bhadoria</w:t>
+              <w:t>191112075</w:t>
+            </w:r>
+          </w:p>
+        </w:tc>
+        <w:tc>
+          <w:tcPr>
+            <w:tcW w:type="dxa" w:w="1728"/>
+          </w:tcPr>
+          <w:p>
+            <w:r>
+              <w:t>Abhishek Yadav</w:t>
             </w:r>
           </w:p>
         </w:tc>
@@ -10896,37 +11057,37 @@
           </w:tcPr>
           <w:p>
             <w:r>
-              <w:t>191112421</w:t>
-            </w:r>
-          </w:p>
-        </w:tc>
-        <w:tc>
-          <w:tcPr>
-            <w:tcW w:type="dxa" w:w="1728"/>
-          </w:tcPr>
-          <w:p>
-            <w:r>
-              <w:t>Ankit Aakodiya</w:t>
-            </w:r>
-          </w:p>
-        </w:tc>
-        <w:tc>
-          <w:tcPr>
-            <w:tcW w:type="dxa" w:w="1728"/>
-          </w:tcPr>
-          <w:p>
-            <w:r>
-              <w:t>Delhivery</w:t>
-            </w:r>
-          </w:p>
-        </w:tc>
-        <w:tc>
-          <w:tcPr>
-            <w:tcW w:type="dxa" w:w="1728"/>
-          </w:tcPr>
-          <w:p>
-            <w:r>
-              <w:t>14</w:t>
+              <w:t>191112270</w:t>
+            </w:r>
+          </w:p>
+        </w:tc>
+        <w:tc>
+          <w:tcPr>
+            <w:tcW w:type="dxa" w:w="1728"/>
+          </w:tcPr>
+          <w:p>
+            <w:r>
+              <w:t>Vikas Singh bhadoria</w:t>
+            </w:r>
+          </w:p>
+        </w:tc>
+        <w:tc>
+          <w:tcPr>
+            <w:tcW w:type="dxa" w:w="1728"/>
+          </w:tcPr>
+          <w:p>
+            <w:r>
+              <w:t>Coriolis Technologies</w:t>
+            </w:r>
+          </w:p>
+        </w:tc>
+        <w:tc>
+          <w:tcPr>
+            <w:tcW w:type="dxa" w:w="1728"/>
+          </w:tcPr>
+          <w:p>
+            <w:r>
+              <w:t>7</w:t>
             </w:r>
           </w:p>
         </w:tc>
@@ -10948,17 +11109,17 @@
           </w:tcPr>
           <w:p>
             <w:r>
-              <w:t>191112231</w:t>
-            </w:r>
-          </w:p>
-        </w:tc>
-        <w:tc>
-          <w:tcPr>
-            <w:tcW w:type="dxa" w:w="1728"/>
-          </w:tcPr>
-          <w:p>
-            <w:r>
-              <w:t>Parthesh Gupta</w:t>
+              <w:t>191112421</w:t>
+            </w:r>
+          </w:p>
+        </w:tc>
+        <w:tc>
+          <w:tcPr>
+            <w:tcW w:type="dxa" w:w="1728"/>
+          </w:tcPr>
+          <w:p>
+            <w:r>
+              <w:t>Ankit Aakodiya</w:t>
             </w:r>
           </w:p>
         </w:tc>
@@ -11000,37 +11161,37 @@
           </w:tcPr>
           <w:p>
             <w:r>
-              <w:t>191112433</w:t>
-            </w:r>
-          </w:p>
-        </w:tc>
-        <w:tc>
-          <w:tcPr>
-            <w:tcW w:type="dxa" w:w="1728"/>
-          </w:tcPr>
-          <w:p>
-            <w:r>
-              <w:t>ANAY RAJ</w:t>
-            </w:r>
-          </w:p>
-        </w:tc>
-        <w:tc>
-          <w:tcPr>
-            <w:tcW w:type="dxa" w:w="1728"/>
-          </w:tcPr>
-          <w:p>
-            <w:r>
-              <w:t>Dolat Capital</w:t>
-            </w:r>
-          </w:p>
-        </w:tc>
-        <w:tc>
-          <w:tcPr>
-            <w:tcW w:type="dxa" w:w="1728"/>
-          </w:tcPr>
-          <w:p>
-            <w:r>
-              <w:t>18</w:t>
+              <w:t>191112231</w:t>
+            </w:r>
+          </w:p>
+        </w:tc>
+        <w:tc>
+          <w:tcPr>
+            <w:tcW w:type="dxa" w:w="1728"/>
+          </w:tcPr>
+          <w:p>
+            <w:r>
+              <w:t>Parthesh Gupta</w:t>
+            </w:r>
+          </w:p>
+        </w:tc>
+        <w:tc>
+          <w:tcPr>
+            <w:tcW w:type="dxa" w:w="1728"/>
+          </w:tcPr>
+          <w:p>
+            <w:r>
+              <w:t>Delhivery</w:t>
+            </w:r>
+          </w:p>
+        </w:tc>
+        <w:tc>
+          <w:tcPr>
+            <w:tcW w:type="dxa" w:w="1728"/>
+          </w:tcPr>
+          <w:p>
+            <w:r>
+              <w:t>14</w:t>
             </w:r>
           </w:p>
         </w:tc>
@@ -11052,37 +11213,37 @@
           </w:tcPr>
           <w:p>
             <w:r>
-              <w:t>191112060</w:t>
-            </w:r>
-          </w:p>
-        </w:tc>
-        <w:tc>
-          <w:tcPr>
-            <w:tcW w:type="dxa" w:w="1728"/>
-          </w:tcPr>
-          <w:p>
-            <w:r>
-              <w:t>ATHARVA MISHRA</w:t>
-            </w:r>
-          </w:p>
-        </w:tc>
-        <w:tc>
-          <w:tcPr>
-            <w:tcW w:type="dxa" w:w="1728"/>
-          </w:tcPr>
-          <w:p>
-            <w:r>
-              <w:t>Flipkart</w:t>
-            </w:r>
-          </w:p>
-        </w:tc>
-        <w:tc>
-          <w:tcPr>
-            <w:tcW w:type="dxa" w:w="1728"/>
-          </w:tcPr>
-          <w:p>
-            <w:r>
-              <w:t>32.577</w:t>
+              <w:t>191112044</w:t>
+            </w:r>
+          </w:p>
+        </w:tc>
+        <w:tc>
+          <w:tcPr>
+            <w:tcW w:type="dxa" w:w="1728"/>
+          </w:tcPr>
+          <w:p>
+            <w:r>
+              <w:t>Aditya Patel</w:t>
+            </w:r>
+          </w:p>
+        </w:tc>
+        <w:tc>
+          <w:tcPr>
+            <w:tcW w:type="dxa" w:w="1728"/>
+          </w:tcPr>
+          <w:p>
+            <w:r>
+              <w:t>Directi (Titan)</w:t>
+            </w:r>
+          </w:p>
+        </w:tc>
+        <w:tc>
+          <w:tcPr>
+            <w:tcW w:type="dxa" w:w="1728"/>
+          </w:tcPr>
+          <w:p>
+            <w:r>
+              <w:t>48</w:t>
             </w:r>
           </w:p>
         </w:tc>
@@ -11104,37 +11265,37 @@
           </w:tcPr>
           <w:p>
             <w:r>
-              <w:t>191112435</w:t>
-            </w:r>
-          </w:p>
-        </w:tc>
-        <w:tc>
-          <w:tcPr>
-            <w:tcW w:type="dxa" w:w="1728"/>
-          </w:tcPr>
-          <w:p>
-            <w:r>
-              <w:t>Bhumika Gupta</w:t>
-            </w:r>
-          </w:p>
-        </w:tc>
-        <w:tc>
-          <w:tcPr>
-            <w:tcW w:type="dxa" w:w="1728"/>
-          </w:tcPr>
-          <w:p>
-            <w:r>
-              <w:t>Flipkart</w:t>
-            </w:r>
-          </w:p>
-        </w:tc>
-        <w:tc>
-          <w:tcPr>
-            <w:tcW w:type="dxa" w:w="1728"/>
-          </w:tcPr>
-          <w:p>
-            <w:r>
-              <w:t>32.577</w:t>
+              <w:t>191112433</w:t>
+            </w:r>
+          </w:p>
+        </w:tc>
+        <w:tc>
+          <w:tcPr>
+            <w:tcW w:type="dxa" w:w="1728"/>
+          </w:tcPr>
+          <w:p>
+            <w:r>
+              <w:t>ANAY RAJ</w:t>
+            </w:r>
+          </w:p>
+        </w:tc>
+        <w:tc>
+          <w:tcPr>
+            <w:tcW w:type="dxa" w:w="1728"/>
+          </w:tcPr>
+          <w:p>
+            <w:r>
+              <w:t>Dolat Capital</w:t>
+            </w:r>
+          </w:p>
+        </w:tc>
+        <w:tc>
+          <w:tcPr>
+            <w:tcW w:type="dxa" w:w="1728"/>
+          </w:tcPr>
+          <w:p>
+            <w:r>
+              <w:t>18</w:t>
             </w:r>
           </w:p>
         </w:tc>
@@ -11156,17 +11317,17 @@
           </w:tcPr>
           <w:p>
             <w:r>
-              <w:t>191112049</w:t>
-            </w:r>
-          </w:p>
-        </w:tc>
-        <w:tc>
-          <w:tcPr>
-            <w:tcW w:type="dxa" w:w="1728"/>
-          </w:tcPr>
-          <w:p>
-            <w:r>
-              <w:t>Deepesh Singh Raghuwanshi</w:t>
+              <w:t>191112060</w:t>
+            </w:r>
+          </w:p>
+        </w:tc>
+        <w:tc>
+          <w:tcPr>
+            <w:tcW w:type="dxa" w:w="1728"/>
+          </w:tcPr>
+          <w:p>
+            <w:r>
+              <w:t>ATHARVA MISHRA</w:t>
             </w:r>
           </w:p>
         </w:tc>
@@ -11208,17 +11369,17 @@
           </w:tcPr>
           <w:p>
             <w:r>
-              <w:t>191112238</w:t>
-            </w:r>
-          </w:p>
-        </w:tc>
-        <w:tc>
-          <w:tcPr>
-            <w:tcW w:type="dxa" w:w="1728"/>
-          </w:tcPr>
-          <w:p>
-            <w:r>
-              <w:t>Prakhar Sharma</w:t>
+              <w:t>191112435</w:t>
+            </w:r>
+          </w:p>
+        </w:tc>
+        <w:tc>
+          <w:tcPr>
+            <w:tcW w:type="dxa" w:w="1728"/>
+          </w:tcPr>
+          <w:p>
+            <w:r>
+              <w:t>Bhumika Gupta</w:t>
             </w:r>
           </w:p>
         </w:tc>
@@ -11260,17 +11421,17 @@
           </w:tcPr>
           <w:p>
             <w:r>
-              <w:t>191112250</w:t>
-            </w:r>
-          </w:p>
-        </w:tc>
-        <w:tc>
-          <w:tcPr>
-            <w:tcW w:type="dxa" w:w="1728"/>
-          </w:tcPr>
-          <w:p>
-            <w:r>
-              <w:t>Priyanshu Mangal</w:t>
+              <w:t>191112049</w:t>
+            </w:r>
+          </w:p>
+        </w:tc>
+        <w:tc>
+          <w:tcPr>
+            <w:tcW w:type="dxa" w:w="1728"/>
+          </w:tcPr>
+          <w:p>
+            <w:r>
+              <w:t>Deepesh Singh Raghuwanshi</w:t>
             </w:r>
           </w:p>
         </w:tc>
@@ -11312,17 +11473,17 @@
           </w:tcPr>
           <w:p>
             <w:r>
-              <w:t>191112211</w:t>
-            </w:r>
-          </w:p>
-        </w:tc>
-        <w:tc>
-          <w:tcPr>
-            <w:tcW w:type="dxa" w:w="1728"/>
-          </w:tcPr>
-          <w:p>
-            <w:r>
-              <w:t>Shubham Patidar</w:t>
+              <w:t>191112238</w:t>
+            </w:r>
+          </w:p>
+        </w:tc>
+        <w:tc>
+          <w:tcPr>
+            <w:tcW w:type="dxa" w:w="1728"/>
+          </w:tcPr>
+          <w:p>
+            <w:r>
+              <w:t>Prakhar Sharma</w:t>
             </w:r>
           </w:p>
         </w:tc>
@@ -11364,37 +11525,37 @@
           </w:tcPr>
           <w:p>
             <w:r>
-              <w:t>191112052</w:t>
-            </w:r>
-          </w:p>
-        </w:tc>
-        <w:tc>
-          <w:tcPr>
-            <w:tcW w:type="dxa" w:w="1728"/>
-          </w:tcPr>
-          <w:p>
-            <w:r>
-              <w:t>Ankush Sharma</w:t>
-            </w:r>
-          </w:p>
-        </w:tc>
-        <w:tc>
-          <w:tcPr>
-            <w:tcW w:type="dxa" w:w="1728"/>
-          </w:tcPr>
-          <w:p>
-            <w:r>
-              <w:t>GE Digital</w:t>
-            </w:r>
-          </w:p>
-        </w:tc>
-        <w:tc>
-          <w:tcPr>
-            <w:tcW w:type="dxa" w:w="1728"/>
-          </w:tcPr>
-          <w:p>
-            <w:r>
-              <w:t>17.31</w:t>
+              <w:t>191112250</w:t>
+            </w:r>
+          </w:p>
+        </w:tc>
+        <w:tc>
+          <w:tcPr>
+            <w:tcW w:type="dxa" w:w="1728"/>
+          </w:tcPr>
+          <w:p>
+            <w:r>
+              <w:t>Priyanshu Mangal</w:t>
+            </w:r>
+          </w:p>
+        </w:tc>
+        <w:tc>
+          <w:tcPr>
+            <w:tcW w:type="dxa" w:w="1728"/>
+          </w:tcPr>
+          <w:p>
+            <w:r>
+              <w:t>Flipkart</w:t>
+            </w:r>
+          </w:p>
+        </w:tc>
+        <w:tc>
+          <w:tcPr>
+            <w:tcW w:type="dxa" w:w="1728"/>
+          </w:tcPr>
+          <w:p>
+            <w:r>
+              <w:t>32.577</w:t>
             </w:r>
           </w:p>
         </w:tc>
@@ -11416,37 +11577,37 @@
           </w:tcPr>
           <w:p>
             <w:r>
-              <w:t>191112253</w:t>
-            </w:r>
-          </w:p>
-        </w:tc>
-        <w:tc>
-          <w:tcPr>
-            <w:tcW w:type="dxa" w:w="1728"/>
-          </w:tcPr>
-          <w:p>
-            <w:r>
-              <w:t>Ayush Patel</w:t>
-            </w:r>
-          </w:p>
-        </w:tc>
-        <w:tc>
-          <w:tcPr>
-            <w:tcW w:type="dxa" w:w="1728"/>
-          </w:tcPr>
-          <w:p>
-            <w:r>
-              <w:t>GE Digital</w:t>
-            </w:r>
-          </w:p>
-        </w:tc>
-        <w:tc>
-          <w:tcPr>
-            <w:tcW w:type="dxa" w:w="1728"/>
-          </w:tcPr>
-          <w:p>
-            <w:r>
-              <w:t>17.31</w:t>
+              <w:t>191112211</w:t>
+            </w:r>
+          </w:p>
+        </w:tc>
+        <w:tc>
+          <w:tcPr>
+            <w:tcW w:type="dxa" w:w="1728"/>
+          </w:tcPr>
+          <w:p>
+            <w:r>
+              <w:t>Shubham Patidar</w:t>
+            </w:r>
+          </w:p>
+        </w:tc>
+        <w:tc>
+          <w:tcPr>
+            <w:tcW w:type="dxa" w:w="1728"/>
+          </w:tcPr>
+          <w:p>
+            <w:r>
+              <w:t>Flipkart</w:t>
+            </w:r>
+          </w:p>
+        </w:tc>
+        <w:tc>
+          <w:tcPr>
+            <w:tcW w:type="dxa" w:w="1728"/>
+          </w:tcPr>
+          <w:p>
+            <w:r>
+              <w:t>32.577</w:t>
             </w:r>
           </w:p>
         </w:tc>
@@ -11468,17 +11629,17 @@
           </w:tcPr>
           <w:p>
             <w:r>
-              <w:t>191112207</w:t>
-            </w:r>
-          </w:p>
-        </w:tc>
-        <w:tc>
-          <w:tcPr>
-            <w:tcW w:type="dxa" w:w="1728"/>
-          </w:tcPr>
-          <w:p>
-            <w:r>
-              <w:t>Devashree Gajendragadkar</w:t>
+              <w:t>191112052</w:t>
+            </w:r>
+          </w:p>
+        </w:tc>
+        <w:tc>
+          <w:tcPr>
+            <w:tcW w:type="dxa" w:w="1728"/>
+          </w:tcPr>
+          <w:p>
+            <w:r>
+              <w:t>Ankush Sharma</w:t>
             </w:r>
           </w:p>
         </w:tc>
@@ -11520,17 +11681,17 @@
           </w:tcPr>
           <w:p>
             <w:r>
-              <w:t>191112447</w:t>
-            </w:r>
-          </w:p>
-        </w:tc>
-        <w:tc>
-          <w:tcPr>
-            <w:tcW w:type="dxa" w:w="1728"/>
-          </w:tcPr>
-          <w:p>
-            <w:r>
-              <w:t>Harsh Jain</w:t>
+              <w:t>191112253</w:t>
+            </w:r>
+          </w:p>
+        </w:tc>
+        <w:tc>
+          <w:tcPr>
+            <w:tcW w:type="dxa" w:w="1728"/>
+          </w:tcPr>
+          <w:p>
+            <w:r>
+              <w:t>Ayush Patel</w:t>
             </w:r>
           </w:p>
         </w:tc>
@@ -11572,17 +11733,17 @@
           </w:tcPr>
           <w:p>
             <w:r>
-              <w:t>191112015</w:t>
-            </w:r>
-          </w:p>
-        </w:tc>
-        <w:tc>
-          <w:tcPr>
-            <w:tcW w:type="dxa" w:w="1728"/>
-          </w:tcPr>
-          <w:p>
-            <w:r>
-              <w:t>Kunal Thite</w:t>
+              <w:t>191112207</w:t>
+            </w:r>
+          </w:p>
+        </w:tc>
+        <w:tc>
+          <w:tcPr>
+            <w:tcW w:type="dxa" w:w="1728"/>
+          </w:tcPr>
+          <w:p>
+            <w:r>
+              <w:t>Devashree Gajendragadkar</w:t>
             </w:r>
           </w:p>
         </w:tc>
@@ -11624,37 +11785,37 @@
           </w:tcPr>
           <w:p>
             <w:r>
-              <w:t>191112014</w:t>
-            </w:r>
-          </w:p>
-        </w:tc>
-        <w:tc>
-          <w:tcPr>
-            <w:tcW w:type="dxa" w:w="1728"/>
-          </w:tcPr>
-          <w:p>
-            <w:r>
-              <w:t>Aditya Shukla</w:t>
-            </w:r>
-          </w:p>
-        </w:tc>
-        <w:tc>
-          <w:tcPr>
-            <w:tcW w:type="dxa" w:w="1728"/>
-          </w:tcPr>
-          <w:p>
-            <w:r>
-              <w:t>Galvantrix</w:t>
-            </w:r>
-          </w:p>
-        </w:tc>
-        <w:tc>
-          <w:tcPr>
-            <w:tcW w:type="dxa" w:w="1728"/>
-          </w:tcPr>
-          <w:p>
-            <w:r>
-              <w:t>15</w:t>
+              <w:t>191112447</w:t>
+            </w:r>
+          </w:p>
+        </w:tc>
+        <w:tc>
+          <w:tcPr>
+            <w:tcW w:type="dxa" w:w="1728"/>
+          </w:tcPr>
+          <w:p>
+            <w:r>
+              <w:t>Harsh Jain</w:t>
+            </w:r>
+          </w:p>
+        </w:tc>
+        <w:tc>
+          <w:tcPr>
+            <w:tcW w:type="dxa" w:w="1728"/>
+          </w:tcPr>
+          <w:p>
+            <w:r>
+              <w:t>GE Digital</w:t>
+            </w:r>
+          </w:p>
+        </w:tc>
+        <w:tc>
+          <w:tcPr>
+            <w:tcW w:type="dxa" w:w="1728"/>
+          </w:tcPr>
+          <w:p>
+            <w:r>
+              <w:t>17.31</w:t>
             </w:r>
           </w:p>
         </w:tc>
@@ -11676,37 +11837,37 @@
           </w:tcPr>
           <w:p>
             <w:r>
-              <w:t>191112267</w:t>
-            </w:r>
-          </w:p>
-        </w:tc>
-        <w:tc>
-          <w:tcPr>
-            <w:tcW w:type="dxa" w:w="1728"/>
-          </w:tcPr>
-          <w:p>
-            <w:r>
-              <w:t>Akshat Gupta</w:t>
-            </w:r>
-          </w:p>
-        </w:tc>
-        <w:tc>
-          <w:tcPr>
-            <w:tcW w:type="dxa" w:w="1728"/>
-          </w:tcPr>
-          <w:p>
-            <w:r>
-              <w:t>Groww</w:t>
-            </w:r>
-          </w:p>
-        </w:tc>
-        <w:tc>
-          <w:tcPr>
-            <w:tcW w:type="dxa" w:w="1728"/>
-          </w:tcPr>
-          <w:p>
-            <w:r>
-              <w:t>20</w:t>
+              <w:t>191112015</w:t>
+            </w:r>
+          </w:p>
+        </w:tc>
+        <w:tc>
+          <w:tcPr>
+            <w:tcW w:type="dxa" w:w="1728"/>
+          </w:tcPr>
+          <w:p>
+            <w:r>
+              <w:t>Kunal Thite</w:t>
+            </w:r>
+          </w:p>
+        </w:tc>
+        <w:tc>
+          <w:tcPr>
+            <w:tcW w:type="dxa" w:w="1728"/>
+          </w:tcPr>
+          <w:p>
+            <w:r>
+              <w:t>GE Digital</w:t>
+            </w:r>
+          </w:p>
+        </w:tc>
+        <w:tc>
+          <w:tcPr>
+            <w:tcW w:type="dxa" w:w="1728"/>
+          </w:tcPr>
+          <w:p>
+            <w:r>
+              <w:t>17.31</w:t>
             </w:r>
           </w:p>
         </w:tc>
@@ -11728,37 +11889,37 @@
           </w:tcPr>
           <w:p>
             <w:r>
-              <w:t>191112010</w:t>
-            </w:r>
-          </w:p>
-        </w:tc>
-        <w:tc>
-          <w:tcPr>
-            <w:tcW w:type="dxa" w:w="1728"/>
-          </w:tcPr>
-          <w:p>
-            <w:r>
-              <w:t>Bodhi Yonzon</w:t>
-            </w:r>
-          </w:p>
-        </w:tc>
-        <w:tc>
-          <w:tcPr>
-            <w:tcW w:type="dxa" w:w="1728"/>
-          </w:tcPr>
-          <w:p>
-            <w:r>
-              <w:t>Hewlett Packard Enterprise(HPE)</w:t>
-            </w:r>
-          </w:p>
-        </w:tc>
-        <w:tc>
-          <w:tcPr>
-            <w:tcW w:type="dxa" w:w="1728"/>
-          </w:tcPr>
-          <w:p>
-            <w:r>
-              <w:t>17.5</w:t>
+              <w:t>191112014</w:t>
+            </w:r>
+          </w:p>
+        </w:tc>
+        <w:tc>
+          <w:tcPr>
+            <w:tcW w:type="dxa" w:w="1728"/>
+          </w:tcPr>
+          <w:p>
+            <w:r>
+              <w:t>Aditya Shukla</w:t>
+            </w:r>
+          </w:p>
+        </w:tc>
+        <w:tc>
+          <w:tcPr>
+            <w:tcW w:type="dxa" w:w="1728"/>
+          </w:tcPr>
+          <w:p>
+            <w:r>
+              <w:t>Galvantrix</w:t>
+            </w:r>
+          </w:p>
+        </w:tc>
+        <w:tc>
+          <w:tcPr>
+            <w:tcW w:type="dxa" w:w="1728"/>
+          </w:tcPr>
+          <w:p>
+            <w:r>
+              <w:t>15</w:t>
             </w:r>
           </w:p>
         </w:tc>
@@ -11780,37 +11941,37 @@
           </w:tcPr>
           <w:p>
             <w:r>
-              <w:t>191112261</w:t>
-            </w:r>
-          </w:p>
-        </w:tc>
-        <w:tc>
-          <w:tcPr>
-            <w:tcW w:type="dxa" w:w="1728"/>
-          </w:tcPr>
-          <w:p>
-            <w:r>
-              <w:t>Abhishek Batti</w:t>
-            </w:r>
-          </w:p>
-        </w:tc>
-        <w:tc>
-          <w:tcPr>
-            <w:tcW w:type="dxa" w:w="1728"/>
-          </w:tcPr>
-          <w:p>
-            <w:r>
-              <w:t>Incture( Dont Remove)</w:t>
-            </w:r>
-          </w:p>
-        </w:tc>
-        <w:tc>
-          <w:tcPr>
-            <w:tcW w:type="dxa" w:w="1728"/>
-          </w:tcPr>
-          <w:p>
-            <w:r>
-              <w:t>*</w:t>
+              <w:t>191112267</w:t>
+            </w:r>
+          </w:p>
+        </w:tc>
+        <w:tc>
+          <w:tcPr>
+            <w:tcW w:type="dxa" w:w="1728"/>
+          </w:tcPr>
+          <w:p>
+            <w:r>
+              <w:t>Akshat Gupta</w:t>
+            </w:r>
+          </w:p>
+        </w:tc>
+        <w:tc>
+          <w:tcPr>
+            <w:tcW w:type="dxa" w:w="1728"/>
+          </w:tcPr>
+          <w:p>
+            <w:r>
+              <w:t>Groww</w:t>
+            </w:r>
+          </w:p>
+        </w:tc>
+        <w:tc>
+          <w:tcPr>
+            <w:tcW w:type="dxa" w:w="1728"/>
+          </w:tcPr>
+          <w:p>
+            <w:r>
+              <w:t>20</w:t>
             </w:r>
           </w:p>
         </w:tc>
@@ -11832,37 +11993,37 @@
           </w:tcPr>
           <w:p>
             <w:r>
-              <w:t>191112259</w:t>
-            </w:r>
-          </w:p>
-        </w:tc>
-        <w:tc>
-          <w:tcPr>
-            <w:tcW w:type="dxa" w:w="1728"/>
-          </w:tcPr>
-          <w:p>
-            <w:r>
-              <w:t>Cheerla Sai Krusheel</w:t>
-            </w:r>
-          </w:p>
-        </w:tc>
-        <w:tc>
-          <w:tcPr>
-            <w:tcW w:type="dxa" w:w="1728"/>
-          </w:tcPr>
-          <w:p>
-            <w:r>
-              <w:t>Junglee Games</w:t>
-            </w:r>
-          </w:p>
-        </w:tc>
-        <w:tc>
-          <w:tcPr>
-            <w:tcW w:type="dxa" w:w="1728"/>
-          </w:tcPr>
-          <w:p>
-            <w:r>
-              <w:t>23</w:t>
+              <w:t>191112010</w:t>
+            </w:r>
+          </w:p>
+        </w:tc>
+        <w:tc>
+          <w:tcPr>
+            <w:tcW w:type="dxa" w:w="1728"/>
+          </w:tcPr>
+          <w:p>
+            <w:r>
+              <w:t>Bodhi Yonzon</w:t>
+            </w:r>
+          </w:p>
+        </w:tc>
+        <w:tc>
+          <w:tcPr>
+            <w:tcW w:type="dxa" w:w="1728"/>
+          </w:tcPr>
+          <w:p>
+            <w:r>
+              <w:t>Hewlett Packard Enterprise(HPE)</w:t>
+            </w:r>
+          </w:p>
+        </w:tc>
+        <w:tc>
+          <w:tcPr>
+            <w:tcW w:type="dxa" w:w="1728"/>
+          </w:tcPr>
+          <w:p>
+            <w:r>
+              <w:t>17.5</w:t>
             </w:r>
           </w:p>
         </w:tc>
@@ -11884,37 +12045,37 @@
           </w:tcPr>
           <w:p>
             <w:r>
-              <w:t>191112242</w:t>
-            </w:r>
-          </w:p>
-        </w:tc>
-        <w:tc>
-          <w:tcPr>
-            <w:tcW w:type="dxa" w:w="1728"/>
-          </w:tcPr>
-          <w:p>
-            <w:r>
-              <w:t>Durgesh Kumar Gupta</w:t>
-            </w:r>
-          </w:p>
-        </w:tc>
-        <w:tc>
-          <w:tcPr>
-            <w:tcW w:type="dxa" w:w="1728"/>
-          </w:tcPr>
-          <w:p>
-            <w:r>
-              <w:t>Junglee Games</w:t>
-            </w:r>
-          </w:p>
-        </w:tc>
-        <w:tc>
-          <w:tcPr>
-            <w:tcW w:type="dxa" w:w="1728"/>
-          </w:tcPr>
-          <w:p>
-            <w:r>
-              <w:t>23</w:t>
+              <w:t>191112261</w:t>
+            </w:r>
+          </w:p>
+        </w:tc>
+        <w:tc>
+          <w:tcPr>
+            <w:tcW w:type="dxa" w:w="1728"/>
+          </w:tcPr>
+          <w:p>
+            <w:r>
+              <w:t>Abhishek Batti</w:t>
+            </w:r>
+          </w:p>
+        </w:tc>
+        <w:tc>
+          <w:tcPr>
+            <w:tcW w:type="dxa" w:w="1728"/>
+          </w:tcPr>
+          <w:p>
+            <w:r>
+              <w:t>Incture( Dont Remove)</w:t>
+            </w:r>
+          </w:p>
+        </w:tc>
+        <w:tc>
+          <w:tcPr>
+            <w:tcW w:type="dxa" w:w="1728"/>
+          </w:tcPr>
+          <w:p>
+            <w:r>
+              <w:t>*</w:t>
             </w:r>
           </w:p>
         </w:tc>
@@ -11936,17 +12097,17 @@
           </w:tcPr>
           <w:p>
             <w:r>
-              <w:t>191112431</w:t>
-            </w:r>
-          </w:p>
-        </w:tc>
-        <w:tc>
-          <w:tcPr>
-            <w:tcW w:type="dxa" w:w="1728"/>
-          </w:tcPr>
-          <w:p>
-            <w:r>
-              <w:t>Konjeti Harika</w:t>
+              <w:t>191112259</w:t>
+            </w:r>
+          </w:p>
+        </w:tc>
+        <w:tc>
+          <w:tcPr>
+            <w:tcW w:type="dxa" w:w="1728"/>
+          </w:tcPr>
+          <w:p>
+            <w:r>
+              <w:t>Cheerla Sai Krusheel</w:t>
             </w:r>
           </w:p>
         </w:tc>
@@ -11988,17 +12149,17 @@
           </w:tcPr>
           <w:p>
             <w:r>
-              <w:t>191112478</w:t>
-            </w:r>
-          </w:p>
-        </w:tc>
-        <w:tc>
-          <w:tcPr>
-            <w:tcW w:type="dxa" w:w="1728"/>
-          </w:tcPr>
-          <w:p>
-            <w:r>
-              <w:t>Mohammad Areeb Moini</w:t>
+              <w:t>191112242</w:t>
+            </w:r>
+          </w:p>
+        </w:tc>
+        <w:tc>
+          <w:tcPr>
+            <w:tcW w:type="dxa" w:w="1728"/>
+          </w:tcPr>
+          <w:p>
+            <w:r>
+              <w:t>Durgesh Kumar Gupta</w:t>
             </w:r>
           </w:p>
         </w:tc>
@@ -12040,17 +12201,17 @@
           </w:tcPr>
           <w:p>
             <w:r>
-              <w:t>191112473</w:t>
-            </w:r>
-          </w:p>
-        </w:tc>
-        <w:tc>
-          <w:tcPr>
-            <w:tcW w:type="dxa" w:w="1728"/>
-          </w:tcPr>
-          <w:p>
-            <w:r>
-              <w:t>Prashant Kaushal</w:t>
+              <w:t>191112431</w:t>
+            </w:r>
+          </w:p>
+        </w:tc>
+        <w:tc>
+          <w:tcPr>
+            <w:tcW w:type="dxa" w:w="1728"/>
+          </w:tcPr>
+          <w:p>
+            <w:r>
+              <w:t>Konjeti Harika</w:t>
             </w:r>
           </w:p>
         </w:tc>
@@ -12092,37 +12253,37 @@
           </w:tcPr>
           <w:p>
             <w:r>
-              <w:t>191112219</w:t>
-            </w:r>
-          </w:p>
-        </w:tc>
-        <w:tc>
-          <w:tcPr>
-            <w:tcW w:type="dxa" w:w="1728"/>
-          </w:tcPr>
-          <w:p>
-            <w:r>
-              <w:t>ANSH KAUSHIK</w:t>
-            </w:r>
-          </w:p>
-        </w:tc>
-        <w:tc>
-          <w:tcPr>
-            <w:tcW w:type="dxa" w:w="1728"/>
-          </w:tcPr>
-          <w:p>
-            <w:r>
-              <w:t>MSCI</w:t>
-            </w:r>
-          </w:p>
-        </w:tc>
-        <w:tc>
-          <w:tcPr>
-            <w:tcW w:type="dxa" w:w="1728"/>
-          </w:tcPr>
-          <w:p>
-            <w:r>
-              <w:t>16.6</w:t>
+              <w:t>191112478</w:t>
+            </w:r>
+          </w:p>
+        </w:tc>
+        <w:tc>
+          <w:tcPr>
+            <w:tcW w:type="dxa" w:w="1728"/>
+          </w:tcPr>
+          <w:p>
+            <w:r>
+              <w:t>Mohammad Areeb Moini</w:t>
+            </w:r>
+          </w:p>
+        </w:tc>
+        <w:tc>
+          <w:tcPr>
+            <w:tcW w:type="dxa" w:w="1728"/>
+          </w:tcPr>
+          <w:p>
+            <w:r>
+              <w:t>Junglee Games</w:t>
+            </w:r>
+          </w:p>
+        </w:tc>
+        <w:tc>
+          <w:tcPr>
+            <w:tcW w:type="dxa" w:w="1728"/>
+          </w:tcPr>
+          <w:p>
+            <w:r>
+              <w:t>23</w:t>
             </w:r>
           </w:p>
         </w:tc>
@@ -12144,37 +12305,37 @@
           </w:tcPr>
           <w:p>
             <w:r>
-              <w:t>191112026</w:t>
-            </w:r>
-          </w:p>
-        </w:tc>
-        <w:tc>
-          <w:tcPr>
-            <w:tcW w:type="dxa" w:w="1728"/>
-          </w:tcPr>
-          <w:p>
-            <w:r>
-              <w:t>Aditya Jain</w:t>
-            </w:r>
-          </w:p>
-        </w:tc>
-        <w:tc>
-          <w:tcPr>
-            <w:tcW w:type="dxa" w:w="1728"/>
-          </w:tcPr>
-          <w:p>
-            <w:r>
-              <w:t>MSCI</w:t>
-            </w:r>
-          </w:p>
-        </w:tc>
-        <w:tc>
-          <w:tcPr>
-            <w:tcW w:type="dxa" w:w="1728"/>
-          </w:tcPr>
-          <w:p>
-            <w:r>
-              <w:t>16.6</w:t>
+              <w:t>191112473</w:t>
+            </w:r>
+          </w:p>
+        </w:tc>
+        <w:tc>
+          <w:tcPr>
+            <w:tcW w:type="dxa" w:w="1728"/>
+          </w:tcPr>
+          <w:p>
+            <w:r>
+              <w:t>Prashant Kaushal</w:t>
+            </w:r>
+          </w:p>
+        </w:tc>
+        <w:tc>
+          <w:tcPr>
+            <w:tcW w:type="dxa" w:w="1728"/>
+          </w:tcPr>
+          <w:p>
+            <w:r>
+              <w:t>Junglee Games</w:t>
+            </w:r>
+          </w:p>
+        </w:tc>
+        <w:tc>
+          <w:tcPr>
+            <w:tcW w:type="dxa" w:w="1728"/>
+          </w:tcPr>
+          <w:p>
+            <w:r>
+              <w:t>23</w:t>
             </w:r>
           </w:p>
         </w:tc>
@@ -12196,17 +12357,17 @@
           </w:tcPr>
           <w:p>
             <w:r>
-              <w:t>191112050</w:t>
-            </w:r>
-          </w:p>
-        </w:tc>
-        <w:tc>
-          <w:tcPr>
-            <w:tcW w:type="dxa" w:w="1728"/>
-          </w:tcPr>
-          <w:p>
-            <w:r>
-              <w:t>Albert Jokelin</w:t>
+              <w:t>191112219</w:t>
+            </w:r>
+          </w:p>
+        </w:tc>
+        <w:tc>
+          <w:tcPr>
+            <w:tcW w:type="dxa" w:w="1728"/>
+          </w:tcPr>
+          <w:p>
+            <w:r>
+              <w:t>ANSH KAUSHIK</w:t>
             </w:r>
           </w:p>
         </w:tc>
@@ -12248,17 +12409,17 @@
           </w:tcPr>
           <w:p>
             <w:r>
-              <w:t>191112069</w:t>
-            </w:r>
-          </w:p>
-        </w:tc>
-        <w:tc>
-          <w:tcPr>
-            <w:tcW w:type="dxa" w:w="1728"/>
-          </w:tcPr>
-          <w:p>
-            <w:r>
-              <w:t>Devendra Kumar Singh Yadav</w:t>
+              <w:t>191112205</w:t>
+            </w:r>
+          </w:p>
+        </w:tc>
+        <w:tc>
+          <w:tcPr>
+            <w:tcW w:type="dxa" w:w="1728"/>
+          </w:tcPr>
+          <w:p>
+            <w:r>
+              <w:t>Aarsh Pandey</w:t>
             </w:r>
           </w:p>
         </w:tc>
@@ -12300,17 +12461,17 @@
           </w:tcPr>
           <w:p>
             <w:r>
-              <w:t>191112441</w:t>
-            </w:r>
-          </w:p>
-        </w:tc>
-        <w:tc>
-          <w:tcPr>
-            <w:tcW w:type="dxa" w:w="1728"/>
-          </w:tcPr>
-          <w:p>
-            <w:r>
-              <w:t>Sandeep Raghuvanshi</w:t>
+              <w:t>191112026</w:t>
+            </w:r>
+          </w:p>
+        </w:tc>
+        <w:tc>
+          <w:tcPr>
+            <w:tcW w:type="dxa" w:w="1728"/>
+          </w:tcPr>
+          <w:p>
+            <w:r>
+              <w:t>Aditya Jain</w:t>
             </w:r>
           </w:p>
         </w:tc>
@@ -12352,17 +12513,17 @@
           </w:tcPr>
           <w:p>
             <w:r>
-              <w:t>191112058</w:t>
-            </w:r>
-          </w:p>
-        </w:tc>
-        <w:tc>
-          <w:tcPr>
-            <w:tcW w:type="dxa" w:w="1728"/>
-          </w:tcPr>
-          <w:p>
-            <w:r>
-              <w:t>Tanish Ashish Rangnekar</w:t>
+              <w:t>191112050</w:t>
+            </w:r>
+          </w:p>
+        </w:tc>
+        <w:tc>
+          <w:tcPr>
+            <w:tcW w:type="dxa" w:w="1728"/>
+          </w:tcPr>
+          <w:p>
+            <w:r>
+              <w:t>Albert Jokelin</w:t>
             </w:r>
           </w:p>
         </w:tc>
@@ -12404,17 +12565,17 @@
           </w:tcPr>
           <w:p>
             <w:r>
-              <w:t>191112071</w:t>
-            </w:r>
-          </w:p>
-        </w:tc>
-        <w:tc>
-          <w:tcPr>
-            <w:tcW w:type="dxa" w:w="1728"/>
-          </w:tcPr>
-          <w:p>
-            <w:r>
-              <w:t>Vismay Chourasia</w:t>
+              <w:t>191112069</w:t>
+            </w:r>
+          </w:p>
+        </w:tc>
+        <w:tc>
+          <w:tcPr>
+            <w:tcW w:type="dxa" w:w="1728"/>
+          </w:tcPr>
+          <w:p>
+            <w:r>
+              <w:t>Devendra Kumar Singh Yadav</w:t>
             </w:r>
           </w:p>
         </w:tc>
@@ -12456,37 +12617,37 @@
           </w:tcPr>
           <w:p>
             <w:r>
-              <w:t>191112205</w:t>
-            </w:r>
-          </w:p>
-        </w:tc>
-        <w:tc>
-          <w:tcPr>
-            <w:tcW w:type="dxa" w:w="1728"/>
-          </w:tcPr>
-          <w:p>
-            <w:r>
-              <w:t>Aarsh Pandey</w:t>
-            </w:r>
-          </w:p>
-        </w:tc>
-        <w:tc>
-          <w:tcPr>
-            <w:tcW w:type="dxa" w:w="1728"/>
-          </w:tcPr>
-          <w:p>
-            <w:r>
-              <w:t>MSCI, Samsung R&amp;D Delhi</w:t>
-            </w:r>
-          </w:p>
-        </w:tc>
-        <w:tc>
-          <w:tcPr>
-            <w:tcW w:type="dxa" w:w="1728"/>
-          </w:tcPr>
-          <w:p>
-            <w:r>
-              <w:t>*</w:t>
+              <w:t>191112441</w:t>
+            </w:r>
+          </w:p>
+        </w:tc>
+        <w:tc>
+          <w:tcPr>
+            <w:tcW w:type="dxa" w:w="1728"/>
+          </w:tcPr>
+          <w:p>
+            <w:r>
+              <w:t>Sandeep Raghuvanshi</w:t>
+            </w:r>
+          </w:p>
+        </w:tc>
+        <w:tc>
+          <w:tcPr>
+            <w:tcW w:type="dxa" w:w="1728"/>
+          </w:tcPr>
+          <w:p>
+            <w:r>
+              <w:t>MSCI</w:t>
+            </w:r>
+          </w:p>
+        </w:tc>
+        <w:tc>
+          <w:tcPr>
+            <w:tcW w:type="dxa" w:w="1728"/>
+          </w:tcPr>
+          <w:p>
+            <w:r>
+              <w:t>16.6</w:t>
             </w:r>
           </w:p>
         </w:tc>
@@ -12508,37 +12669,37 @@
           </w:tcPr>
           <w:p>
             <w:r>
-              <w:t>191112064</w:t>
-            </w:r>
-          </w:p>
-        </w:tc>
-        <w:tc>
-          <w:tcPr>
-            <w:tcW w:type="dxa" w:w="1728"/>
-          </w:tcPr>
-          <w:p>
-            <w:r>
-              <w:t>Thippani Manideep</w:t>
-            </w:r>
-          </w:p>
-        </w:tc>
-        <w:tc>
-          <w:tcPr>
-            <w:tcW w:type="dxa" w:w="1728"/>
-          </w:tcPr>
-          <w:p>
-            <w:r>
-              <w:t>Observe AI</w:t>
-            </w:r>
-          </w:p>
-        </w:tc>
-        <w:tc>
-          <w:tcPr>
-            <w:tcW w:type="dxa" w:w="1728"/>
-          </w:tcPr>
-          <w:p>
-            <w:r>
-              <w:t>43</w:t>
+              <w:t>191112058</w:t>
+            </w:r>
+          </w:p>
+        </w:tc>
+        <w:tc>
+          <w:tcPr>
+            <w:tcW w:type="dxa" w:w="1728"/>
+          </w:tcPr>
+          <w:p>
+            <w:r>
+              <w:t>Tanish Ashish Rangnekar</w:t>
+            </w:r>
+          </w:p>
+        </w:tc>
+        <w:tc>
+          <w:tcPr>
+            <w:tcW w:type="dxa" w:w="1728"/>
+          </w:tcPr>
+          <w:p>
+            <w:r>
+              <w:t>MSCI</w:t>
+            </w:r>
+          </w:p>
+        </w:tc>
+        <w:tc>
+          <w:tcPr>
+            <w:tcW w:type="dxa" w:w="1728"/>
+          </w:tcPr>
+          <w:p>
+            <w:r>
+              <w:t>16.6</w:t>
             </w:r>
           </w:p>
         </w:tc>
@@ -12560,37 +12721,37 @@
           </w:tcPr>
           <w:p>
             <w:r>
-              <w:t>191112449</w:t>
-            </w:r>
-          </w:p>
-        </w:tc>
-        <w:tc>
-          <w:tcPr>
-            <w:tcW w:type="dxa" w:w="1728"/>
-          </w:tcPr>
-          <w:p>
-            <w:r>
-              <w:t>Abhishek Jajoo</w:t>
-            </w:r>
-          </w:p>
-        </w:tc>
-        <w:tc>
-          <w:tcPr>
-            <w:tcW w:type="dxa" w:w="1728"/>
-          </w:tcPr>
-          <w:p>
-            <w:r>
-              <w:t>Oracle</w:t>
-            </w:r>
-          </w:p>
-        </w:tc>
-        <w:tc>
-          <w:tcPr>
-            <w:tcW w:type="dxa" w:w="1728"/>
-          </w:tcPr>
-          <w:p>
-            <w:r>
-              <w:t>30.67</w:t>
+              <w:t>191112071</w:t>
+            </w:r>
+          </w:p>
+        </w:tc>
+        <w:tc>
+          <w:tcPr>
+            <w:tcW w:type="dxa" w:w="1728"/>
+          </w:tcPr>
+          <w:p>
+            <w:r>
+              <w:t>Vismay Chourasia</w:t>
+            </w:r>
+          </w:p>
+        </w:tc>
+        <w:tc>
+          <w:tcPr>
+            <w:tcW w:type="dxa" w:w="1728"/>
+          </w:tcPr>
+          <w:p>
+            <w:r>
+              <w:t>MSCI</w:t>
+            </w:r>
+          </w:p>
+        </w:tc>
+        <w:tc>
+          <w:tcPr>
+            <w:tcW w:type="dxa" w:w="1728"/>
+          </w:tcPr>
+          <w:p>
+            <w:r>
+              <w:t>16.6</w:t>
             </w:r>
           </w:p>
         </w:tc>
@@ -12612,37 +12773,37 @@
           </w:tcPr>
           <w:p>
             <w:r>
-              <w:t>191112005</w:t>
-            </w:r>
-          </w:p>
-        </w:tc>
-        <w:tc>
-          <w:tcPr>
-            <w:tcW w:type="dxa" w:w="1728"/>
-          </w:tcPr>
-          <w:p>
-            <w:r>
-              <w:t>Bhuwan Kumar Singh</w:t>
-            </w:r>
-          </w:p>
-        </w:tc>
-        <w:tc>
-          <w:tcPr>
-            <w:tcW w:type="dxa" w:w="1728"/>
-          </w:tcPr>
-          <w:p>
-            <w:r>
-              <w:t>Oracle</w:t>
-            </w:r>
-          </w:p>
-        </w:tc>
-        <w:tc>
-          <w:tcPr>
-            <w:tcW w:type="dxa" w:w="1728"/>
-          </w:tcPr>
-          <w:p>
-            <w:r>
-              <w:t>30.67</w:t>
+              <w:t>191112064</w:t>
+            </w:r>
+          </w:p>
+        </w:tc>
+        <w:tc>
+          <w:tcPr>
+            <w:tcW w:type="dxa" w:w="1728"/>
+          </w:tcPr>
+          <w:p>
+            <w:r>
+              <w:t>Thippani Manideep</w:t>
+            </w:r>
+          </w:p>
+        </w:tc>
+        <w:tc>
+          <w:tcPr>
+            <w:tcW w:type="dxa" w:w="1728"/>
+          </w:tcPr>
+          <w:p>
+            <w:r>
+              <w:t>Observe AI</w:t>
+            </w:r>
+          </w:p>
+        </w:tc>
+        <w:tc>
+          <w:tcPr>
+            <w:tcW w:type="dxa" w:w="1728"/>
+          </w:tcPr>
+          <w:p>
+            <w:r>
+              <w:t>43</w:t>
             </w:r>
           </w:p>
         </w:tc>
@@ -12664,17 +12825,17 @@
           </w:tcPr>
           <w:p>
             <w:r>
-              <w:t>191112268</w:t>
-            </w:r>
-          </w:p>
-        </w:tc>
-        <w:tc>
-          <w:tcPr>
-            <w:tcW w:type="dxa" w:w="1728"/>
-          </w:tcPr>
-          <w:p>
-            <w:r>
-              <w:t>Divy Badoniya</w:t>
+              <w:t>191112449</w:t>
+            </w:r>
+          </w:p>
+        </w:tc>
+        <w:tc>
+          <w:tcPr>
+            <w:tcW w:type="dxa" w:w="1728"/>
+          </w:tcPr>
+          <w:p>
+            <w:r>
+              <w:t>Abhishek Jajoo</w:t>
             </w:r>
           </w:p>
         </w:tc>
@@ -12716,17 +12877,17 @@
           </w:tcPr>
           <w:p>
             <w:r>
-              <w:t>191112074</w:t>
-            </w:r>
-          </w:p>
-        </w:tc>
-        <w:tc>
-          <w:tcPr>
-            <w:tcW w:type="dxa" w:w="1728"/>
-          </w:tcPr>
-          <w:p>
-            <w:r>
-              <w:t>Hemanth Kumar Mandavyapuram</w:t>
+              <w:t>191112005</w:t>
+            </w:r>
+          </w:p>
+        </w:tc>
+        <w:tc>
+          <w:tcPr>
+            <w:tcW w:type="dxa" w:w="1728"/>
+          </w:tcPr>
+          <w:p>
+            <w:r>
+              <w:t>Bhuwan Kumar Singh</w:t>
             </w:r>
           </w:p>
         </w:tc>
@@ -12768,17 +12929,17 @@
           </w:tcPr>
           <w:p>
             <w:r>
-              <w:t>191112448</w:t>
-            </w:r>
-          </w:p>
-        </w:tc>
-        <w:tc>
-          <w:tcPr>
-            <w:tcW w:type="dxa" w:w="1728"/>
-          </w:tcPr>
-          <w:p>
-            <w:r>
-              <w:t>Khushi Chavada</w:t>
+              <w:t>191112268</w:t>
+            </w:r>
+          </w:p>
+        </w:tc>
+        <w:tc>
+          <w:tcPr>
+            <w:tcW w:type="dxa" w:w="1728"/>
+          </w:tcPr>
+          <w:p>
+            <w:r>
+              <w:t>Divy Badoniya</w:t>
             </w:r>
           </w:p>
         </w:tc>
@@ -12820,17 +12981,17 @@
           </w:tcPr>
           <w:p>
             <w:r>
-              <w:t>191112007</w:t>
-            </w:r>
-          </w:p>
-        </w:tc>
-        <w:tc>
-          <w:tcPr>
-            <w:tcW w:type="dxa" w:w="1728"/>
-          </w:tcPr>
-          <w:p>
-            <w:r>
-              <w:t>MANSI DAS</w:t>
+              <w:t>191112074</w:t>
+            </w:r>
+          </w:p>
+        </w:tc>
+        <w:tc>
+          <w:tcPr>
+            <w:tcW w:type="dxa" w:w="1728"/>
+          </w:tcPr>
+          <w:p>
+            <w:r>
+              <w:t>Hemanth Kumar Mandavyapuram</w:t>
             </w:r>
           </w:p>
         </w:tc>
@@ -12872,17 +13033,17 @@
           </w:tcPr>
           <w:p>
             <w:r>
-              <w:t>191112035</w:t>
-            </w:r>
-          </w:p>
-        </w:tc>
-        <w:tc>
-          <w:tcPr>
-            <w:tcW w:type="dxa" w:w="1728"/>
-          </w:tcPr>
-          <w:p>
-            <w:r>
-              <w:t>Madhav Anchala</w:t>
+              <w:t>191112448</w:t>
+            </w:r>
+          </w:p>
+        </w:tc>
+        <w:tc>
+          <w:tcPr>
+            <w:tcW w:type="dxa" w:w="1728"/>
+          </w:tcPr>
+          <w:p>
+            <w:r>
+              <w:t>Khushi Chavada</w:t>
             </w:r>
           </w:p>
         </w:tc>
@@ -12924,17 +13085,17 @@
           </w:tcPr>
           <w:p>
             <w:r>
-              <w:t>191112055</w:t>
-            </w:r>
-          </w:p>
-        </w:tc>
-        <w:tc>
-          <w:tcPr>
-            <w:tcW w:type="dxa" w:w="1728"/>
-          </w:tcPr>
-          <w:p>
-            <w:r>
-              <w:t>Mayank Shukla</w:t>
+              <w:t>191112007</w:t>
+            </w:r>
+          </w:p>
+        </w:tc>
+        <w:tc>
+          <w:tcPr>
+            <w:tcW w:type="dxa" w:w="1728"/>
+          </w:tcPr>
+          <w:p>
+            <w:r>
+              <w:t>MANSI DAS</w:t>
             </w:r>
           </w:p>
         </w:tc>
@@ -12976,17 +13137,17 @@
           </w:tcPr>
           <w:p>
             <w:r>
-              <w:t>191112210</w:t>
-            </w:r>
-          </w:p>
-        </w:tc>
-        <w:tc>
-          <w:tcPr>
-            <w:tcW w:type="dxa" w:w="1728"/>
-          </w:tcPr>
-          <w:p>
-            <w:r>
-              <w:t>Nikhar Manchanda</w:t>
+              <w:t>191112035</w:t>
+            </w:r>
+          </w:p>
+        </w:tc>
+        <w:tc>
+          <w:tcPr>
+            <w:tcW w:type="dxa" w:w="1728"/>
+          </w:tcPr>
+          <w:p>
+            <w:r>
+              <w:t>Madhav Anchala</w:t>
             </w:r>
           </w:p>
         </w:tc>
@@ -13028,17 +13189,17 @@
           </w:tcPr>
           <w:p>
             <w:r>
-              <w:t>191112424</w:t>
-            </w:r>
-          </w:p>
-        </w:tc>
-        <w:tc>
-          <w:tcPr>
-            <w:tcW w:type="dxa" w:w="1728"/>
-          </w:tcPr>
-          <w:p>
-            <w:r>
-              <w:t>Pallav Rohil</w:t>
+              <w:t>191112055</w:t>
+            </w:r>
+          </w:p>
+        </w:tc>
+        <w:tc>
+          <w:tcPr>
+            <w:tcW w:type="dxa" w:w="1728"/>
+          </w:tcPr>
+          <w:p>
+            <w:r>
+              <w:t>Mayank Shukla</w:t>
             </w:r>
           </w:p>
         </w:tc>
@@ -13080,17 +13241,17 @@
           </w:tcPr>
           <w:p>
             <w:r>
-              <w:t>191112455</w:t>
-            </w:r>
-          </w:p>
-        </w:tc>
-        <w:tc>
-          <w:tcPr>
-            <w:tcW w:type="dxa" w:w="1728"/>
-          </w:tcPr>
-          <w:p>
-            <w:r>
-              <w:t>Shubh Mishra</w:t>
+              <w:t>191112210</w:t>
+            </w:r>
+          </w:p>
+        </w:tc>
+        <w:tc>
+          <w:tcPr>
+            <w:tcW w:type="dxa" w:w="1728"/>
+          </w:tcPr>
+          <w:p>
+            <w:r>
+              <w:t>Nikhar Manchanda</w:t>
             </w:r>
           </w:p>
         </w:tc>
@@ -13132,17 +13293,17 @@
           </w:tcPr>
           <w:p>
             <w:r>
-              <w:t>191112445</w:t>
-            </w:r>
-          </w:p>
-        </w:tc>
-        <w:tc>
-          <w:tcPr>
-            <w:tcW w:type="dxa" w:w="1728"/>
-          </w:tcPr>
-          <w:p>
-            <w:r>
-              <w:t>Spoorthi Tatikonda</w:t>
+              <w:t>191112424</w:t>
+            </w:r>
+          </w:p>
+        </w:tc>
+        <w:tc>
+          <w:tcPr>
+            <w:tcW w:type="dxa" w:w="1728"/>
+          </w:tcPr>
+          <w:p>
+            <w:r>
+              <w:t>Pallav Rohil</w:t>
             </w:r>
           </w:p>
         </w:tc>
@@ -13184,17 +13345,17 @@
           </w:tcPr>
           <w:p>
             <w:r>
-              <w:t>191112428</w:t>
-            </w:r>
-          </w:p>
-        </w:tc>
-        <w:tc>
-          <w:tcPr>
-            <w:tcW w:type="dxa" w:w="1728"/>
-          </w:tcPr>
-          <w:p>
-            <w:r>
-              <w:t>Stuti Srivastava</w:t>
+              <w:t>191112455</w:t>
+            </w:r>
+          </w:p>
+        </w:tc>
+        <w:tc>
+          <w:tcPr>
+            <w:tcW w:type="dxa" w:w="1728"/>
+          </w:tcPr>
+          <w:p>
+            <w:r>
+              <w:t>Shubh Mishra</w:t>
             </w:r>
           </w:p>
         </w:tc>
@@ -13236,17 +13397,17 @@
           </w:tcPr>
           <w:p>
             <w:r>
-              <w:t>191112246</w:t>
-            </w:r>
-          </w:p>
-        </w:tc>
-        <w:tc>
-          <w:tcPr>
-            <w:tcW w:type="dxa" w:w="1728"/>
-          </w:tcPr>
-          <w:p>
-            <w:r>
-              <w:t>VISHAL DAS</w:t>
+              <w:t>191112445</w:t>
+            </w:r>
+          </w:p>
+        </w:tc>
+        <w:tc>
+          <w:tcPr>
+            <w:tcW w:type="dxa" w:w="1728"/>
+          </w:tcPr>
+          <w:p>
+            <w:r>
+              <w:t>Spoorthi Tatikonda</w:t>
             </w:r>
           </w:p>
         </w:tc>
@@ -13288,17 +13449,17 @@
           </w:tcPr>
           <w:p>
             <w:r>
-              <w:t>191112042</w:t>
-            </w:r>
-          </w:p>
-        </w:tc>
-        <w:tc>
-          <w:tcPr>
-            <w:tcW w:type="dxa" w:w="1728"/>
-          </w:tcPr>
-          <w:p>
-            <w:r>
-              <w:t>prakash Bhardwaj</w:t>
+              <w:t>191112428</w:t>
+            </w:r>
+          </w:p>
+        </w:tc>
+        <w:tc>
+          <w:tcPr>
+            <w:tcW w:type="dxa" w:w="1728"/>
+          </w:tcPr>
+          <w:p>
+            <w:r>
+              <w:t>Stuti Srivastava</w:t>
             </w:r>
           </w:p>
         </w:tc>
@@ -13340,37 +13501,37 @@
           </w:tcPr>
           <w:p>
             <w:r>
-              <w:t>191112222</w:t>
-            </w:r>
-          </w:p>
-        </w:tc>
-        <w:tc>
-          <w:tcPr>
-            <w:tcW w:type="dxa" w:w="1728"/>
-          </w:tcPr>
-          <w:p>
-            <w:r>
-              <w:t>Mehul Verma</w:t>
-            </w:r>
-          </w:p>
-        </w:tc>
-        <w:tc>
-          <w:tcPr>
-            <w:tcW w:type="dxa" w:w="1728"/>
-          </w:tcPr>
-          <w:p>
-            <w:r>
-              <w:t>Park+ SDE</w:t>
-            </w:r>
-          </w:p>
-        </w:tc>
-        <w:tc>
-          <w:tcPr>
-            <w:tcW w:type="dxa" w:w="1728"/>
-          </w:tcPr>
-          <w:p>
-            <w:r>
-              <w:t>*</w:t>
+              <w:t>191112246</w:t>
+            </w:r>
+          </w:p>
+        </w:tc>
+        <w:tc>
+          <w:tcPr>
+            <w:tcW w:type="dxa" w:w="1728"/>
+          </w:tcPr>
+          <w:p>
+            <w:r>
+              <w:t>VISHAL DAS</w:t>
+            </w:r>
+          </w:p>
+        </w:tc>
+        <w:tc>
+          <w:tcPr>
+            <w:tcW w:type="dxa" w:w="1728"/>
+          </w:tcPr>
+          <w:p>
+            <w:r>
+              <w:t>Oracle</w:t>
+            </w:r>
+          </w:p>
+        </w:tc>
+        <w:tc>
+          <w:tcPr>
+            <w:tcW w:type="dxa" w:w="1728"/>
+          </w:tcPr>
+          <w:p>
+            <w:r>
+              <w:t>30.67</w:t>
             </w:r>
           </w:p>
         </w:tc>
@@ -13392,37 +13553,37 @@
           </w:tcPr>
           <w:p>
             <w:r>
-              <w:t>191112409</w:t>
-            </w:r>
-          </w:p>
-        </w:tc>
-        <w:tc>
-          <w:tcPr>
-            <w:tcW w:type="dxa" w:w="1728"/>
-          </w:tcPr>
-          <w:p>
-            <w:r>
-              <w:t>Nikhil Singh Parihar</w:t>
-            </w:r>
-          </w:p>
-        </w:tc>
-        <w:tc>
-          <w:tcPr>
-            <w:tcW w:type="dxa" w:w="1728"/>
-          </w:tcPr>
-          <w:p>
-            <w:r>
-              <w:t>Park+ SDE</w:t>
-            </w:r>
-          </w:p>
-        </w:tc>
-        <w:tc>
-          <w:tcPr>
-            <w:tcW w:type="dxa" w:w="1728"/>
-          </w:tcPr>
-          <w:p>
-            <w:r>
-              <w:t>*</w:t>
+              <w:t>191112042</w:t>
+            </w:r>
+          </w:p>
+        </w:tc>
+        <w:tc>
+          <w:tcPr>
+            <w:tcW w:type="dxa" w:w="1728"/>
+          </w:tcPr>
+          <w:p>
+            <w:r>
+              <w:t>prakash Bhardwaj</w:t>
+            </w:r>
+          </w:p>
+        </w:tc>
+        <w:tc>
+          <w:tcPr>
+            <w:tcW w:type="dxa" w:w="1728"/>
+          </w:tcPr>
+          <w:p>
+            <w:r>
+              <w:t>Oracle</w:t>
+            </w:r>
+          </w:p>
+        </w:tc>
+        <w:tc>
+          <w:tcPr>
+            <w:tcW w:type="dxa" w:w="1728"/>
+          </w:tcPr>
+          <w:p>
+            <w:r>
+              <w:t>30.67</w:t>
             </w:r>
           </w:p>
         </w:tc>
@@ -13444,37 +13605,37 @@
           </w:tcPr>
           <w:p>
             <w:r>
-              <w:t>191112415</w:t>
-            </w:r>
-          </w:p>
-        </w:tc>
-        <w:tc>
-          <w:tcPr>
-            <w:tcW w:type="dxa" w:w="1728"/>
-          </w:tcPr>
-          <w:p>
-            <w:r>
-              <w:t>Ajay Singh Bais</w:t>
-            </w:r>
-          </w:p>
-        </w:tc>
-        <w:tc>
-          <w:tcPr>
-            <w:tcW w:type="dxa" w:w="1728"/>
-          </w:tcPr>
-          <w:p>
-            <w:r>
-              <w:t>Paytm</w:t>
-            </w:r>
-          </w:p>
-        </w:tc>
-        <w:tc>
-          <w:tcPr>
-            <w:tcW w:type="dxa" w:w="1728"/>
-          </w:tcPr>
-          <w:p>
-            <w:r>
-              <w:t>12</w:t>
+              <w:t>191112222</w:t>
+            </w:r>
+          </w:p>
+        </w:tc>
+        <w:tc>
+          <w:tcPr>
+            <w:tcW w:type="dxa" w:w="1728"/>
+          </w:tcPr>
+          <w:p>
+            <w:r>
+              <w:t>Mehul Verma</w:t>
+            </w:r>
+          </w:p>
+        </w:tc>
+        <w:tc>
+          <w:tcPr>
+            <w:tcW w:type="dxa" w:w="1728"/>
+          </w:tcPr>
+          <w:p>
+            <w:r>
+              <w:t>Park+ SDE</w:t>
+            </w:r>
+          </w:p>
+        </w:tc>
+        <w:tc>
+          <w:tcPr>
+            <w:tcW w:type="dxa" w:w="1728"/>
+          </w:tcPr>
+          <w:p>
+            <w:r>
+              <w:t>*</w:t>
             </w:r>
           </w:p>
         </w:tc>
@@ -13496,37 +13657,37 @@
           </w:tcPr>
           <w:p>
             <w:r>
-              <w:t>191112073</w:t>
-            </w:r>
-          </w:p>
-        </w:tc>
-        <w:tc>
-          <w:tcPr>
-            <w:tcW w:type="dxa" w:w="1728"/>
-          </w:tcPr>
-          <w:p>
-            <w:r>
-              <w:t>Ashish Agarwala</w:t>
-            </w:r>
-          </w:p>
-        </w:tc>
-        <w:tc>
-          <w:tcPr>
-            <w:tcW w:type="dxa" w:w="1728"/>
-          </w:tcPr>
-          <w:p>
-            <w:r>
-              <w:t>Paytm</w:t>
-            </w:r>
-          </w:p>
-        </w:tc>
-        <w:tc>
-          <w:tcPr>
-            <w:tcW w:type="dxa" w:w="1728"/>
-          </w:tcPr>
-          <w:p>
-            <w:r>
-              <w:t>12</w:t>
+              <w:t>191112409</w:t>
+            </w:r>
+          </w:p>
+        </w:tc>
+        <w:tc>
+          <w:tcPr>
+            <w:tcW w:type="dxa" w:w="1728"/>
+          </w:tcPr>
+          <w:p>
+            <w:r>
+              <w:t>Nikhil Singh Parihar</w:t>
+            </w:r>
+          </w:p>
+        </w:tc>
+        <w:tc>
+          <w:tcPr>
+            <w:tcW w:type="dxa" w:w="1728"/>
+          </w:tcPr>
+          <w:p>
+            <w:r>
+              <w:t>Park+ SDE</w:t>
+            </w:r>
+          </w:p>
+        </w:tc>
+        <w:tc>
+          <w:tcPr>
+            <w:tcW w:type="dxa" w:w="1728"/>
+          </w:tcPr>
+          <w:p>
+            <w:r>
+              <w:t>*</w:t>
             </w:r>
           </w:p>
         </w:tc>
@@ -13548,17 +13709,17 @@
           </w:tcPr>
           <w:p>
             <w:r>
-              <w:t>191112033</w:t>
-            </w:r>
-          </w:p>
-        </w:tc>
-        <w:tc>
-          <w:tcPr>
-            <w:tcW w:type="dxa" w:w="1728"/>
-          </w:tcPr>
-          <w:p>
-            <w:r>
-              <w:t>Jatin Singh</w:t>
+              <w:t>191112415</w:t>
+            </w:r>
+          </w:p>
+        </w:tc>
+        <w:tc>
+          <w:tcPr>
+            <w:tcW w:type="dxa" w:w="1728"/>
+          </w:tcPr>
+          <w:p>
+            <w:r>
+              <w:t>Ajay Singh Bais</w:t>
             </w:r>
           </w:p>
         </w:tc>
@@ -13600,17 +13761,17 @@
           </w:tcPr>
           <w:p>
             <w:r>
-              <w:t>191112018</w:t>
-            </w:r>
-          </w:p>
-        </w:tc>
-        <w:tc>
-          <w:tcPr>
-            <w:tcW w:type="dxa" w:w="1728"/>
-          </w:tcPr>
-          <w:p>
-            <w:r>
-              <w:t>Nikhil Mishra</w:t>
+              <w:t>191112073</w:t>
+            </w:r>
+          </w:p>
+        </w:tc>
+        <w:tc>
+          <w:tcPr>
+            <w:tcW w:type="dxa" w:w="1728"/>
+          </w:tcPr>
+          <w:p>
+            <w:r>
+              <w:t>Ashish Agarwala</w:t>
             </w:r>
           </w:p>
         </w:tc>
@@ -13652,17 +13813,17 @@
           </w:tcPr>
           <w:p>
             <w:r>
-              <w:t>191112461</w:t>
-            </w:r>
-          </w:p>
-        </w:tc>
-        <w:tc>
-          <w:tcPr>
-            <w:tcW w:type="dxa" w:w="1728"/>
-          </w:tcPr>
-          <w:p>
-            <w:r>
-              <w:t>RISHABH PANDEY</w:t>
+              <w:t>191112033</w:t>
+            </w:r>
+          </w:p>
+        </w:tc>
+        <w:tc>
+          <w:tcPr>
+            <w:tcW w:type="dxa" w:w="1728"/>
+          </w:tcPr>
+          <w:p>
+            <w:r>
+              <w:t>Jatin Singh</w:t>
             </w:r>
           </w:p>
         </w:tc>
@@ -13704,17 +13865,17 @@
           </w:tcPr>
           <w:p>
             <w:r>
-              <w:t>191112239</w:t>
-            </w:r>
-          </w:p>
-        </w:tc>
-        <w:tc>
-          <w:tcPr>
-            <w:tcW w:type="dxa" w:w="1728"/>
-          </w:tcPr>
-          <w:p>
-            <w:r>
-              <w:t>Reetu Raj</w:t>
+              <w:t>191112018</w:t>
+            </w:r>
+          </w:p>
+        </w:tc>
+        <w:tc>
+          <w:tcPr>
+            <w:tcW w:type="dxa" w:w="1728"/>
+          </w:tcPr>
+          <w:p>
+            <w:r>
+              <w:t>Nikhil Mishra</w:t>
             </w:r>
           </w:p>
         </w:tc>
@@ -13756,17 +13917,17 @@
           </w:tcPr>
           <w:p>
             <w:r>
-              <w:t>191112027</w:t>
-            </w:r>
-          </w:p>
-        </w:tc>
-        <w:tc>
-          <w:tcPr>
-            <w:tcW w:type="dxa" w:w="1728"/>
-          </w:tcPr>
-          <w:p>
-            <w:r>
-              <w:t>shubham dhakad</w:t>
+              <w:t>191112461</w:t>
+            </w:r>
+          </w:p>
+        </w:tc>
+        <w:tc>
+          <w:tcPr>
+            <w:tcW w:type="dxa" w:w="1728"/>
+          </w:tcPr>
+          <w:p>
+            <w:r>
+              <w:t>RISHABH PANDEY</w:t>
             </w:r>
           </w:p>
         </w:tc>
@@ -13808,37 +13969,37 @@
           </w:tcPr>
           <w:p>
             <w:r>
-              <w:t>191112204</w:t>
-            </w:r>
-          </w:p>
-        </w:tc>
-        <w:tc>
-          <w:tcPr>
-            <w:tcW w:type="dxa" w:w="1728"/>
-          </w:tcPr>
-          <w:p>
-            <w:r>
-              <w:t>Chetan Patel</w:t>
-            </w:r>
-          </w:p>
-        </w:tc>
-        <w:tc>
-          <w:tcPr>
-            <w:tcW w:type="dxa" w:w="1728"/>
-          </w:tcPr>
-          <w:p>
-            <w:r>
-              <w:t>Samsung R&amp;D Delhi, Spinny</w:t>
-            </w:r>
-          </w:p>
-        </w:tc>
-        <w:tc>
-          <w:tcPr>
-            <w:tcW w:type="dxa" w:w="1728"/>
-          </w:tcPr>
-          <w:p>
-            <w:r>
-              <w:t>*</w:t>
+              <w:t>191112239</w:t>
+            </w:r>
+          </w:p>
+        </w:tc>
+        <w:tc>
+          <w:tcPr>
+            <w:tcW w:type="dxa" w:w="1728"/>
+          </w:tcPr>
+          <w:p>
+            <w:r>
+              <w:t>Reetu Raj</w:t>
+            </w:r>
+          </w:p>
+        </w:tc>
+        <w:tc>
+          <w:tcPr>
+            <w:tcW w:type="dxa" w:w="1728"/>
+          </w:tcPr>
+          <w:p>
+            <w:r>
+              <w:t>Paytm</w:t>
+            </w:r>
+          </w:p>
+        </w:tc>
+        <w:tc>
+          <w:tcPr>
+            <w:tcW w:type="dxa" w:w="1728"/>
+          </w:tcPr>
+          <w:p>
+            <w:r>
+              <w:t>12</w:t>
             </w:r>
           </w:p>
         </w:tc>
@@ -13860,37 +14021,37 @@
           </w:tcPr>
           <w:p>
             <w:r>
-              <w:t>191112078</w:t>
-            </w:r>
-          </w:p>
-        </w:tc>
-        <w:tc>
-          <w:tcPr>
-            <w:tcW w:type="dxa" w:w="1728"/>
-          </w:tcPr>
-          <w:p>
-            <w:r>
-              <w:t>Ankeet KC</w:t>
-            </w:r>
-          </w:p>
-        </w:tc>
-        <w:tc>
-          <w:tcPr>
-            <w:tcW w:type="dxa" w:w="1728"/>
-          </w:tcPr>
-          <w:p>
-            <w:r>
-              <w:t>Sandvine</w:t>
-            </w:r>
-          </w:p>
-        </w:tc>
-        <w:tc>
-          <w:tcPr>
-            <w:tcW w:type="dxa" w:w="1728"/>
-          </w:tcPr>
-          <w:p>
-            <w:r>
-              <w:t>15.83</w:t>
+              <w:t>191112027</w:t>
+            </w:r>
+          </w:p>
+        </w:tc>
+        <w:tc>
+          <w:tcPr>
+            <w:tcW w:type="dxa" w:w="1728"/>
+          </w:tcPr>
+          <w:p>
+            <w:r>
+              <w:t>shubham dhakad</w:t>
+            </w:r>
+          </w:p>
+        </w:tc>
+        <w:tc>
+          <w:tcPr>
+            <w:tcW w:type="dxa" w:w="1728"/>
+          </w:tcPr>
+          <w:p>
+            <w:r>
+              <w:t>Paytm</w:t>
+            </w:r>
+          </w:p>
+        </w:tc>
+        <w:tc>
+          <w:tcPr>
+            <w:tcW w:type="dxa" w:w="1728"/>
+          </w:tcPr>
+          <w:p>
+            <w:r>
+              <w:t>12</w:t>
             </w:r>
           </w:p>
         </w:tc>
@@ -13912,37 +14073,37 @@
           </w:tcPr>
           <w:p>
             <w:r>
-              <w:t>191112430</w:t>
-            </w:r>
-          </w:p>
-        </w:tc>
-        <w:tc>
-          <w:tcPr>
-            <w:tcW w:type="dxa" w:w="1728"/>
-          </w:tcPr>
-          <w:p>
-            <w:r>
-              <w:t>Ankit Kumar</w:t>
-            </w:r>
-          </w:p>
-        </w:tc>
-        <w:tc>
-          <w:tcPr>
-            <w:tcW w:type="dxa" w:w="1728"/>
-          </w:tcPr>
-          <w:p>
-            <w:r>
-              <w:t>Sigmoid Analytics</w:t>
-            </w:r>
-          </w:p>
-        </w:tc>
-        <w:tc>
-          <w:tcPr>
-            <w:tcW w:type="dxa" w:w="1728"/>
-          </w:tcPr>
-          <w:p>
-            <w:r>
-              <w:t>15</w:t>
+              <w:t>191112078</w:t>
+            </w:r>
+          </w:p>
+        </w:tc>
+        <w:tc>
+          <w:tcPr>
+            <w:tcW w:type="dxa" w:w="1728"/>
+          </w:tcPr>
+          <w:p>
+            <w:r>
+              <w:t>Ankeet KC</w:t>
+            </w:r>
+          </w:p>
+        </w:tc>
+        <w:tc>
+          <w:tcPr>
+            <w:tcW w:type="dxa" w:w="1728"/>
+          </w:tcPr>
+          <w:p>
+            <w:r>
+              <w:t>Sandvine</w:t>
+            </w:r>
+          </w:p>
+        </w:tc>
+        <w:tc>
+          <w:tcPr>
+            <w:tcW w:type="dxa" w:w="1728"/>
+          </w:tcPr>
+          <w:p>
+            <w:r>
+              <w:t>15.83</w:t>
             </w:r>
           </w:p>
         </w:tc>
@@ -13964,37 +14125,37 @@
           </w:tcPr>
           <w:p>
             <w:r>
-              <w:t>191112452</w:t>
-            </w:r>
-          </w:p>
-        </w:tc>
-        <w:tc>
-          <w:tcPr>
-            <w:tcW w:type="dxa" w:w="1728"/>
-          </w:tcPr>
-          <w:p>
-            <w:r>
-              <w:t>Aditi Mishra</w:t>
-            </w:r>
-          </w:p>
-        </w:tc>
-        <w:tc>
-          <w:tcPr>
-            <w:tcW w:type="dxa" w:w="1728"/>
-          </w:tcPr>
-          <w:p>
-            <w:r>
-              <w:t>Tekion</w:t>
-            </w:r>
-          </w:p>
-        </w:tc>
-        <w:tc>
-          <w:tcPr>
-            <w:tcW w:type="dxa" w:w="1728"/>
-          </w:tcPr>
-          <w:p>
-            <w:r>
-              <w:t>45</w:t>
+              <w:t>191112430</w:t>
+            </w:r>
+          </w:p>
+        </w:tc>
+        <w:tc>
+          <w:tcPr>
+            <w:tcW w:type="dxa" w:w="1728"/>
+          </w:tcPr>
+          <w:p>
+            <w:r>
+              <w:t>Ankit Kumar</w:t>
+            </w:r>
+          </w:p>
+        </w:tc>
+        <w:tc>
+          <w:tcPr>
+            <w:tcW w:type="dxa" w:w="1728"/>
+          </w:tcPr>
+          <w:p>
+            <w:r>
+              <w:t>Sigmoid Analytics</w:t>
+            </w:r>
+          </w:p>
+        </w:tc>
+        <w:tc>
+          <w:tcPr>
+            <w:tcW w:type="dxa" w:w="1728"/>
+          </w:tcPr>
+          <w:p>
+            <w:r>
+              <w:t>15</w:t>
             </w:r>
           </w:p>
         </w:tc>
@@ -14016,37 +14177,37 @@
           </w:tcPr>
           <w:p>
             <w:r>
-              <w:t>191112225</w:t>
-            </w:r>
-          </w:p>
-        </w:tc>
-        <w:tc>
-          <w:tcPr>
-            <w:tcW w:type="dxa" w:w="1728"/>
-          </w:tcPr>
-          <w:p>
-            <w:r>
-              <w:t>Mayank Jaiswal</w:t>
-            </w:r>
-          </w:p>
-        </w:tc>
-        <w:tc>
-          <w:tcPr>
-            <w:tcW w:type="dxa" w:w="1728"/>
-          </w:tcPr>
-          <w:p>
-            <w:r>
-              <w:t>Tekion</w:t>
-            </w:r>
-          </w:p>
-        </w:tc>
-        <w:tc>
-          <w:tcPr>
-            <w:tcW w:type="dxa" w:w="1728"/>
-          </w:tcPr>
-          <w:p>
-            <w:r>
-              <w:t>45</w:t>
+              <w:t>191112204</w:t>
+            </w:r>
+          </w:p>
+        </w:tc>
+        <w:tc>
+          <w:tcPr>
+            <w:tcW w:type="dxa" w:w="1728"/>
+          </w:tcPr>
+          <w:p>
+            <w:r>
+              <w:t>Chetan Patel</w:t>
+            </w:r>
+          </w:p>
+        </w:tc>
+        <w:tc>
+          <w:tcPr>
+            <w:tcW w:type="dxa" w:w="1728"/>
+          </w:tcPr>
+          <w:p>
+            <w:r>
+              <w:t>Spinny</w:t>
+            </w:r>
+          </w:p>
+        </w:tc>
+        <w:tc>
+          <w:tcPr>
+            <w:tcW w:type="dxa" w:w="1728"/>
+          </w:tcPr>
+          <w:p>
+            <w:r>
+              <w:t>16</w:t>
             </w:r>
           </w:p>
         </w:tc>
@@ -14068,17 +14229,17 @@
           </w:tcPr>
           <w:p>
             <w:r>
-              <w:t>191112226</w:t>
-            </w:r>
-          </w:p>
-        </w:tc>
-        <w:tc>
-          <w:tcPr>
-            <w:tcW w:type="dxa" w:w="1728"/>
-          </w:tcPr>
-          <w:p>
-            <w:r>
-              <w:t>Pratyush Kumar Lokhande</w:t>
+              <w:t>191112452</w:t>
+            </w:r>
+          </w:p>
+        </w:tc>
+        <w:tc>
+          <w:tcPr>
+            <w:tcW w:type="dxa" w:w="1728"/>
+          </w:tcPr>
+          <w:p>
+            <w:r>
+              <w:t>Aditi Mishra</w:t>
             </w:r>
           </w:p>
         </w:tc>
@@ -14120,37 +14281,37 @@
           </w:tcPr>
           <w:p>
             <w:r>
-              <w:t>191112044</w:t>
-            </w:r>
-          </w:p>
-        </w:tc>
-        <w:tc>
-          <w:tcPr>
-            <w:tcW w:type="dxa" w:w="1728"/>
-          </w:tcPr>
-          <w:p>
-            <w:r>
-              <w:t>Aditya Patel</w:t>
-            </w:r>
-          </w:p>
-        </w:tc>
-        <w:tc>
-          <w:tcPr>
-            <w:tcW w:type="dxa" w:w="1728"/>
-          </w:tcPr>
-          <w:p>
-            <w:r>
-              <w:t>Texas Instruments, Directi (Titan)</w:t>
-            </w:r>
-          </w:p>
-        </w:tc>
-        <w:tc>
-          <w:tcPr>
-            <w:tcW w:type="dxa" w:w="1728"/>
-          </w:tcPr>
-          <w:p>
-            <w:r>
-              <w:t>*</w:t>
+              <w:t>191112225</w:t>
+            </w:r>
+          </w:p>
+        </w:tc>
+        <w:tc>
+          <w:tcPr>
+            <w:tcW w:type="dxa" w:w="1728"/>
+          </w:tcPr>
+          <w:p>
+            <w:r>
+              <w:t>Mayank Jaiswal</w:t>
+            </w:r>
+          </w:p>
+        </w:tc>
+        <w:tc>
+          <w:tcPr>
+            <w:tcW w:type="dxa" w:w="1728"/>
+          </w:tcPr>
+          <w:p>
+            <w:r>
+              <w:t>Tekion</w:t>
+            </w:r>
+          </w:p>
+        </w:tc>
+        <w:tc>
+          <w:tcPr>
+            <w:tcW w:type="dxa" w:w="1728"/>
+          </w:tcPr>
+          <w:p>
+            <w:r>
+              <w:t>45</w:t>
             </w:r>
           </w:p>
         </w:tc>
@@ -14172,6 +14333,58 @@
           </w:tcPr>
           <w:p>
             <w:r>
+              <w:t>191112226</w:t>
+            </w:r>
+          </w:p>
+        </w:tc>
+        <w:tc>
+          <w:tcPr>
+            <w:tcW w:type="dxa" w:w="1728"/>
+          </w:tcPr>
+          <w:p>
+            <w:r>
+              <w:t>Pratyush Kumar Lokhande</w:t>
+            </w:r>
+          </w:p>
+        </w:tc>
+        <w:tc>
+          <w:tcPr>
+            <w:tcW w:type="dxa" w:w="1728"/>
+          </w:tcPr>
+          <w:p>
+            <w:r>
+              <w:t>Tekion</w:t>
+            </w:r>
+          </w:p>
+        </w:tc>
+        <w:tc>
+          <w:tcPr>
+            <w:tcW w:type="dxa" w:w="1728"/>
+          </w:tcPr>
+          <w:p>
+            <w:r>
+              <w:t>45</w:t>
+            </w:r>
+          </w:p>
+        </w:tc>
+      </w:tr>
+      <w:tr>
+        <w:tc>
+          <w:tcPr>
+            <w:tcW w:type="dxa" w:w="1728"/>
+          </w:tcPr>
+          <w:p>
+            <w:r>
+              <w:t>81</w:t>
+            </w:r>
+          </w:p>
+        </w:tc>
+        <w:tc>
+          <w:tcPr>
+            <w:tcW w:type="dxa" w:w="1728"/>
+          </w:tcPr>
+          <w:p>
+            <w:r>
               <w:t>191112004</w:t>
             </w:r>
           </w:p>
@@ -14192,17 +14405,17 @@
           </w:tcPr>
           <w:p>
             <w:r>
-              <w:t>Texas Instruments, Samsung R&amp;D Delhi</w:t>
-            </w:r>
-          </w:p>
-        </w:tc>
-        <w:tc>
-          <w:tcPr>
-            <w:tcW w:type="dxa" w:w="1728"/>
-          </w:tcPr>
-          <w:p>
-            <w:r>
-              <w:t>*</w:t>
+              <w:t>Texas Instruments</w:t>
+            </w:r>
+          </w:p>
+        </w:tc>
+        <w:tc>
+          <w:tcPr>
+            <w:tcW w:type="dxa" w:w="1728"/>
+          </w:tcPr>
+          <w:p>
+            <w:r>
+              <w:t>17.43</w:t>
             </w:r>
           </w:p>
         </w:tc>
@@ -18626,7 +18839,7 @@
           </w:tcPr>
           <w:p>
             <w:r>
-              <w:t>219</w:t>
+              <w:t>221</w:t>
             </w:r>
           </w:p>
         </w:tc>
@@ -18728,7 +18941,7 @@
           </w:tcPr>
           <w:p>
             <w:r>
-              <w:t>262</w:t>
+              <w:t>266</w:t>
             </w:r>
           </w:p>
         </w:tc>
@@ -18830,7 +19043,7 @@
           </w:tcPr>
           <w:p>
             <w:r>
-              <w:t>25.24</w:t>
+              <w:t>25.72</w:t>
             </w:r>
           </w:p>
         </w:tc>
